--- a/Week2-Day3.docx
+++ b/Week2-Day3.docx
@@ -664,6 +664,9 @@
     </w:p>
     <w:p>
       <w:r>
+        <w:rPr>
+          <w:noProof/>
+        </w:rPr>
         <w:lastRenderedPageBreak/>
         <w:drawing>
           <wp:inline distT="0" distB="0" distL="0" distR="0" wp14:anchorId="55030A02" wp14:editId="4E04BBBF">
@@ -816,6 +819,9 @@
     </w:p>
     <w:p>
       <w:r>
+        <w:rPr>
+          <w:noProof/>
+        </w:rPr>
         <w:drawing>
           <wp:inline distT="0" distB="0" distL="0" distR="0" wp14:anchorId="70A3DEE4" wp14:editId="32CC4E58">
             <wp:extent cx="5715000" cy="3810000"/>
@@ -956,6 +962,9 @@
     </w:p>
     <w:p>
       <w:r>
+        <w:rPr>
+          <w:noProof/>
+        </w:rPr>
         <w:drawing>
           <wp:inline distT="0" distB="0" distL="0" distR="0" wp14:anchorId="59AACDCF" wp14:editId="60B757DB">
             <wp:extent cx="5715000" cy="3810000"/>
@@ -1810,144 +1819,4100 @@
         <w:t>Hard to read &amp; maintain</w:t>
       </w:r>
     </w:p>
-    <w:p>
-      <w:proofErr w:type="spellStart"/>
-      <w:proofErr w:type="gramStart"/>
-      <w:r>
-        <w:t>setTimeout</w:t>
-      </w:r>
-      <w:proofErr w:type="spellEnd"/>
-      <w:r>
-        <w:t>(</w:t>
-      </w:r>
-      <w:proofErr w:type="gramEnd"/>
-      <w:r>
-        <w:t>() =&gt; {</w:t>
-      </w:r>
-    </w:p>
-    <w:p>
-      <w:r>
-        <w:t xml:space="preserve">  </w:t>
-      </w:r>
-      <w:proofErr w:type="gramStart"/>
-      <w:r>
-        <w:t>console.log(</w:t>
-      </w:r>
-      <w:proofErr w:type="gramEnd"/>
-      <w:r>
-        <w:t>"Step 1"</w:t>
-      </w:r>
-      <w:proofErr w:type="gramStart"/>
-      <w:r>
-        <w:t>);</w:t>
-      </w:r>
-      <w:proofErr w:type="gramEnd"/>
-    </w:p>
-    <w:p>
-      <w:r>
-        <w:t xml:space="preserve">  </w:t>
-      </w:r>
-      <w:proofErr w:type="spellStart"/>
-      <w:proofErr w:type="gramStart"/>
-      <w:r>
-        <w:t>setTimeout</w:t>
-      </w:r>
-      <w:proofErr w:type="spellEnd"/>
-      <w:r>
-        <w:t>(</w:t>
-      </w:r>
-      <w:proofErr w:type="gramEnd"/>
-      <w:r>
-        <w:t>() =&gt; {</w:t>
-      </w:r>
-    </w:p>
-    <w:p>
-      <w:r>
-        <w:t xml:space="preserve">    </w:t>
-      </w:r>
-      <w:proofErr w:type="gramStart"/>
-      <w:r>
-        <w:t>console.log(</w:t>
-      </w:r>
-      <w:proofErr w:type="gramEnd"/>
-      <w:r>
-        <w:t>"Step 2"</w:t>
-      </w:r>
-      <w:proofErr w:type="gramStart"/>
-      <w:r>
-        <w:t>);</w:t>
-      </w:r>
-      <w:proofErr w:type="gramEnd"/>
-    </w:p>
-    <w:p>
-      <w:r>
-        <w:t xml:space="preserve">    </w:t>
-      </w:r>
-      <w:proofErr w:type="spellStart"/>
-      <w:proofErr w:type="gramStart"/>
-      <w:r>
-        <w:t>setTimeout</w:t>
-      </w:r>
-      <w:proofErr w:type="spellEnd"/>
-      <w:r>
-        <w:t>(</w:t>
-      </w:r>
-      <w:proofErr w:type="gramEnd"/>
-      <w:r>
-        <w:t>() =&gt; {</w:t>
-      </w:r>
-    </w:p>
-    <w:p>
-      <w:r>
-        <w:t xml:space="preserve">      </w:t>
-      </w:r>
-      <w:proofErr w:type="gramStart"/>
-      <w:r>
-        <w:t>console.log(</w:t>
-      </w:r>
-      <w:proofErr w:type="gramEnd"/>
-      <w:r>
-        <w:t>"Step 3"</w:t>
-      </w:r>
-      <w:proofErr w:type="gramStart"/>
-      <w:r>
-        <w:t>);</w:t>
-      </w:r>
-      <w:proofErr w:type="gramEnd"/>
-    </w:p>
-    <w:p>
-      <w:r>
-        <w:t xml:space="preserve">    }, 1000</w:t>
-      </w:r>
-      <w:proofErr w:type="gramStart"/>
-      <w:r>
-        <w:t>);</w:t>
-      </w:r>
-      <w:proofErr w:type="gramEnd"/>
-    </w:p>
-    <w:p>
-      <w:r>
-        <w:t xml:space="preserve">  }, 1000</w:t>
-      </w:r>
-      <w:proofErr w:type="gramStart"/>
-      <w:r>
-        <w:t>);</w:t>
-      </w:r>
-      <w:proofErr w:type="gramEnd"/>
-    </w:p>
-    <w:p>
-      <w:r>
-        <w:lastRenderedPageBreak/>
-        <w:t>}, 1000</w:t>
-      </w:r>
-      <w:proofErr w:type="gramStart"/>
-      <w:r>
-        <w:t>);</w:t>
-      </w:r>
-      <w:proofErr w:type="gramEnd"/>
-    </w:p>
     <w:p/>
     <w:p/>
+    <w:p/>
+    <w:p/>
+    <w:p/>
+    <w:p/>
+    <w:p/>
+    <w:p/>
+    <w:p>
+      <w:r>
+        <w:lastRenderedPageBreak/>
+        <w:t>Callback hell--- pyramid of Doom</w:t>
+      </w:r>
+    </w:p>
+    <w:p>
+      <w:proofErr w:type="spellStart"/>
+      <w:proofErr w:type="gramStart"/>
+      <w:r>
+        <w:t>setTimeout</w:t>
+      </w:r>
+      <w:proofErr w:type="spellEnd"/>
+      <w:r>
+        <w:t>(</w:t>
+      </w:r>
+      <w:proofErr w:type="gramEnd"/>
+      <w:r>
+        <w:t>() =&gt; {</w:t>
+      </w:r>
+    </w:p>
+    <w:p>
+      <w:r>
+        <w:t xml:space="preserve">  </w:t>
+      </w:r>
+      <w:proofErr w:type="gramStart"/>
+      <w:r>
+        <w:t>console.log(</w:t>
+      </w:r>
+      <w:proofErr w:type="gramEnd"/>
+      <w:r>
+        <w:t>"Step 1"</w:t>
+      </w:r>
+      <w:proofErr w:type="gramStart"/>
+      <w:r>
+        <w:t>);</w:t>
+      </w:r>
+      <w:proofErr w:type="gramEnd"/>
+    </w:p>
+    <w:p>
+      <w:r>
+        <w:t xml:space="preserve">  </w:t>
+      </w:r>
+      <w:proofErr w:type="spellStart"/>
+      <w:proofErr w:type="gramStart"/>
+      <w:r>
+        <w:t>setTimeout</w:t>
+      </w:r>
+      <w:proofErr w:type="spellEnd"/>
+      <w:r>
+        <w:t>(</w:t>
+      </w:r>
+      <w:proofErr w:type="gramEnd"/>
+      <w:r>
+        <w:t>() =&gt; {</w:t>
+      </w:r>
+    </w:p>
+    <w:p>
+      <w:r>
+        <w:t xml:space="preserve">    </w:t>
+      </w:r>
+      <w:proofErr w:type="gramStart"/>
+      <w:r>
+        <w:t>console.log(</w:t>
+      </w:r>
+      <w:proofErr w:type="gramEnd"/>
+      <w:r>
+        <w:t>"Step 2"</w:t>
+      </w:r>
+      <w:proofErr w:type="gramStart"/>
+      <w:r>
+        <w:t>);</w:t>
+      </w:r>
+      <w:proofErr w:type="gramEnd"/>
+    </w:p>
+    <w:p>
+      <w:r>
+        <w:t xml:space="preserve">    </w:t>
+      </w:r>
+      <w:proofErr w:type="spellStart"/>
+      <w:proofErr w:type="gramStart"/>
+      <w:r>
+        <w:t>setTimeout</w:t>
+      </w:r>
+      <w:proofErr w:type="spellEnd"/>
+      <w:r>
+        <w:t>(</w:t>
+      </w:r>
+      <w:proofErr w:type="gramEnd"/>
+      <w:r>
+        <w:t>() =&gt; {</w:t>
+      </w:r>
+    </w:p>
+    <w:p>
+      <w:r>
+        <w:t xml:space="preserve">      </w:t>
+      </w:r>
+      <w:proofErr w:type="gramStart"/>
+      <w:r>
+        <w:t>console.log(</w:t>
+      </w:r>
+      <w:proofErr w:type="gramEnd"/>
+      <w:r>
+        <w:t>"Step 3"</w:t>
+      </w:r>
+      <w:proofErr w:type="gramStart"/>
+      <w:r>
+        <w:t>);</w:t>
+      </w:r>
+      <w:proofErr w:type="gramEnd"/>
+    </w:p>
+    <w:p>
+      <w:r>
+        <w:t xml:space="preserve">    }, 1000</w:t>
+      </w:r>
+      <w:proofErr w:type="gramStart"/>
+      <w:r>
+        <w:t>);</w:t>
+      </w:r>
+      <w:proofErr w:type="gramEnd"/>
+    </w:p>
+    <w:p>
+      <w:r>
+        <w:t xml:space="preserve">  }, 1000</w:t>
+      </w:r>
+      <w:proofErr w:type="gramStart"/>
+      <w:r>
+        <w:t>);</w:t>
+      </w:r>
+      <w:proofErr w:type="gramEnd"/>
+    </w:p>
+    <w:p>
+      <w:r>
+        <w:t>}, 1000</w:t>
+      </w:r>
+      <w:proofErr w:type="gramStart"/>
+      <w:r>
+        <w:t>);</w:t>
+      </w:r>
+      <w:proofErr w:type="gramEnd"/>
+    </w:p>
+    <w:p/>
+    <w:p/>
+    <w:p>
+      <w:r>
+        <w:t>In JavaScript, </w:t>
+      </w:r>
+      <w:r>
+        <w:rPr>
+          <w:b/>
+          <w:bCs/>
+        </w:rPr>
+        <w:t>promises</w:t>
+      </w:r>
+      <w:r>
+        <w:t> are the foundation for managing asynchronous operations, while </w:t>
+      </w:r>
+      <w:r>
+        <w:rPr>
+          <w:b/>
+          <w:bCs/>
+        </w:rPr>
+        <w:t>async/await</w:t>
+      </w:r>
+      <w:r>
+        <w:t> is modern syntax (syntactic sugar) built on top of promises to make asynchronous code cleaner and easier to read. </w:t>
+      </w:r>
+    </w:p>
+    <w:p>
+      <w:pPr>
+        <w:rPr>
+          <w:b/>
+          <w:bCs/>
+        </w:rPr>
+      </w:pPr>
+      <w:r>
+        <w:rPr>
+          <w:b/>
+          <w:bCs/>
+        </w:rPr>
+        <w:t>Promises</w:t>
+      </w:r>
+    </w:p>
+    <w:p>
+      <w:r>
+        <w:t>A Promise is an object representing the eventual completion (or failure) of an asynchronous operation and its resulting value. It provides a cleaner alternative to nested callbacks (callback hell) for handling asynchronous flows. </w:t>
+      </w:r>
+    </w:p>
+    <w:p>
+      <w:pPr>
+        <w:rPr>
+          <w:b/>
+          <w:bCs/>
+        </w:rPr>
+      </w:pPr>
+      <w:r>
+        <w:rPr>
+          <w:b/>
+          <w:bCs/>
+        </w:rPr>
+        <w:t>Key Concepts</w:t>
+      </w:r>
+    </w:p>
+    <w:p>
+      <w:pPr>
+        <w:numPr>
+          <w:ilvl w:val="0"/>
+          <w:numId w:val="7"/>
+        </w:numPr>
+      </w:pPr>
+      <w:r>
+        <w:rPr>
+          <w:b/>
+          <w:bCs/>
+        </w:rPr>
+        <w:t>States</w:t>
+      </w:r>
+      <w:r>
+        <w:t>: A promise can be in one of three states:</w:t>
+      </w:r>
+    </w:p>
+    <w:p>
+      <w:pPr>
+        <w:numPr>
+          <w:ilvl w:val="1"/>
+          <w:numId w:val="7"/>
+        </w:numPr>
+      </w:pPr>
+      <w:r>
+        <w:rPr>
+          <w:b/>
+          <w:bCs/>
+        </w:rPr>
+        <w:t>Pending</w:t>
+      </w:r>
+      <w:r>
+        <w:t>: Initial state, the operation is still ongoing.</w:t>
+      </w:r>
+    </w:p>
+    <w:p>
+      <w:pPr>
+        <w:numPr>
+          <w:ilvl w:val="1"/>
+          <w:numId w:val="7"/>
+        </w:numPr>
+      </w:pPr>
+      <w:r>
+        <w:rPr>
+          <w:b/>
+          <w:bCs/>
+        </w:rPr>
+        <w:t>Fulfilled</w:t>
+      </w:r>
+      <w:r>
+        <w:t> (Resolved): The operation completed successfully, and a value is available.</w:t>
+      </w:r>
+    </w:p>
+    <w:p>
+      <w:pPr>
+        <w:numPr>
+          <w:ilvl w:val="1"/>
+          <w:numId w:val="7"/>
+        </w:numPr>
+      </w:pPr>
+      <w:r>
+        <w:rPr>
+          <w:b/>
+          <w:bCs/>
+        </w:rPr>
+        <w:t>Rejected</w:t>
+      </w:r>
+      <w:r>
+        <w:t>: The operation failed, and an error reason is available.</w:t>
+      </w:r>
+    </w:p>
+    <w:p>
+      <w:pPr>
+        <w:numPr>
+          <w:ilvl w:val="0"/>
+          <w:numId w:val="7"/>
+        </w:numPr>
+      </w:pPr>
+      <w:r>
+        <w:rPr>
+          <w:b/>
+          <w:bCs/>
+        </w:rPr>
+        <w:t>Handlers</w:t>
+      </w:r>
+      <w:r>
+        <w:t>: You attach methods to a promise to handle its outcome:</w:t>
+      </w:r>
+    </w:p>
+    <w:p>
+      <w:pPr>
+        <w:numPr>
+          <w:ilvl w:val="1"/>
+          <w:numId w:val="7"/>
+        </w:numPr>
+      </w:pPr>
+      <w:proofErr w:type="gramStart"/>
+      <w:r>
+        <w:t>.then</w:t>
+      </w:r>
+      <w:proofErr w:type="gramEnd"/>
+      <w:r>
+        <w:t>(): Called when the promise is fulfilled, receiving the success value.</w:t>
+      </w:r>
+    </w:p>
+    <w:p>
+      <w:pPr>
+        <w:numPr>
+          <w:ilvl w:val="1"/>
+          <w:numId w:val="7"/>
+        </w:numPr>
+      </w:pPr>
+      <w:proofErr w:type="gramStart"/>
+      <w:r>
+        <w:t>.catch</w:t>
+      </w:r>
+      <w:proofErr w:type="gramEnd"/>
+      <w:r>
+        <w:t>(): Called when the promise is rejected, receiving the error reason.</w:t>
+      </w:r>
+    </w:p>
+    <w:p>
+      <w:pPr>
+        <w:numPr>
+          <w:ilvl w:val="1"/>
+          <w:numId w:val="7"/>
+        </w:numPr>
+      </w:pPr>
+      <w:proofErr w:type="gramStart"/>
+      <w:r>
+        <w:t>.finally</w:t>
+      </w:r>
+      <w:proofErr w:type="gramEnd"/>
+      <w:r>
+        <w:t>(): Always executes when the promise is settled (either fulfilled or rejected).</w:t>
+      </w:r>
+    </w:p>
+    <w:p>
+      <w:pPr>
+        <w:numPr>
+          <w:ilvl w:val="0"/>
+          <w:numId w:val="7"/>
+        </w:numPr>
+      </w:pPr>
+      <w:r>
+        <w:rPr>
+          <w:b/>
+          <w:bCs/>
+        </w:rPr>
+        <w:lastRenderedPageBreak/>
+        <w:t>Chaining</w:t>
+      </w:r>
+      <w:proofErr w:type="gramStart"/>
+      <w:r>
+        <w:t>: .then</w:t>
+      </w:r>
+      <w:proofErr w:type="gramEnd"/>
+      <w:r>
+        <w:t>()</w:t>
+      </w:r>
+      <w:proofErr w:type="gramStart"/>
+      <w:r>
+        <w:t>, .catch</w:t>
+      </w:r>
+      <w:proofErr w:type="gramEnd"/>
+      <w:r>
+        <w:t xml:space="preserve">(), </w:t>
+      </w:r>
+      <w:proofErr w:type="gramStart"/>
+      <w:r>
+        <w:t>and .finally</w:t>
+      </w:r>
+      <w:proofErr w:type="gramEnd"/>
+      <w:r>
+        <w:t>() methods each return a </w:t>
+      </w:r>
+      <w:r>
+        <w:rPr>
+          <w:i/>
+          <w:iCs/>
+        </w:rPr>
+        <w:t>new</w:t>
+      </w:r>
+      <w:r>
+        <w:t> promise, allowing you to chain operations sequentially. </w:t>
+      </w:r>
+    </w:p>
+    <w:p>
+      <w:r>
+        <w:t xml:space="preserve">The provided web documents include examples demonstrating promises </w:t>
+      </w:r>
+      <w:proofErr w:type="gramStart"/>
+      <w:r>
+        <w:t>with .then</w:t>
+      </w:r>
+      <w:proofErr w:type="gramEnd"/>
+      <w:r>
+        <w:t>()</w:t>
+      </w:r>
+      <w:proofErr w:type="gramStart"/>
+      <w:r>
+        <w:t>, .catch</w:t>
+      </w:r>
+      <w:proofErr w:type="gramEnd"/>
+      <w:r>
+        <w:t xml:space="preserve">(), </w:t>
+      </w:r>
+      <w:proofErr w:type="gramStart"/>
+      <w:r>
+        <w:t>and .finally</w:t>
+      </w:r>
+      <w:proofErr w:type="gramEnd"/>
+      <w:r>
+        <w:t>() handlers, as well as the same examples rewritten using async/await syntax. </w:t>
+      </w:r>
+    </w:p>
+    <w:p>
+      <w:pPr>
+        <w:rPr>
+          <w:b/>
+          <w:bCs/>
+        </w:rPr>
+      </w:pPr>
+      <w:r>
+        <w:rPr>
+          <w:b/>
+          <w:bCs/>
+        </w:rPr>
+        <w:t>Summary Comparison</w:t>
+      </w:r>
+    </w:p>
+    <w:tbl>
+      <w:tblPr>
+        <w:tblW w:w="9480" w:type="dxa"/>
+        <w:tblCellMar>
+          <w:top w:w="15" w:type="dxa"/>
+          <w:left w:w="15" w:type="dxa"/>
+          <w:bottom w:w="15" w:type="dxa"/>
+          <w:right w:w="15" w:type="dxa"/>
+        </w:tblCellMar>
+        <w:tblLook w:val="04A0" w:firstRow="1" w:lastRow="0" w:firstColumn="1" w:lastColumn="0" w:noHBand="0" w:noVBand="1"/>
+      </w:tblPr>
+      <w:tblGrid>
+        <w:gridCol w:w="2258"/>
+        <w:gridCol w:w="3526"/>
+        <w:gridCol w:w="3696"/>
+      </w:tblGrid>
+      <w:tr>
+        <w:tc>
+          <w:tcPr>
+            <w:tcW w:w="0" w:type="auto"/>
+            <w:tcBorders>
+              <w:bottom w:val="single" w:sz="4" w:space="0" w:color="DADCE0"/>
+            </w:tcBorders>
+            <w:tcMar>
+              <w:top w:w="120" w:type="dxa"/>
+              <w:left w:w="0" w:type="dxa"/>
+              <w:bottom w:w="120" w:type="dxa"/>
+              <w:right w:w="240" w:type="dxa"/>
+            </w:tcMar>
+            <w:hideMark/>
+          </w:tcPr>
+          <w:p>
+            <w:pPr>
+              <w:rPr>
+                <w:b/>
+                <w:bCs/>
+              </w:rPr>
+            </w:pPr>
+            <w:r>
+              <w:rPr>
+                <w:b/>
+                <w:bCs/>
+              </w:rPr>
+              <w:t>Feature </w:t>
+            </w:r>
+          </w:p>
+        </w:tc>
+        <w:tc>
+          <w:tcPr>
+            <w:tcW w:w="0" w:type="auto"/>
+            <w:tcBorders>
+              <w:bottom w:val="single" w:sz="4" w:space="0" w:color="DADCE0"/>
+            </w:tcBorders>
+            <w:tcMar>
+              <w:top w:w="120" w:type="dxa"/>
+              <w:left w:w="0" w:type="dxa"/>
+              <w:bottom w:w="120" w:type="dxa"/>
+              <w:right w:w="240" w:type="dxa"/>
+            </w:tcMar>
+            <w:hideMark/>
+          </w:tcPr>
+          <w:p>
+            <w:pPr>
+              <w:rPr>
+                <w:b/>
+                <w:bCs/>
+              </w:rPr>
+            </w:pPr>
+            <w:r>
+              <w:rPr>
+                <w:b/>
+                <w:bCs/>
+              </w:rPr>
+              <w:t>Promises</w:t>
+            </w:r>
+          </w:p>
+        </w:tc>
+        <w:tc>
+          <w:tcPr>
+            <w:tcW w:w="0" w:type="auto"/>
+            <w:tcBorders>
+              <w:bottom w:val="single" w:sz="4" w:space="0" w:color="DADCE0"/>
+            </w:tcBorders>
+            <w:tcMar>
+              <w:top w:w="120" w:type="dxa"/>
+              <w:left w:w="0" w:type="dxa"/>
+              <w:bottom w:w="120" w:type="dxa"/>
+              <w:right w:w="0" w:type="dxa"/>
+            </w:tcMar>
+            <w:hideMark/>
+          </w:tcPr>
+          <w:p>
+            <w:pPr>
+              <w:rPr>
+                <w:b/>
+                <w:bCs/>
+              </w:rPr>
+            </w:pPr>
+            <w:r>
+              <w:rPr>
+                <w:b/>
+                <w:bCs/>
+              </w:rPr>
+              <w:t>Async/Await</w:t>
+            </w:r>
+          </w:p>
+        </w:tc>
+      </w:tr>
+      <w:tr>
+        <w:tc>
+          <w:tcPr>
+            <w:tcW w:w="0" w:type="auto"/>
+            <w:tcBorders>
+              <w:bottom w:val="single" w:sz="4" w:space="0" w:color="DADCE0"/>
+            </w:tcBorders>
+            <w:tcMar>
+              <w:top w:w="180" w:type="dxa"/>
+              <w:left w:w="0" w:type="dxa"/>
+              <w:bottom w:w="180" w:type="dxa"/>
+              <w:right w:w="240" w:type="dxa"/>
+            </w:tcMar>
+            <w:hideMark/>
+          </w:tcPr>
+          <w:p>
+            <w:r>
+              <w:rPr>
+                <w:b/>
+                <w:bCs/>
+              </w:rPr>
+              <w:t>Syntax</w:t>
+            </w:r>
+          </w:p>
+        </w:tc>
+        <w:tc>
+          <w:tcPr>
+            <w:tcW w:w="0" w:type="auto"/>
+            <w:tcBorders>
+              <w:bottom w:val="single" w:sz="4" w:space="0" w:color="DADCE0"/>
+            </w:tcBorders>
+            <w:tcMar>
+              <w:top w:w="180" w:type="dxa"/>
+              <w:left w:w="0" w:type="dxa"/>
+              <w:bottom w:w="180" w:type="dxa"/>
+              <w:right w:w="240" w:type="dxa"/>
+            </w:tcMar>
+            <w:hideMark/>
+          </w:tcPr>
+          <w:p>
+            <w:proofErr w:type="gramStart"/>
+            <w:r>
+              <w:t>Chainable .then</w:t>
+            </w:r>
+            <w:proofErr w:type="gramEnd"/>
+            <w:r>
+              <w:t>()</w:t>
+            </w:r>
+            <w:proofErr w:type="gramStart"/>
+            <w:r>
+              <w:t>, .catch</w:t>
+            </w:r>
+            <w:proofErr w:type="gramEnd"/>
+            <w:r>
+              <w:t>()</w:t>
+            </w:r>
+          </w:p>
+        </w:tc>
+        <w:tc>
+          <w:tcPr>
+            <w:tcW w:w="0" w:type="auto"/>
+            <w:tcBorders>
+              <w:bottom w:val="single" w:sz="4" w:space="0" w:color="DADCE0"/>
+            </w:tcBorders>
+            <w:tcMar>
+              <w:top w:w="180" w:type="dxa"/>
+              <w:left w:w="0" w:type="dxa"/>
+              <w:bottom w:w="180" w:type="dxa"/>
+              <w:right w:w="0" w:type="dxa"/>
+            </w:tcMar>
+            <w:hideMark/>
+          </w:tcPr>
+          <w:p>
+            <w:r>
+              <w:t>Linear, synchronous-like with async and await</w:t>
+            </w:r>
+          </w:p>
+        </w:tc>
+      </w:tr>
+      <w:tr>
+        <w:tc>
+          <w:tcPr>
+            <w:tcW w:w="0" w:type="auto"/>
+            <w:tcBorders>
+              <w:bottom w:val="single" w:sz="4" w:space="0" w:color="DADCE0"/>
+            </w:tcBorders>
+            <w:tcMar>
+              <w:top w:w="180" w:type="dxa"/>
+              <w:left w:w="0" w:type="dxa"/>
+              <w:bottom w:w="180" w:type="dxa"/>
+              <w:right w:w="240" w:type="dxa"/>
+            </w:tcMar>
+            <w:hideMark/>
+          </w:tcPr>
+          <w:p>
+            <w:r>
+              <w:rPr>
+                <w:b/>
+                <w:bCs/>
+              </w:rPr>
+              <w:t>Readability</w:t>
+            </w:r>
+          </w:p>
+        </w:tc>
+        <w:tc>
+          <w:tcPr>
+            <w:tcW w:w="0" w:type="auto"/>
+            <w:tcBorders>
+              <w:bottom w:val="single" w:sz="4" w:space="0" w:color="DADCE0"/>
+            </w:tcBorders>
+            <w:tcMar>
+              <w:top w:w="180" w:type="dxa"/>
+              <w:left w:w="0" w:type="dxa"/>
+              <w:bottom w:w="180" w:type="dxa"/>
+              <w:right w:w="240" w:type="dxa"/>
+            </w:tcMar>
+            <w:hideMark/>
+          </w:tcPr>
+          <w:p>
+            <w:r>
+              <w:t>Can become complex with chaining</w:t>
+            </w:r>
+          </w:p>
+        </w:tc>
+        <w:tc>
+          <w:tcPr>
+            <w:tcW w:w="0" w:type="auto"/>
+            <w:tcBorders>
+              <w:bottom w:val="single" w:sz="4" w:space="0" w:color="DADCE0"/>
+            </w:tcBorders>
+            <w:tcMar>
+              <w:top w:w="180" w:type="dxa"/>
+              <w:left w:w="0" w:type="dxa"/>
+              <w:bottom w:w="180" w:type="dxa"/>
+              <w:right w:w="0" w:type="dxa"/>
+            </w:tcMar>
+            <w:hideMark/>
+          </w:tcPr>
+          <w:p>
+            <w:proofErr w:type="gramStart"/>
+            <w:r>
+              <w:t>Generally</w:t>
+            </w:r>
+            <w:proofErr w:type="gramEnd"/>
+            <w:r>
+              <w:t xml:space="preserve"> improves readability</w:t>
+            </w:r>
+          </w:p>
+        </w:tc>
+      </w:tr>
+      <w:tr>
+        <w:tc>
+          <w:tcPr>
+            <w:tcW w:w="0" w:type="auto"/>
+            <w:tcBorders>
+              <w:bottom w:val="single" w:sz="4" w:space="0" w:color="DADCE0"/>
+            </w:tcBorders>
+            <w:tcMar>
+              <w:top w:w="180" w:type="dxa"/>
+              <w:left w:w="0" w:type="dxa"/>
+              <w:bottom w:w="180" w:type="dxa"/>
+              <w:right w:w="240" w:type="dxa"/>
+            </w:tcMar>
+            <w:hideMark/>
+          </w:tcPr>
+          <w:p>
+            <w:r>
+              <w:rPr>
+                <w:b/>
+                <w:bCs/>
+              </w:rPr>
+              <w:t>Error Handling</w:t>
+            </w:r>
+          </w:p>
+        </w:tc>
+        <w:tc>
+          <w:tcPr>
+            <w:tcW w:w="0" w:type="auto"/>
+            <w:tcBorders>
+              <w:bottom w:val="single" w:sz="4" w:space="0" w:color="DADCE0"/>
+            </w:tcBorders>
+            <w:tcMar>
+              <w:top w:w="180" w:type="dxa"/>
+              <w:left w:w="0" w:type="dxa"/>
+              <w:bottom w:w="180" w:type="dxa"/>
+              <w:right w:w="240" w:type="dxa"/>
+            </w:tcMar>
+            <w:hideMark/>
+          </w:tcPr>
+          <w:p>
+            <w:proofErr w:type="gramStart"/>
+            <w:r>
+              <w:t>.catch</w:t>
+            </w:r>
+            <w:proofErr w:type="gramEnd"/>
+            <w:r>
+              <w:t>() method</w:t>
+            </w:r>
+          </w:p>
+        </w:tc>
+        <w:tc>
+          <w:tcPr>
+            <w:tcW w:w="0" w:type="auto"/>
+            <w:tcBorders>
+              <w:bottom w:val="single" w:sz="4" w:space="0" w:color="DADCE0"/>
+            </w:tcBorders>
+            <w:tcMar>
+              <w:top w:w="180" w:type="dxa"/>
+              <w:left w:w="0" w:type="dxa"/>
+              <w:bottom w:w="180" w:type="dxa"/>
+              <w:right w:w="0" w:type="dxa"/>
+            </w:tcMar>
+            <w:hideMark/>
+          </w:tcPr>
+          <w:p>
+            <w:r>
+              <w:t>try...catch blocks</w:t>
+            </w:r>
+          </w:p>
+        </w:tc>
+      </w:tr>
+      <w:tr>
+        <w:tc>
+          <w:tcPr>
+            <w:tcW w:w="0" w:type="auto"/>
+            <w:tcBorders>
+              <w:bottom w:val="single" w:sz="4" w:space="0" w:color="DADCE0"/>
+            </w:tcBorders>
+            <w:tcMar>
+              <w:top w:w="180" w:type="dxa"/>
+              <w:left w:w="0" w:type="dxa"/>
+              <w:bottom w:w="180" w:type="dxa"/>
+              <w:right w:w="240" w:type="dxa"/>
+            </w:tcMar>
+            <w:hideMark/>
+          </w:tcPr>
+          <w:p>
+            <w:r>
+              <w:rPr>
+                <w:b/>
+                <w:bCs/>
+              </w:rPr>
+              <w:t>Underlying Mechanism</w:t>
+            </w:r>
+          </w:p>
+        </w:tc>
+        <w:tc>
+          <w:tcPr>
+            <w:tcW w:w="0" w:type="auto"/>
+            <w:tcBorders>
+              <w:bottom w:val="single" w:sz="4" w:space="0" w:color="DADCE0"/>
+            </w:tcBorders>
+            <w:tcMar>
+              <w:top w:w="180" w:type="dxa"/>
+              <w:left w:w="0" w:type="dxa"/>
+              <w:bottom w:w="180" w:type="dxa"/>
+              <w:right w:w="240" w:type="dxa"/>
+            </w:tcMar>
+            <w:hideMark/>
+          </w:tcPr>
+          <w:p>
+            <w:r>
+              <w:t>Core async object</w:t>
+            </w:r>
+          </w:p>
+        </w:tc>
+        <w:tc>
+          <w:tcPr>
+            <w:tcW w:w="0" w:type="auto"/>
+            <w:tcBorders>
+              <w:bottom w:val="single" w:sz="4" w:space="0" w:color="DADCE0"/>
+            </w:tcBorders>
+            <w:tcMar>
+              <w:top w:w="180" w:type="dxa"/>
+              <w:left w:w="0" w:type="dxa"/>
+              <w:bottom w:w="180" w:type="dxa"/>
+              <w:right w:w="0" w:type="dxa"/>
+            </w:tcMar>
+            <w:hideMark/>
+          </w:tcPr>
+          <w:p>
+            <w:r>
+              <w:t>Syntactic sugar over promises</w:t>
+            </w:r>
+          </w:p>
+        </w:tc>
+      </w:tr>
+      <w:tr>
+        <w:tc>
+          <w:tcPr>
+            <w:tcW w:w="0" w:type="auto"/>
+            <w:tcBorders>
+              <w:bottom w:val="nil"/>
+            </w:tcBorders>
+            <w:tcMar>
+              <w:top w:w="180" w:type="dxa"/>
+              <w:left w:w="0" w:type="dxa"/>
+              <w:bottom w:w="180" w:type="dxa"/>
+              <w:right w:w="240" w:type="dxa"/>
+            </w:tcMar>
+            <w:hideMark/>
+          </w:tcPr>
+          <w:p>
+            <w:r>
+              <w:rPr>
+                <w:b/>
+                <w:bCs/>
+              </w:rPr>
+              <w:t>Parallel Execution</w:t>
+            </w:r>
+          </w:p>
+        </w:tc>
+        <w:tc>
+          <w:tcPr>
+            <w:tcW w:w="0" w:type="auto"/>
+            <w:tcBorders>
+              <w:bottom w:val="nil"/>
+            </w:tcBorders>
+            <w:tcMar>
+              <w:top w:w="180" w:type="dxa"/>
+              <w:left w:w="0" w:type="dxa"/>
+              <w:bottom w:w="180" w:type="dxa"/>
+              <w:right w:w="240" w:type="dxa"/>
+            </w:tcMar>
+            <w:hideMark/>
+          </w:tcPr>
+          <w:p>
+            <w:proofErr w:type="spellStart"/>
+            <w:proofErr w:type="gramStart"/>
+            <w:r>
+              <w:t>Promise.all</w:t>
+            </w:r>
+            <w:proofErr w:type="spellEnd"/>
+            <w:r>
+              <w:t>(</w:t>
+            </w:r>
+            <w:proofErr w:type="gramEnd"/>
+            <w:r>
+              <w:t>) (can be awaited)</w:t>
+            </w:r>
+          </w:p>
+        </w:tc>
+        <w:tc>
+          <w:tcPr>
+            <w:tcW w:w="0" w:type="auto"/>
+            <w:tcBorders>
+              <w:bottom w:val="nil"/>
+            </w:tcBorders>
+            <w:tcMar>
+              <w:top w:w="180" w:type="dxa"/>
+              <w:left w:w="0" w:type="dxa"/>
+              <w:bottom w:w="180" w:type="dxa"/>
+              <w:right w:w="0" w:type="dxa"/>
+            </w:tcMar>
+            <w:hideMark/>
+          </w:tcPr>
+          <w:p>
+            <w:proofErr w:type="spellStart"/>
+            <w:proofErr w:type="gramStart"/>
+            <w:r>
+              <w:t>Promise.all</w:t>
+            </w:r>
+            <w:proofErr w:type="spellEnd"/>
+            <w:r>
+              <w:t>(</w:t>
+            </w:r>
+            <w:proofErr w:type="gramEnd"/>
+            <w:r>
+              <w:t>) or similar helpers</w:t>
+            </w:r>
+          </w:p>
+        </w:tc>
+      </w:tr>
+    </w:tbl>
+    <w:p/>
+    <w:p>
+      <w:r>
+        <w:t>ES6 Features</w:t>
+      </w:r>
+    </w:p>
+    <w:p>
+      <w:pPr>
+        <w:rPr>
+          <w:b/>
+          <w:bCs/>
+        </w:rPr>
+      </w:pPr>
+      <w:r>
+        <w:rPr>
+          <w:b/>
+          <w:bCs/>
+        </w:rPr>
+        <w:t xml:space="preserve">1. let and </w:t>
+      </w:r>
+      <w:proofErr w:type="spellStart"/>
+      <w:r>
+        <w:rPr>
+          <w:b/>
+          <w:bCs/>
+        </w:rPr>
+        <w:t>const</w:t>
+      </w:r>
+      <w:proofErr w:type="spellEnd"/>
+    </w:p>
+    <w:p>
+      <w:r>
+        <w:t>Block-scoped variable declarations.</w:t>
+      </w:r>
+    </w:p>
+    <w:p>
+      <w:r>
+        <w:t xml:space="preserve">let count = </w:t>
+      </w:r>
+      <w:proofErr w:type="gramStart"/>
+      <w:r>
+        <w:t>10;</w:t>
+      </w:r>
+      <w:proofErr w:type="gramEnd"/>
+    </w:p>
+    <w:p>
+      <w:r>
+        <w:t xml:space="preserve">count = </w:t>
+      </w:r>
+      <w:proofErr w:type="gramStart"/>
+      <w:r>
+        <w:t xml:space="preserve">20;   </w:t>
+      </w:r>
+      <w:proofErr w:type="gramEnd"/>
+      <w:r>
+        <w:t>// allowed</w:t>
+      </w:r>
+    </w:p>
+    <w:p/>
+    <w:p>
+      <w:proofErr w:type="spellStart"/>
+      <w:r>
+        <w:t>const</w:t>
+      </w:r>
+      <w:proofErr w:type="spellEnd"/>
+      <w:r>
+        <w:t xml:space="preserve"> PI = </w:t>
+      </w:r>
+      <w:proofErr w:type="gramStart"/>
+      <w:r>
+        <w:t>3.14;</w:t>
+      </w:r>
+      <w:proofErr w:type="gramEnd"/>
+    </w:p>
+    <w:p>
+      <w:r>
+        <w:t xml:space="preserve">// PI = 3.15 </w:t>
+      </w:r>
+      <w:r>
+        <w:rPr>
+          <w:rFonts w:ascii="Segoe UI Emoji" w:hAnsi="Segoe UI Emoji" w:cs="Segoe UI Emoji"/>
+        </w:rPr>
+        <w:t>❌</w:t>
+      </w:r>
+      <w:r>
+        <w:t xml:space="preserve"> not allowed</w:t>
+      </w:r>
+    </w:p>
+    <w:p>
+      <w:r>
+        <w:rPr>
+          <w:b/>
+          <w:bCs/>
+        </w:rPr>
+        <w:t>Difference from var:</w:t>
+      </w:r>
+    </w:p>
+    <w:p>
+      <w:pPr>
+        <w:numPr>
+          <w:ilvl w:val="0"/>
+          <w:numId w:val="8"/>
+        </w:numPr>
+      </w:pPr>
+      <w:r>
+        <w:t>var is function-scoped</w:t>
+      </w:r>
+    </w:p>
+    <w:p>
+      <w:pPr>
+        <w:numPr>
+          <w:ilvl w:val="0"/>
+          <w:numId w:val="8"/>
+        </w:numPr>
+      </w:pPr>
+      <w:r>
+        <w:lastRenderedPageBreak/>
+        <w:t xml:space="preserve">let &amp; </w:t>
+      </w:r>
+      <w:proofErr w:type="spellStart"/>
+      <w:r>
+        <w:t>const</w:t>
+      </w:r>
+      <w:proofErr w:type="spellEnd"/>
+      <w:r>
+        <w:t xml:space="preserve"> are block-scoped</w:t>
+      </w:r>
+    </w:p>
+    <w:p>
+      <w:pPr>
+        <w:numPr>
+          <w:ilvl w:val="0"/>
+          <w:numId w:val="8"/>
+        </w:numPr>
+      </w:pPr>
+      <w:proofErr w:type="spellStart"/>
+      <w:r>
+        <w:t>const</w:t>
+      </w:r>
+      <w:proofErr w:type="spellEnd"/>
+      <w:r>
+        <w:t xml:space="preserve"> cannot be reassigned</w:t>
+      </w:r>
+    </w:p>
+    <w:p>
+      <w:pPr>
+        <w:rPr>
+          <w:b/>
+          <w:bCs/>
+        </w:rPr>
+      </w:pPr>
+      <w:r>
+        <w:rPr>
+          <w:b/>
+          <w:bCs/>
+        </w:rPr>
+        <w:t>2. Arrow Functions (=&gt;)</w:t>
+      </w:r>
+    </w:p>
+    <w:p>
+      <w:r>
+        <w:t xml:space="preserve">Shorter syntax and </w:t>
+      </w:r>
+      <w:r>
+        <w:rPr>
+          <w:b/>
+          <w:bCs/>
+        </w:rPr>
+        <w:t>lexical this binding</w:t>
+      </w:r>
+      <w:r>
+        <w:t>.</w:t>
+      </w:r>
+    </w:p>
+    <w:p>
+      <w:r>
+        <w:t>// ES5</w:t>
+      </w:r>
+    </w:p>
+    <w:p>
+      <w:r>
+        <w:t xml:space="preserve">function </w:t>
+      </w:r>
+      <w:proofErr w:type="gramStart"/>
+      <w:r>
+        <w:t>add(</w:t>
+      </w:r>
+      <w:proofErr w:type="gramEnd"/>
+      <w:r>
+        <w:t>a, b) {</w:t>
+      </w:r>
+    </w:p>
+    <w:p>
+      <w:r>
+        <w:t xml:space="preserve">  return a + </w:t>
+      </w:r>
+      <w:proofErr w:type="gramStart"/>
+      <w:r>
+        <w:t>b;</w:t>
+      </w:r>
+      <w:proofErr w:type="gramEnd"/>
+    </w:p>
+    <w:p>
+      <w:r>
+        <w:t>}</w:t>
+      </w:r>
+    </w:p>
+    <w:p/>
+    <w:p>
+      <w:r>
+        <w:t>// ES6</w:t>
+      </w:r>
+    </w:p>
+    <w:p>
+      <w:proofErr w:type="spellStart"/>
+      <w:r>
+        <w:t>const</w:t>
+      </w:r>
+      <w:proofErr w:type="spellEnd"/>
+      <w:r>
+        <w:t xml:space="preserve"> add = (a, b) =&gt; a + </w:t>
+      </w:r>
+      <w:proofErr w:type="gramStart"/>
+      <w:r>
+        <w:t>b;</w:t>
+      </w:r>
+      <w:proofErr w:type="gramEnd"/>
+    </w:p>
+    <w:p>
+      <w:r>
+        <w:rPr>
+          <w:b/>
+          <w:bCs/>
+        </w:rPr>
+        <w:t>Lexical this example:</w:t>
+      </w:r>
+    </w:p>
+    <w:p>
+      <w:r>
+        <w:t xml:space="preserve">function </w:t>
+      </w:r>
+      <w:proofErr w:type="gramStart"/>
+      <w:r>
+        <w:t>Timer(</w:t>
+      </w:r>
+      <w:proofErr w:type="gramEnd"/>
+      <w:r>
+        <w:t>) {</w:t>
+      </w:r>
+    </w:p>
+    <w:p>
+      <w:r>
+        <w:t xml:space="preserve">  </w:t>
+      </w:r>
+      <w:proofErr w:type="spellStart"/>
+      <w:proofErr w:type="gramStart"/>
+      <w:r>
+        <w:t>this.seconds</w:t>
+      </w:r>
+      <w:proofErr w:type="spellEnd"/>
+      <w:proofErr w:type="gramEnd"/>
+      <w:r>
+        <w:t xml:space="preserve"> = </w:t>
+      </w:r>
+      <w:proofErr w:type="gramStart"/>
+      <w:r>
+        <w:t>0;</w:t>
+      </w:r>
+      <w:proofErr w:type="gramEnd"/>
+    </w:p>
+    <w:p>
+      <w:r>
+        <w:t xml:space="preserve">  </w:t>
+      </w:r>
+      <w:proofErr w:type="spellStart"/>
+      <w:proofErr w:type="gramStart"/>
+      <w:r>
+        <w:t>setInterval</w:t>
+      </w:r>
+      <w:proofErr w:type="spellEnd"/>
+      <w:r>
+        <w:t>(</w:t>
+      </w:r>
+      <w:proofErr w:type="gramEnd"/>
+      <w:r>
+        <w:t>() =&gt; {</w:t>
+      </w:r>
+    </w:p>
+    <w:p>
+      <w:r>
+        <w:t xml:space="preserve">    </w:t>
+      </w:r>
+      <w:proofErr w:type="spellStart"/>
+      <w:proofErr w:type="gramStart"/>
+      <w:r>
+        <w:t>this.seconds</w:t>
+      </w:r>
+      <w:proofErr w:type="spellEnd"/>
+      <w:proofErr w:type="gramEnd"/>
+      <w:r>
+        <w:t>+</w:t>
+      </w:r>
+      <w:proofErr w:type="gramStart"/>
+      <w:r>
+        <w:t>+;</w:t>
+      </w:r>
+      <w:proofErr w:type="gramEnd"/>
+    </w:p>
+    <w:p>
+      <w:r>
+        <w:t xml:space="preserve">    console.log(</w:t>
+      </w:r>
+      <w:proofErr w:type="spellStart"/>
+      <w:proofErr w:type="gramStart"/>
+      <w:r>
+        <w:t>this.seconds</w:t>
+      </w:r>
+      <w:proofErr w:type="spellEnd"/>
+      <w:r>
+        <w:t>);</w:t>
+      </w:r>
+      <w:proofErr w:type="gramEnd"/>
+    </w:p>
+    <w:p>
+      <w:r>
+        <w:t xml:space="preserve">  }, 1000</w:t>
+      </w:r>
+      <w:proofErr w:type="gramStart"/>
+      <w:r>
+        <w:t>);</w:t>
+      </w:r>
+      <w:proofErr w:type="gramEnd"/>
+    </w:p>
+    <w:p>
+      <w:r>
+        <w:t>}</w:t>
+      </w:r>
+    </w:p>
+    <w:p>
+      <w:pPr>
+        <w:rPr>
+          <w:b/>
+          <w:bCs/>
+        </w:rPr>
+      </w:pPr>
+      <w:r>
+        <w:rPr>
+          <w:b/>
+          <w:bCs/>
+        </w:rPr>
+        <w:t>3. Template Literals</w:t>
+      </w:r>
+    </w:p>
+    <w:p>
+      <w:r>
+        <w:t>String interpolation using backticks `.</w:t>
+      </w:r>
+    </w:p>
+    <w:p>
+      <w:r>
+        <w:t>let name = "Remya</w:t>
+      </w:r>
+      <w:proofErr w:type="gramStart"/>
+      <w:r>
+        <w:t>";</w:t>
+      </w:r>
+      <w:proofErr w:type="gramEnd"/>
+    </w:p>
+    <w:p>
+      <w:r>
+        <w:t xml:space="preserve">let </w:t>
+      </w:r>
+      <w:proofErr w:type="spellStart"/>
+      <w:r>
+        <w:t>msg</w:t>
+      </w:r>
+      <w:proofErr w:type="spellEnd"/>
+      <w:r>
+        <w:t xml:space="preserve"> = `Hello ${name}, welcome to ES</w:t>
+      </w:r>
+      <w:proofErr w:type="gramStart"/>
+      <w:r>
+        <w:t>6!`</w:t>
+      </w:r>
+      <w:proofErr w:type="gramEnd"/>
+      <w:r>
+        <w:t>;</w:t>
+      </w:r>
+    </w:p>
+    <w:p>
+      <w:r>
+        <w:t>console.log(</w:t>
+      </w:r>
+      <w:proofErr w:type="spellStart"/>
+      <w:r>
+        <w:t>msg</w:t>
+      </w:r>
+      <w:proofErr w:type="spellEnd"/>
+      <w:proofErr w:type="gramStart"/>
+      <w:r>
+        <w:t>);</w:t>
+      </w:r>
+      <w:proofErr w:type="gramEnd"/>
+    </w:p>
+    <w:p/>
+    <w:p/>
+    <w:p>
+      <w:pPr>
+        <w:rPr>
+          <w:b/>
+          <w:bCs/>
+        </w:rPr>
+      </w:pPr>
+    </w:p>
+    <w:p>
+      <w:pPr>
+        <w:rPr>
+          <w:b/>
+          <w:bCs/>
+        </w:rPr>
+      </w:pPr>
+    </w:p>
+    <w:p>
+      <w:pPr>
+        <w:rPr>
+          <w:b/>
+          <w:bCs/>
+        </w:rPr>
+      </w:pPr>
+      <w:r>
+        <w:rPr>
+          <w:b/>
+          <w:bCs/>
+        </w:rPr>
+        <w:lastRenderedPageBreak/>
+        <w:t>4. Default Parameters</w:t>
+      </w:r>
+    </w:p>
+    <w:p>
+      <w:r>
+        <w:t>Provide default values to function parameters.</w:t>
+      </w:r>
+    </w:p>
+    <w:p>
+      <w:r>
+        <w:t xml:space="preserve">function </w:t>
+      </w:r>
+      <w:proofErr w:type="gramStart"/>
+      <w:r>
+        <w:t>greet(</w:t>
+      </w:r>
+      <w:proofErr w:type="gramEnd"/>
+      <w:r>
+        <w:t>name = "Guest") {</w:t>
+      </w:r>
+    </w:p>
+    <w:p>
+      <w:r>
+        <w:t xml:space="preserve">  </w:t>
+      </w:r>
+      <w:proofErr w:type="gramStart"/>
+      <w:r>
+        <w:t>console.log(</w:t>
+      </w:r>
+      <w:proofErr w:type="gramEnd"/>
+      <w:r>
+        <w:t>`Hello ${name}`</w:t>
+      </w:r>
+      <w:proofErr w:type="gramStart"/>
+      <w:r>
+        <w:t>);</w:t>
+      </w:r>
+      <w:proofErr w:type="gramEnd"/>
+    </w:p>
+    <w:p>
+      <w:r>
+        <w:t>}</w:t>
+      </w:r>
+    </w:p>
+    <w:p>
+      <w:proofErr w:type="gramStart"/>
+      <w:r>
+        <w:t xml:space="preserve">greet();   </w:t>
+      </w:r>
+      <w:proofErr w:type="gramEnd"/>
+      <w:r>
+        <w:t xml:space="preserve">    // Hello Guest</w:t>
+      </w:r>
+    </w:p>
+    <w:p>
+      <w:r>
+        <w:t>greet(“Remya”)</w:t>
+      </w:r>
+    </w:p>
+    <w:p/>
+    <w:p>
+      <w:pPr>
+        <w:rPr>
+          <w:b/>
+          <w:bCs/>
+        </w:rPr>
+      </w:pPr>
+      <w:r>
+        <w:rPr>
+          <w:b/>
+          <w:bCs/>
+        </w:rPr>
+        <w:t xml:space="preserve">5. </w:t>
+      </w:r>
+      <w:proofErr w:type="spellStart"/>
+      <w:r>
+        <w:rPr>
+          <w:b/>
+          <w:bCs/>
+        </w:rPr>
+        <w:t>Destructuring</w:t>
+      </w:r>
+      <w:proofErr w:type="spellEnd"/>
+      <w:r>
+        <w:rPr>
+          <w:b/>
+          <w:bCs/>
+        </w:rPr>
+        <w:t xml:space="preserve"> Assignment</w:t>
+      </w:r>
+    </w:p>
+    <w:p>
+      <w:r>
+        <w:t>Extract values from arrays or objects.</w:t>
+      </w:r>
+    </w:p>
+    <w:p>
+      <w:pPr>
+        <w:rPr>
+          <w:b/>
+          <w:bCs/>
+        </w:rPr>
+      </w:pPr>
+      <w:r>
+        <w:rPr>
+          <w:b/>
+          <w:bCs/>
+        </w:rPr>
+        <w:t xml:space="preserve">Array </w:t>
+      </w:r>
+      <w:proofErr w:type="spellStart"/>
+      <w:r>
+        <w:rPr>
+          <w:b/>
+          <w:bCs/>
+        </w:rPr>
+        <w:t>Destructuring</w:t>
+      </w:r>
+      <w:proofErr w:type="spellEnd"/>
+    </w:p>
+    <w:p>
+      <w:proofErr w:type="spellStart"/>
+      <w:r>
+        <w:t>const</w:t>
+      </w:r>
+      <w:proofErr w:type="spellEnd"/>
+      <w:r>
+        <w:t xml:space="preserve"> </w:t>
+      </w:r>
+      <w:proofErr w:type="spellStart"/>
+      <w:r>
+        <w:t>arr</w:t>
+      </w:r>
+      <w:proofErr w:type="spellEnd"/>
+      <w:r>
+        <w:t xml:space="preserve"> = [10, 20, 30</w:t>
+      </w:r>
+      <w:proofErr w:type="gramStart"/>
+      <w:r>
+        <w:t>];</w:t>
+      </w:r>
+      <w:proofErr w:type="gramEnd"/>
+    </w:p>
+    <w:p>
+      <w:proofErr w:type="spellStart"/>
+      <w:r>
+        <w:t>const</w:t>
+      </w:r>
+      <w:proofErr w:type="spellEnd"/>
+      <w:r>
+        <w:t xml:space="preserve"> [a, b] = </w:t>
+      </w:r>
+      <w:proofErr w:type="spellStart"/>
+      <w:proofErr w:type="gramStart"/>
+      <w:r>
+        <w:t>arr</w:t>
+      </w:r>
+      <w:proofErr w:type="spellEnd"/>
+      <w:r>
+        <w:t>;</w:t>
+      </w:r>
+      <w:proofErr w:type="gramEnd"/>
+    </w:p>
+    <w:p>
+      <w:pPr>
+        <w:rPr>
+          <w:b/>
+          <w:bCs/>
+        </w:rPr>
+      </w:pPr>
+      <w:r>
+        <w:rPr>
+          <w:b/>
+          <w:bCs/>
+        </w:rPr>
+        <w:t xml:space="preserve">Object </w:t>
+      </w:r>
+      <w:proofErr w:type="spellStart"/>
+      <w:r>
+        <w:rPr>
+          <w:b/>
+          <w:bCs/>
+        </w:rPr>
+        <w:t>Destructuring</w:t>
+      </w:r>
+      <w:proofErr w:type="spellEnd"/>
+    </w:p>
+    <w:p>
+      <w:proofErr w:type="spellStart"/>
+      <w:r>
+        <w:t>const</w:t>
+      </w:r>
+      <w:proofErr w:type="spellEnd"/>
+      <w:r>
+        <w:t xml:space="preserve"> user = </w:t>
+      </w:r>
+      <w:proofErr w:type="gramStart"/>
+      <w:r>
+        <w:t>{ id</w:t>
+      </w:r>
+      <w:proofErr w:type="gramEnd"/>
+      <w:r>
+        <w:t>: 1, name: "John</w:t>
+      </w:r>
+      <w:proofErr w:type="gramStart"/>
+      <w:r>
+        <w:t>" }</w:t>
+      </w:r>
+      <w:proofErr w:type="gramEnd"/>
+      <w:r>
+        <w:t>;</w:t>
+      </w:r>
+    </w:p>
+    <w:p>
+      <w:proofErr w:type="spellStart"/>
+      <w:r>
+        <w:t>const</w:t>
+      </w:r>
+      <w:proofErr w:type="spellEnd"/>
+      <w:r>
+        <w:t xml:space="preserve"> </w:t>
+      </w:r>
+      <w:proofErr w:type="gramStart"/>
+      <w:r>
+        <w:t>{ name</w:t>
+      </w:r>
+      <w:proofErr w:type="gramEnd"/>
+      <w:r>
+        <w:t xml:space="preserve">, </w:t>
+      </w:r>
+      <w:proofErr w:type="gramStart"/>
+      <w:r>
+        <w:t>id }</w:t>
+      </w:r>
+      <w:proofErr w:type="gramEnd"/>
+      <w:r>
+        <w:t xml:space="preserve"> = </w:t>
+      </w:r>
+      <w:proofErr w:type="gramStart"/>
+      <w:r>
+        <w:t>user;</w:t>
+      </w:r>
+      <w:proofErr w:type="gramEnd"/>
+    </w:p>
+    <w:p>
+      <w:pPr>
+        <w:rPr>
+          <w:b/>
+          <w:bCs/>
+        </w:rPr>
+      </w:pPr>
+    </w:p>
+    <w:p>
+      <w:pPr>
+        <w:rPr>
+          <w:b/>
+          <w:bCs/>
+        </w:rPr>
+      </w:pPr>
+      <w:r>
+        <w:rPr>
+          <w:b/>
+          <w:bCs/>
+        </w:rPr>
+        <w:t>6. Spread Operator (...)</w:t>
+      </w:r>
+    </w:p>
+    <w:p>
+      <w:r>
+        <w:t>Expands elements.</w:t>
+      </w:r>
+    </w:p>
+    <w:p>
+      <w:proofErr w:type="spellStart"/>
+      <w:r>
+        <w:t>const</w:t>
+      </w:r>
+      <w:proofErr w:type="spellEnd"/>
+      <w:r>
+        <w:t xml:space="preserve"> arr1 = [1, 2</w:t>
+      </w:r>
+      <w:proofErr w:type="gramStart"/>
+      <w:r>
+        <w:t>];</w:t>
+      </w:r>
+      <w:proofErr w:type="gramEnd"/>
+    </w:p>
+    <w:p>
+      <w:proofErr w:type="spellStart"/>
+      <w:r>
+        <w:t>const</w:t>
+      </w:r>
+      <w:proofErr w:type="spellEnd"/>
+      <w:r>
+        <w:t xml:space="preserve"> arr2 = [...arr1, 3, 4</w:t>
+      </w:r>
+      <w:proofErr w:type="gramStart"/>
+      <w:r>
+        <w:t>];</w:t>
+      </w:r>
+      <w:proofErr w:type="gramEnd"/>
+    </w:p>
+    <w:p/>
+    <w:p>
+      <w:proofErr w:type="spellStart"/>
+      <w:r>
+        <w:t>const</w:t>
+      </w:r>
+      <w:proofErr w:type="spellEnd"/>
+      <w:r>
+        <w:t xml:space="preserve"> obj1 = </w:t>
+      </w:r>
+      <w:proofErr w:type="gramStart"/>
+      <w:r>
+        <w:t>{ a</w:t>
+      </w:r>
+      <w:proofErr w:type="gramEnd"/>
+      <w:r>
+        <w:t xml:space="preserve">: </w:t>
+      </w:r>
+      <w:proofErr w:type="gramStart"/>
+      <w:r>
+        <w:t>1 }</w:t>
+      </w:r>
+      <w:proofErr w:type="gramEnd"/>
+      <w:r>
+        <w:t>;</w:t>
+      </w:r>
+    </w:p>
+    <w:p>
+      <w:proofErr w:type="spellStart"/>
+      <w:r>
+        <w:t>const</w:t>
+      </w:r>
+      <w:proofErr w:type="spellEnd"/>
+      <w:r>
+        <w:t xml:space="preserve"> obj2 = </w:t>
+      </w:r>
+      <w:proofErr w:type="gramStart"/>
+      <w:r>
+        <w:t>{ ...</w:t>
+      </w:r>
+      <w:proofErr w:type="gramEnd"/>
+      <w:r>
+        <w:t xml:space="preserve">obj1, b: </w:t>
+      </w:r>
+      <w:proofErr w:type="gramStart"/>
+      <w:r>
+        <w:t>2 }</w:t>
+      </w:r>
+      <w:proofErr w:type="gramEnd"/>
+      <w:r>
+        <w:t>;</w:t>
+      </w:r>
+    </w:p>
+    <w:p>
+      <w:pPr>
+        <w:rPr>
+          <w:b/>
+          <w:bCs/>
+        </w:rPr>
+      </w:pPr>
+    </w:p>
+    <w:p>
+      <w:pPr>
+        <w:rPr>
+          <w:b/>
+          <w:bCs/>
+        </w:rPr>
+      </w:pPr>
+      <w:r>
+        <w:rPr>
+          <w:b/>
+          <w:bCs/>
+        </w:rPr>
+        <w:t>7. Rest Parameters (...)</w:t>
+      </w:r>
+    </w:p>
+    <w:p>
+      <w:r>
+        <w:t>Collect multiple arguments.</w:t>
+      </w:r>
+    </w:p>
+    <w:p>
+      <w:r>
+        <w:t xml:space="preserve">function </w:t>
+      </w:r>
+      <w:proofErr w:type="gramStart"/>
+      <w:r>
+        <w:t>sum(</w:t>
+      </w:r>
+      <w:proofErr w:type="gramEnd"/>
+      <w:r>
+        <w:t>...</w:t>
+      </w:r>
+      <w:proofErr w:type="spellStart"/>
+      <w:r>
+        <w:t>nums</w:t>
+      </w:r>
+      <w:proofErr w:type="spellEnd"/>
+      <w:r>
+        <w:t>) {</w:t>
+      </w:r>
+    </w:p>
+    <w:p>
+      <w:r>
+        <w:lastRenderedPageBreak/>
+        <w:t xml:space="preserve">  return </w:t>
+      </w:r>
+      <w:proofErr w:type="spellStart"/>
+      <w:proofErr w:type="gramStart"/>
+      <w:r>
+        <w:t>nums.reduce</w:t>
+      </w:r>
+      <w:proofErr w:type="spellEnd"/>
+      <w:proofErr w:type="gramEnd"/>
+      <w:r>
+        <w:t>((a, b) =&gt; a + b</w:t>
+      </w:r>
+      <w:proofErr w:type="gramStart"/>
+      <w:r>
+        <w:t>);</w:t>
+      </w:r>
+      <w:proofErr w:type="gramEnd"/>
+    </w:p>
+    <w:p>
+      <w:r>
+        <w:t>}</w:t>
+      </w:r>
+    </w:p>
+    <w:p>
+      <w:proofErr w:type="gramStart"/>
+      <w:r>
+        <w:t>sum(</w:t>
+      </w:r>
+      <w:proofErr w:type="gramEnd"/>
+      <w:r>
+        <w:t>1, 2, 3</w:t>
+      </w:r>
+      <w:proofErr w:type="gramStart"/>
+      <w:r>
+        <w:t>);</w:t>
+      </w:r>
+      <w:proofErr w:type="gramEnd"/>
+    </w:p>
+    <w:p>
+      <w:pPr>
+        <w:rPr>
+          <w:b/>
+          <w:bCs/>
+        </w:rPr>
+      </w:pPr>
+    </w:p>
+    <w:p>
+      <w:pPr>
+        <w:rPr>
+          <w:b/>
+          <w:bCs/>
+        </w:rPr>
+      </w:pPr>
+      <w:r>
+        <w:rPr>
+          <w:b/>
+          <w:bCs/>
+        </w:rPr>
+        <w:t>8. Enhanced Object Literals</w:t>
+      </w:r>
+    </w:p>
+    <w:p>
+      <w:r>
+        <w:t>Shorter syntax for object creation.</w:t>
+      </w:r>
+    </w:p>
+    <w:p>
+      <w:r>
+        <w:t>let name = "Ram</w:t>
+      </w:r>
+      <w:proofErr w:type="gramStart"/>
+      <w:r>
+        <w:t>";</w:t>
+      </w:r>
+      <w:proofErr w:type="gramEnd"/>
+    </w:p>
+    <w:p>
+      <w:r>
+        <w:t xml:space="preserve">let age = </w:t>
+      </w:r>
+      <w:proofErr w:type="gramStart"/>
+      <w:r>
+        <w:t>25;</w:t>
+      </w:r>
+      <w:proofErr w:type="gramEnd"/>
+    </w:p>
+    <w:p/>
+    <w:p>
+      <w:proofErr w:type="spellStart"/>
+      <w:r>
+        <w:t>const</w:t>
+      </w:r>
+      <w:proofErr w:type="spellEnd"/>
+      <w:r>
+        <w:t xml:space="preserve"> person = {</w:t>
+      </w:r>
+    </w:p>
+    <w:p>
+      <w:r>
+        <w:t xml:space="preserve">  name,</w:t>
+      </w:r>
+    </w:p>
+    <w:p>
+      <w:r>
+        <w:t xml:space="preserve">  age,</w:t>
+      </w:r>
+    </w:p>
+    <w:p>
+      <w:r>
+        <w:t xml:space="preserve">  </w:t>
+      </w:r>
+      <w:proofErr w:type="gramStart"/>
+      <w:r>
+        <w:t>greet(</w:t>
+      </w:r>
+      <w:proofErr w:type="gramEnd"/>
+      <w:r>
+        <w:t>) {</w:t>
+      </w:r>
+    </w:p>
+    <w:p>
+      <w:r>
+        <w:t xml:space="preserve">    console.log("Hello!"</w:t>
+      </w:r>
+      <w:proofErr w:type="gramStart"/>
+      <w:r>
+        <w:t>);</w:t>
+      </w:r>
+      <w:proofErr w:type="gramEnd"/>
+    </w:p>
+    <w:p>
+      <w:r>
+        <w:t xml:space="preserve">  }</w:t>
+      </w:r>
+    </w:p>
+    <w:p>
+      <w:r>
+        <w:t>};</w:t>
+      </w:r>
+    </w:p>
+    <w:p>
+      <w:pPr>
+        <w:rPr>
+          <w:b/>
+          <w:bCs/>
+        </w:rPr>
+      </w:pPr>
+      <w:r>
+        <w:rPr>
+          <w:b/>
+          <w:bCs/>
+        </w:rPr>
+        <w:t>9. Classes</w:t>
+      </w:r>
+    </w:p>
+    <w:p>
+      <w:r>
+        <w:t>Syntactic sugar over prototype-based inheritance.</w:t>
+      </w:r>
+    </w:p>
+    <w:p>
+      <w:r>
+        <w:t>class Employee {</w:t>
+      </w:r>
+    </w:p>
+    <w:p>
+      <w:r>
+        <w:t xml:space="preserve">  constructor(name) {</w:t>
+      </w:r>
+    </w:p>
+    <w:p>
+      <w:r>
+        <w:t xml:space="preserve">    this.name = </w:t>
+      </w:r>
+      <w:proofErr w:type="gramStart"/>
+      <w:r>
+        <w:t>name;</w:t>
+      </w:r>
+      <w:proofErr w:type="gramEnd"/>
+    </w:p>
+    <w:p>
+      <w:r>
+        <w:t xml:space="preserve">  }</w:t>
+      </w:r>
+    </w:p>
+    <w:p/>
+    <w:p>
+      <w:r>
+        <w:t xml:space="preserve">  </w:t>
+      </w:r>
+      <w:proofErr w:type="gramStart"/>
+      <w:r>
+        <w:t>work(</w:t>
+      </w:r>
+      <w:proofErr w:type="gramEnd"/>
+      <w:r>
+        <w:t>) {</w:t>
+      </w:r>
+    </w:p>
+    <w:p>
+      <w:r>
+        <w:t xml:space="preserve">    console.log(`${this.name} is working`</w:t>
+      </w:r>
+      <w:proofErr w:type="gramStart"/>
+      <w:r>
+        <w:t>);</w:t>
+      </w:r>
+      <w:proofErr w:type="gramEnd"/>
+    </w:p>
+    <w:p>
+      <w:r>
+        <w:t xml:space="preserve">  }</w:t>
+      </w:r>
+    </w:p>
+    <w:p>
+      <w:r>
+        <w:t>}</w:t>
+      </w:r>
+    </w:p>
+    <w:p/>
+    <w:p>
+      <w:proofErr w:type="spellStart"/>
+      <w:r>
+        <w:lastRenderedPageBreak/>
+        <w:t>const</w:t>
+      </w:r>
+      <w:proofErr w:type="spellEnd"/>
+      <w:r>
+        <w:t xml:space="preserve"> emp = new Employee("Ravi"</w:t>
+      </w:r>
+      <w:proofErr w:type="gramStart"/>
+      <w:r>
+        <w:t>);</w:t>
+      </w:r>
+      <w:proofErr w:type="gramEnd"/>
+    </w:p>
+    <w:p>
+      <w:pPr>
+        <w:rPr>
+          <w:b/>
+          <w:bCs/>
+        </w:rPr>
+      </w:pPr>
+      <w:r>
+        <w:rPr>
+          <w:b/>
+          <w:bCs/>
+        </w:rPr>
+        <w:t>10. Modules (import / export)</w:t>
+      </w:r>
+    </w:p>
+    <w:p>
+      <w:r>
+        <w:t>Split code into reusable files.</w:t>
+      </w:r>
+    </w:p>
+    <w:p>
+      <w:r>
+        <w:t>// math.js</w:t>
+      </w:r>
+    </w:p>
+    <w:p>
+      <w:r>
+        <w:t xml:space="preserve">export function </w:t>
+      </w:r>
+      <w:proofErr w:type="gramStart"/>
+      <w:r>
+        <w:t>add(</w:t>
+      </w:r>
+      <w:proofErr w:type="gramEnd"/>
+      <w:r>
+        <w:t>a, b) {</w:t>
+      </w:r>
+    </w:p>
+    <w:p>
+      <w:r>
+        <w:t xml:space="preserve">  return a + </w:t>
+      </w:r>
+      <w:proofErr w:type="gramStart"/>
+      <w:r>
+        <w:t>b;</w:t>
+      </w:r>
+      <w:proofErr w:type="gramEnd"/>
+    </w:p>
+    <w:p>
+      <w:r>
+        <w:t>}</w:t>
+      </w:r>
+    </w:p>
+    <w:p>
+      <w:r>
+        <w:t>// app.js</w:t>
+      </w:r>
+    </w:p>
+    <w:p>
+      <w:r>
+        <w:t xml:space="preserve">import </w:t>
+      </w:r>
+      <w:proofErr w:type="gramStart"/>
+      <w:r>
+        <w:t>{ add</w:t>
+      </w:r>
+      <w:proofErr w:type="gramEnd"/>
+      <w:r>
+        <w:t xml:space="preserve"> } from "./math.js</w:t>
+      </w:r>
+      <w:proofErr w:type="gramStart"/>
+      <w:r>
+        <w:t>";</w:t>
+      </w:r>
+      <w:proofErr w:type="gramEnd"/>
+    </w:p>
+    <w:p>
+      <w:pPr>
+        <w:rPr>
+          <w:b/>
+          <w:bCs/>
+        </w:rPr>
+      </w:pPr>
+      <w:r>
+        <w:rPr>
+          <w:b/>
+          <w:bCs/>
+        </w:rPr>
+        <w:t>11. Promises</w:t>
+      </w:r>
+    </w:p>
+    <w:p>
+      <w:r>
+        <w:t>Handle asynchronous operations.</w:t>
+      </w:r>
+    </w:p>
+    <w:p>
+      <w:proofErr w:type="spellStart"/>
+      <w:r>
+        <w:t>const</w:t>
+      </w:r>
+      <w:proofErr w:type="spellEnd"/>
+      <w:r>
+        <w:t xml:space="preserve"> promise = new </w:t>
+      </w:r>
+      <w:proofErr w:type="gramStart"/>
+      <w:r>
+        <w:t>Promise(</w:t>
+      </w:r>
+      <w:proofErr w:type="gramEnd"/>
+      <w:r>
+        <w:t>(resolve, reject) =&gt; {</w:t>
+      </w:r>
+    </w:p>
+    <w:p>
+      <w:r>
+        <w:t xml:space="preserve">  resolve("Success"</w:t>
+      </w:r>
+      <w:proofErr w:type="gramStart"/>
+      <w:r>
+        <w:t>);</w:t>
+      </w:r>
+      <w:proofErr w:type="gramEnd"/>
+    </w:p>
+    <w:p>
+      <w:r>
+        <w:t>});</w:t>
+      </w:r>
+    </w:p>
+    <w:p/>
+    <w:p>
+      <w:proofErr w:type="spellStart"/>
+      <w:proofErr w:type="gramStart"/>
+      <w:r>
+        <w:t>promise.then</w:t>
+      </w:r>
+      <w:proofErr w:type="spellEnd"/>
+      <w:proofErr w:type="gramEnd"/>
+      <w:r>
+        <w:t>(result =&gt; console.log(result)</w:t>
+      </w:r>
+      <w:proofErr w:type="gramStart"/>
+      <w:r>
+        <w:t>);</w:t>
+      </w:r>
+      <w:proofErr w:type="gramEnd"/>
+    </w:p>
+    <w:p>
+      <w:pPr>
+        <w:rPr>
+          <w:b/>
+          <w:bCs/>
+        </w:rPr>
+      </w:pPr>
+      <w:r>
+        <w:rPr>
+          <w:b/>
+          <w:bCs/>
+        </w:rPr>
+        <w:t>12. for...of Loop</w:t>
+      </w:r>
+    </w:p>
+    <w:p>
+      <w:r>
+        <w:t xml:space="preserve">Iterate over </w:t>
+      </w:r>
+      <w:proofErr w:type="spellStart"/>
+      <w:r>
+        <w:t>iterable</w:t>
+      </w:r>
+      <w:proofErr w:type="spellEnd"/>
+      <w:r>
+        <w:t xml:space="preserve"> objects.</w:t>
+      </w:r>
+    </w:p>
+    <w:p>
+      <w:proofErr w:type="spellStart"/>
+      <w:r>
+        <w:t>const</w:t>
+      </w:r>
+      <w:proofErr w:type="spellEnd"/>
+      <w:r>
+        <w:t xml:space="preserve"> </w:t>
+      </w:r>
+      <w:proofErr w:type="spellStart"/>
+      <w:r>
+        <w:t>arr</w:t>
+      </w:r>
+      <w:proofErr w:type="spellEnd"/>
+      <w:r>
+        <w:t xml:space="preserve"> = [10, 20, 30</w:t>
+      </w:r>
+      <w:proofErr w:type="gramStart"/>
+      <w:r>
+        <w:t>];</w:t>
+      </w:r>
+      <w:proofErr w:type="gramEnd"/>
+    </w:p>
+    <w:p/>
+    <w:p>
+      <w:r>
+        <w:t xml:space="preserve">for (let value of </w:t>
+      </w:r>
+      <w:proofErr w:type="spellStart"/>
+      <w:r>
+        <w:t>arr</w:t>
+      </w:r>
+      <w:proofErr w:type="spellEnd"/>
+      <w:r>
+        <w:t>) {</w:t>
+      </w:r>
+    </w:p>
+    <w:p>
+      <w:r>
+        <w:t xml:space="preserve">  console.log(value</w:t>
+      </w:r>
+      <w:proofErr w:type="gramStart"/>
+      <w:r>
+        <w:t>);</w:t>
+      </w:r>
+      <w:proofErr w:type="gramEnd"/>
+    </w:p>
+    <w:p>
+      <w:r>
+        <w:t>}</w:t>
+      </w:r>
+    </w:p>
+    <w:p>
+      <w:pPr>
+        <w:rPr>
+          <w:b/>
+          <w:bCs/>
+        </w:rPr>
+      </w:pPr>
+      <w:r>
+        <w:rPr>
+          <w:b/>
+          <w:bCs/>
+        </w:rPr>
+        <w:t>13. Map and Set</w:t>
+      </w:r>
+    </w:p>
+    <w:p>
+      <w:pPr>
+        <w:rPr>
+          <w:b/>
+          <w:bCs/>
+        </w:rPr>
+      </w:pPr>
+      <w:r>
+        <w:rPr>
+          <w:b/>
+          <w:bCs/>
+        </w:rPr>
+        <w:t>Map</w:t>
+      </w:r>
+    </w:p>
+    <w:p>
+      <w:proofErr w:type="spellStart"/>
+      <w:r>
+        <w:t>const</w:t>
+      </w:r>
+      <w:proofErr w:type="spellEnd"/>
+      <w:r>
+        <w:t xml:space="preserve"> map = new </w:t>
+      </w:r>
+      <w:proofErr w:type="gramStart"/>
+      <w:r>
+        <w:t>Map();</w:t>
+      </w:r>
+      <w:proofErr w:type="gramEnd"/>
+    </w:p>
+    <w:p>
+      <w:proofErr w:type="spellStart"/>
+      <w:proofErr w:type="gramStart"/>
+      <w:r>
+        <w:t>map.set</w:t>
+      </w:r>
+      <w:proofErr w:type="spellEnd"/>
+      <w:r>
+        <w:t>(</w:t>
+      </w:r>
+      <w:proofErr w:type="gramEnd"/>
+      <w:r>
+        <w:t>"name", "Remya"</w:t>
+      </w:r>
+      <w:proofErr w:type="gramStart"/>
+      <w:r>
+        <w:t>);</w:t>
+      </w:r>
+      <w:proofErr w:type="gramEnd"/>
+    </w:p>
+    <w:p>
+      <w:pPr>
+        <w:rPr>
+          <w:b/>
+          <w:bCs/>
+        </w:rPr>
+      </w:pPr>
+      <w:r>
+        <w:rPr>
+          <w:b/>
+          <w:bCs/>
+        </w:rPr>
+        <w:t>Set</w:t>
+      </w:r>
+    </w:p>
+    <w:p>
+      <w:proofErr w:type="spellStart"/>
+      <w:r>
+        <w:lastRenderedPageBreak/>
+        <w:t>const</w:t>
+      </w:r>
+      <w:proofErr w:type="spellEnd"/>
+      <w:r>
+        <w:t xml:space="preserve"> set = new </w:t>
+      </w:r>
+      <w:proofErr w:type="gramStart"/>
+      <w:r>
+        <w:t>Set(</w:t>
+      </w:r>
+      <w:proofErr w:type="gramEnd"/>
+      <w:r>
+        <w:t>[1, 2, 2, 3]</w:t>
+      </w:r>
+      <w:proofErr w:type="gramStart"/>
+      <w:r>
+        <w:t>);</w:t>
+      </w:r>
+      <w:proofErr w:type="gramEnd"/>
+    </w:p>
+    <w:p>
+      <w:r>
+        <w:t>console.log(set); // {1,2,3}</w:t>
+      </w:r>
+    </w:p>
+    <w:p>
+      <w:pPr>
+        <w:rPr>
+          <w:b/>
+          <w:bCs/>
+        </w:rPr>
+      </w:pPr>
+      <w:r>
+        <w:rPr>
+          <w:b/>
+          <w:bCs/>
+        </w:rPr>
+        <w:t>14. Symbols</w:t>
+      </w:r>
+    </w:p>
+    <w:p>
+      <w:r>
+        <w:t>Create unique identifiers.</w:t>
+      </w:r>
+    </w:p>
+    <w:p>
+      <w:proofErr w:type="spellStart"/>
+      <w:r>
+        <w:t>const</w:t>
+      </w:r>
+      <w:proofErr w:type="spellEnd"/>
+      <w:r>
+        <w:t xml:space="preserve"> sym1 = Symbol("id"</w:t>
+      </w:r>
+      <w:proofErr w:type="gramStart"/>
+      <w:r>
+        <w:t>);</w:t>
+      </w:r>
+      <w:proofErr w:type="gramEnd"/>
+    </w:p>
+    <w:p>
+      <w:proofErr w:type="spellStart"/>
+      <w:r>
+        <w:t>const</w:t>
+      </w:r>
+      <w:proofErr w:type="spellEnd"/>
+      <w:r>
+        <w:t xml:space="preserve"> sym2 = Symbol("id"</w:t>
+      </w:r>
+      <w:proofErr w:type="gramStart"/>
+      <w:r>
+        <w:t>);</w:t>
+      </w:r>
+      <w:proofErr w:type="gramEnd"/>
+    </w:p>
+    <w:p/>
+    <w:p>
+      <w:proofErr w:type="gramStart"/>
+      <w:r>
+        <w:t>console.log(</w:t>
+      </w:r>
+      <w:proofErr w:type="gramEnd"/>
+      <w:r>
+        <w:t>sym1 === sym2); // false</w:t>
+      </w:r>
+    </w:p>
+    <w:p>
+      <w:pPr>
+        <w:rPr>
+          <w:b/>
+          <w:bCs/>
+        </w:rPr>
+      </w:pPr>
+      <w:r>
+        <w:rPr>
+          <w:b/>
+          <w:bCs/>
+        </w:rPr>
+        <w:t xml:space="preserve">15. </w:t>
+      </w:r>
+      <w:proofErr w:type="gramStart"/>
+      <w:r>
+        <w:rPr>
+          <w:b/>
+          <w:bCs/>
+        </w:rPr>
+        <w:t>find(</w:t>
+      </w:r>
+      <w:proofErr w:type="gramEnd"/>
+      <w:r>
+        <w:rPr>
+          <w:b/>
+          <w:bCs/>
+        </w:rPr>
+        <w:t xml:space="preserve">) and </w:t>
+      </w:r>
+      <w:proofErr w:type="spellStart"/>
+      <w:proofErr w:type="gramStart"/>
+      <w:r>
+        <w:rPr>
+          <w:b/>
+          <w:bCs/>
+        </w:rPr>
+        <w:t>findIndex</w:t>
+      </w:r>
+      <w:proofErr w:type="spellEnd"/>
+      <w:r>
+        <w:rPr>
+          <w:b/>
+          <w:bCs/>
+        </w:rPr>
+        <w:t>(</w:t>
+      </w:r>
+      <w:proofErr w:type="gramEnd"/>
+      <w:r>
+        <w:rPr>
+          <w:b/>
+          <w:bCs/>
+        </w:rPr>
+        <w:t>)</w:t>
+      </w:r>
+    </w:p>
+    <w:p>
+      <w:r>
+        <w:t>Array searching methods.</w:t>
+      </w:r>
+    </w:p>
+    <w:p>
+      <w:proofErr w:type="spellStart"/>
+      <w:r>
+        <w:t>const</w:t>
+      </w:r>
+      <w:proofErr w:type="spellEnd"/>
+      <w:r>
+        <w:t xml:space="preserve"> </w:t>
+      </w:r>
+      <w:proofErr w:type="spellStart"/>
+      <w:r>
+        <w:t>nums</w:t>
+      </w:r>
+      <w:proofErr w:type="spellEnd"/>
+      <w:r>
+        <w:t xml:space="preserve"> = [5, 12, 8</w:t>
+      </w:r>
+      <w:proofErr w:type="gramStart"/>
+      <w:r>
+        <w:t>];</w:t>
+      </w:r>
+      <w:proofErr w:type="gramEnd"/>
+    </w:p>
+    <w:p>
+      <w:proofErr w:type="spellStart"/>
+      <w:proofErr w:type="gramStart"/>
+      <w:r>
+        <w:t>nums.find</w:t>
+      </w:r>
+      <w:proofErr w:type="spellEnd"/>
+      <w:proofErr w:type="gramEnd"/>
+      <w:r>
+        <w:t>(n =&gt; n &gt; 10</w:t>
+      </w:r>
+      <w:proofErr w:type="gramStart"/>
+      <w:r>
+        <w:t xml:space="preserve">);   </w:t>
+      </w:r>
+      <w:proofErr w:type="gramEnd"/>
+      <w:r>
+        <w:t xml:space="preserve">    // 12</w:t>
+      </w:r>
+    </w:p>
+    <w:p>
+      <w:proofErr w:type="spellStart"/>
+      <w:proofErr w:type="gramStart"/>
+      <w:r>
+        <w:t>nums.findIndex</w:t>
+      </w:r>
+      <w:proofErr w:type="spellEnd"/>
+      <w:proofErr w:type="gramEnd"/>
+      <w:r>
+        <w:t>(n =&gt; n &gt; 10</w:t>
+      </w:r>
+      <w:proofErr w:type="gramStart"/>
+      <w:r>
+        <w:t>);  /</w:t>
+      </w:r>
+      <w:proofErr w:type="gramEnd"/>
+      <w:r>
+        <w:t>/ 1</w:t>
+      </w:r>
+    </w:p>
+    <w:p/>
+    <w:p/>
+    <w:p>
+      <w:proofErr w:type="spellStart"/>
+      <w:r>
+        <w:t>RestAPI</w:t>
+      </w:r>
+      <w:proofErr w:type="spellEnd"/>
+    </w:p>
+    <w:p>
+      <w:r>
+        <w:t xml:space="preserve">--communicate between two </w:t>
+      </w:r>
+      <w:proofErr w:type="gramStart"/>
+      <w:r>
+        <w:t>application</w:t>
+      </w:r>
+      <w:proofErr w:type="gramEnd"/>
+      <w:r>
+        <w:t xml:space="preserve"> (may be in different languages (</w:t>
+      </w:r>
+      <w:proofErr w:type="gramStart"/>
+      <w:r>
+        <w:t>java,.net</w:t>
+      </w:r>
+      <w:proofErr w:type="gramEnd"/>
+      <w:r>
+        <w:t>)</w:t>
+      </w:r>
+    </w:p>
+    <w:p>
+      <w:r>
+        <w:t xml:space="preserve">-- </w:t>
+      </w:r>
+      <w:r>
+        <w:t xml:space="preserve">java –ecommerce (Payment gateway </w:t>
+      </w:r>
+      <w:proofErr w:type="gramStart"/>
+      <w:r>
+        <w:t>-.net )</w:t>
+      </w:r>
+      <w:proofErr w:type="gramEnd"/>
+      <w:r>
+        <w:t xml:space="preserve"> –endpoint help us to get the response from the application </w:t>
+      </w:r>
+      <w:r>
+        <w:t xml:space="preserve">---without maintaining our information </w:t>
+      </w:r>
+    </w:p>
+    <w:p>
+      <w:r>
+        <w:t xml:space="preserve">REST </w:t>
+      </w:r>
+      <w:proofErr w:type="gramStart"/>
+      <w:r>
+        <w:t>API  --</w:t>
+      </w:r>
+      <w:proofErr w:type="spellStart"/>
+      <w:proofErr w:type="gramEnd"/>
+      <w:r>
+        <w:t>reposne</w:t>
+      </w:r>
+      <w:proofErr w:type="spellEnd"/>
+      <w:r>
+        <w:t xml:space="preserve"> in the form of JSON</w:t>
+      </w:r>
+    </w:p>
+    <w:p>
+      <w:proofErr w:type="spellStart"/>
+      <w:r>
+        <w:t>Springboot</w:t>
+      </w:r>
+      <w:proofErr w:type="spellEnd"/>
+      <w:r>
+        <w:t xml:space="preserve"> –endpoint ---postman ----endpoint –response </w:t>
+      </w:r>
+    </w:p>
+    <w:p>
+      <w:r>
+        <w:t xml:space="preserve">Call the endpoint in </w:t>
+      </w:r>
+      <w:proofErr w:type="spellStart"/>
+      <w:r>
+        <w:t>javascript</w:t>
+      </w:r>
+      <w:proofErr w:type="spellEnd"/>
+      <w:r>
+        <w:t xml:space="preserve"> -----Fetch API</w:t>
+      </w:r>
+    </w:p>
+    <w:p>
+      <w:r>
+        <w:rPr>
+          <w:b/>
+          <w:bCs/>
+        </w:rPr>
+        <w:t>Fetch Api</w:t>
+      </w:r>
+      <w:r>
+        <w:t xml:space="preserve"> is used to invoke the endpoint ----work along with our promise</w:t>
+      </w:r>
+    </w:p>
+    <w:p>
+      <w:r>
+        <w:t>(</w:t>
+      </w:r>
+      <w:r>
+        <w:t>resolve or reject)</w:t>
+      </w:r>
+    </w:p>
+    <w:p>
+      <w:r>
+        <w:t xml:space="preserve">Server –down we are not getting </w:t>
+      </w:r>
+      <w:r>
+        <w:t xml:space="preserve">   --fetch(</w:t>
+      </w:r>
+      <w:hyperlink r:id="rId9" w:history="1">
+        <w:r>
+          <w:rPr>
+            <w:rStyle w:val="Hyperlink"/>
+          </w:rPr>
+          <w:t>https://api/getuser</w:t>
+        </w:r>
+      </w:hyperlink>
+      <w:r>
+        <w:t>)</w:t>
+      </w:r>
+    </w:p>
+    <w:p/>
+    <w:p/>
+    <w:p/>
+    <w:p>
+      <w:r>
+        <w:lastRenderedPageBreak/>
+        <w:t>--</w:t>
+      </w:r>
+    </w:p>
+    <w:p>
+      <w:r>
+        <w:t xml:space="preserve">&lt;form </w:t>
+      </w:r>
+      <w:r>
+        <w:t>method =post/get&gt;</w:t>
+      </w:r>
+    </w:p>
+    <w:p/>
+    <w:p>
+      <w:r>
+        <w:t xml:space="preserve">&lt;on submit </w:t>
+      </w:r>
+      <w:proofErr w:type="gramStart"/>
+      <w:r>
+        <w:t>=”</w:t>
+      </w:r>
+      <w:proofErr w:type="spellStart"/>
+      <w:r>
+        <w:t>callAPI</w:t>
+      </w:r>
+      <w:proofErr w:type="spellEnd"/>
+      <w:proofErr w:type="gramEnd"/>
+      <w:r>
+        <w:t>”&gt;</w:t>
+      </w:r>
+    </w:p>
+    <w:p>
+      <w:proofErr w:type="spellStart"/>
+      <w:r>
+        <w:t>fetchAPI</w:t>
+      </w:r>
+      <w:proofErr w:type="spellEnd"/>
+      <w:r>
+        <w:t xml:space="preserve"> promise -----resolve /reject </w:t>
+      </w:r>
+    </w:p>
+    <w:p/>
+    <w:p/>
+    <w:p/>
+    <w:p/>
+    <w:p/>
+    <w:p>
+      <w:pPr>
+        <w:pBdr>
+          <w:bottom w:val="single" w:sz="6" w:space="1" w:color="auto"/>
+        </w:pBdr>
+      </w:pPr>
+    </w:p>
+    <w:p>
+      <w:pPr>
+        <w:rPr>
+          <w:b/>
+          <w:bCs/>
+        </w:rPr>
+      </w:pPr>
+      <w:r>
+        <w:rPr>
+          <w:b/>
+          <w:bCs/>
+        </w:rPr>
+        <w:t>Debugging in JavaScript</w:t>
+      </w:r>
+    </w:p>
+    <w:p>
+      <w:pPr>
+        <w:ind w:firstLine="360"/>
+      </w:pPr>
+      <w:r>
+        <w:t>Debugging is the process of testing, finding, and reducing bugs (errors) in computer programs. It involves:</w:t>
+      </w:r>
+    </w:p>
+    <w:p>
+      <w:pPr>
+        <w:numPr>
+          <w:ilvl w:val="0"/>
+          <w:numId w:val="10"/>
+        </w:numPr>
+      </w:pPr>
+      <w:r>
+        <w:t>Identifying errors (syntax, runtime, or logical errors).</w:t>
+      </w:r>
+    </w:p>
+    <w:p>
+      <w:pPr>
+        <w:numPr>
+          <w:ilvl w:val="0"/>
+          <w:numId w:val="11"/>
+        </w:numPr>
+      </w:pPr>
+      <w:r>
+        <w:t xml:space="preserve">Using debugging tools to </w:t>
+      </w:r>
+      <w:proofErr w:type="spellStart"/>
+      <w:r>
+        <w:t>analyze</w:t>
+      </w:r>
+      <w:proofErr w:type="spellEnd"/>
+      <w:r>
+        <w:t xml:space="preserve"> code execution.</w:t>
+      </w:r>
+    </w:p>
+    <w:p>
+      <w:pPr>
+        <w:numPr>
+          <w:ilvl w:val="0"/>
+          <w:numId w:val="12"/>
+        </w:numPr>
+      </w:pPr>
+      <w:r>
+        <w:t>Implementing fixes and verifying correctness.</w:t>
+      </w:r>
+    </w:p>
+    <w:p>
+      <w:pPr>
+        <w:rPr>
+          <w:b/>
+          <w:bCs/>
+        </w:rPr>
+      </w:pPr>
+      <w:r>
+        <w:rPr>
+          <w:b/>
+          <w:bCs/>
+        </w:rPr>
+        <w:t>Types of Errors in JavaScript</w:t>
+      </w:r>
+    </w:p>
+    <w:p>
+      <w:r>
+        <w:rPr>
+          <w:b/>
+          <w:bCs/>
+        </w:rPr>
+        <w:t>Syntax Errors:</w:t>
+      </w:r>
+      <w:r>
+        <w:t> Issues with incorrect syntax, preventing execution.</w:t>
+      </w:r>
+    </w:p>
+    <w:p>
+      <w:r>
+        <w:rPr>
+          <w:b/>
+          <w:bCs/>
+        </w:rPr>
+        <w:t>console.log("Hello);</w:t>
+      </w:r>
+      <w:r>
+        <w:t xml:space="preserve"> // </w:t>
+      </w:r>
+      <w:proofErr w:type="spellStart"/>
+      <w:r>
+        <w:t>SyntaxError</w:t>
+      </w:r>
+      <w:proofErr w:type="spellEnd"/>
+      <w:r>
+        <w:t>: missing closing quote</w:t>
+      </w:r>
+    </w:p>
+    <w:p>
+      <w:pPr>
+        <w:rPr>
+          <w:b/>
+          <w:bCs/>
+        </w:rPr>
+      </w:pPr>
+    </w:p>
+    <w:p>
+      <w:r>
+        <w:rPr>
+          <w:b/>
+          <w:bCs/>
+        </w:rPr>
+        <w:t>Runtime Errors: </w:t>
+      </w:r>
+      <w:r>
+        <w:t>Errors occurring during execution.</w:t>
+      </w:r>
+    </w:p>
+    <w:p>
+      <w:r>
+        <w:t xml:space="preserve">let a = </w:t>
+      </w:r>
+      <w:proofErr w:type="gramStart"/>
+      <w:r>
+        <w:t>undefined;</w:t>
+      </w:r>
+      <w:proofErr w:type="gramEnd"/>
+    </w:p>
+    <w:p>
+      <w:r>
+        <w:t>console.log(</w:t>
+      </w:r>
+      <w:proofErr w:type="spellStart"/>
+      <w:proofErr w:type="gramStart"/>
+      <w:r>
+        <w:t>a.length</w:t>
+      </w:r>
+      <w:proofErr w:type="spellEnd"/>
+      <w:proofErr w:type="gramEnd"/>
+      <w:r>
+        <w:t xml:space="preserve">); // </w:t>
+      </w:r>
+      <w:proofErr w:type="spellStart"/>
+      <w:r>
+        <w:t>TypeError</w:t>
+      </w:r>
+      <w:proofErr w:type="spellEnd"/>
+      <w:r>
+        <w:t>: Cannot read properties of undefined</w:t>
+      </w:r>
+    </w:p>
+    <w:p>
+      <w:pPr>
+        <w:rPr>
+          <w:b/>
+          <w:bCs/>
+        </w:rPr>
+      </w:pPr>
+    </w:p>
+    <w:p>
+      <w:r>
+        <w:rPr>
+          <w:b/>
+          <w:bCs/>
+        </w:rPr>
+        <w:t>Logical Errors:</w:t>
+      </w:r>
+      <w:r>
+        <w:t> Code runs without errors but produces incorrect results.</w:t>
+      </w:r>
+    </w:p>
+    <w:p>
+      <w:r>
+        <w:t xml:space="preserve">function </w:t>
+      </w:r>
+      <w:proofErr w:type="gramStart"/>
+      <w:r>
+        <w:t>add(</w:t>
+      </w:r>
+      <w:proofErr w:type="gramEnd"/>
+      <w:r>
+        <w:t>a, b) {</w:t>
+      </w:r>
+    </w:p>
+    <w:p>
+      <w:r>
+        <w:t xml:space="preserve">    return a - b; // Logical error: should use + instead of -</w:t>
+      </w:r>
+    </w:p>
+    <w:p>
+      <w:r>
+        <w:lastRenderedPageBreak/>
+        <w:t>}</w:t>
+      </w:r>
+    </w:p>
+    <w:p>
+      <w:pPr>
+        <w:rPr>
+          <w:b/>
+          <w:bCs/>
+        </w:rPr>
+      </w:pPr>
+      <w:r>
+        <w:rPr>
+          <w:b/>
+          <w:bCs/>
+        </w:rPr>
+        <w:t>JavaScript Debuggers</w:t>
+      </w:r>
+    </w:p>
+    <w:p>
+      <w:pPr>
+        <w:rPr>
+          <w:b/>
+          <w:bCs/>
+        </w:rPr>
+      </w:pPr>
+      <w:r>
+        <w:rPr>
+          <w:b/>
+          <w:bCs/>
+        </w:rPr>
+        <w:t>1. Built-in Debugging Tools</w:t>
+      </w:r>
+    </w:p>
+    <w:p>
+      <w:r>
+        <w:t>Modern browsers provide built-in JavaScript debuggers, accessible via Developer Tools. Debuggers can be turned on and off, forcing errors to be reported. They allow setting breakpoints and examining variables while code executes.</w:t>
+      </w:r>
+    </w:p>
+    <w:p>
+      <w:r>
+        <w:rPr>
+          <w:b/>
+          <w:bCs/>
+        </w:rPr>
+        <w:t>Steps to Activate Debugging:</w:t>
+      </w:r>
+    </w:p>
+    <w:p>
+      <w:pPr>
+        <w:numPr>
+          <w:ilvl w:val="0"/>
+          <w:numId w:val="13"/>
+        </w:numPr>
+      </w:pPr>
+      <w:r>
+        <w:rPr>
+          <w:b/>
+          <w:bCs/>
+        </w:rPr>
+        <w:t>Chrome:</w:t>
+      </w:r>
+      <w:r>
+        <w:t> Open "More tools" → "Developer tools" → Select "Console".</w:t>
+      </w:r>
+    </w:p>
+    <w:p>
+      <w:pPr>
+        <w:numPr>
+          <w:ilvl w:val="0"/>
+          <w:numId w:val="14"/>
+        </w:numPr>
+      </w:pPr>
+      <w:r>
+        <w:rPr>
+          <w:b/>
+          <w:bCs/>
+        </w:rPr>
+        <w:t>Firefox:</w:t>
+      </w:r>
+      <w:r>
+        <w:t> Open "Web Developer" → "Web Console".</w:t>
+      </w:r>
+    </w:p>
+    <w:p>
+      <w:pPr>
+        <w:numPr>
+          <w:ilvl w:val="0"/>
+          <w:numId w:val="15"/>
+        </w:numPr>
+      </w:pPr>
+      <w:r>
+        <w:rPr>
+          <w:b/>
+          <w:bCs/>
+        </w:rPr>
+        <w:t>Edge:</w:t>
+      </w:r>
+      <w:r>
+        <w:t> Open "Developer Tools" → Select "Console".</w:t>
+      </w:r>
+    </w:p>
+    <w:p>
+      <w:pPr>
+        <w:numPr>
+          <w:ilvl w:val="0"/>
+          <w:numId w:val="16"/>
+        </w:numPr>
+      </w:pPr>
+      <w:r>
+        <w:rPr>
+          <w:b/>
+          <w:bCs/>
+        </w:rPr>
+        <w:t>Opera:</w:t>
+      </w:r>
+      <w:r>
+        <w:t> Open "Developer" → "Developer tools" → "Console".</w:t>
+      </w:r>
+    </w:p>
+    <w:p>
+      <w:pPr>
+        <w:numPr>
+          <w:ilvl w:val="0"/>
+          <w:numId w:val="17"/>
+        </w:numPr>
+      </w:pPr>
+      <w:r>
+        <w:rPr>
+          <w:b/>
+          <w:bCs/>
+        </w:rPr>
+        <w:t>Safari:</w:t>
+      </w:r>
+      <w:r>
+        <w:t> Enable "Show Develop menu in menu bar" under Preferences, then select "Show Error Console".</w:t>
+      </w:r>
+    </w:p>
+    <w:p>
+      <w:pPr>
+        <w:rPr>
+          <w:b/>
+          <w:bCs/>
+        </w:rPr>
+      </w:pPr>
+      <w:r>
+        <w:rPr>
+          <w:b/>
+          <w:bCs/>
+        </w:rPr>
+        <w:t xml:space="preserve">2. Using </w:t>
+      </w:r>
+      <w:proofErr w:type="gramStart"/>
+      <w:r>
+        <w:rPr>
+          <w:b/>
+          <w:bCs/>
+        </w:rPr>
+        <w:t>console.log(</w:t>
+      </w:r>
+      <w:proofErr w:type="gramEnd"/>
+      <w:r>
+        <w:rPr>
+          <w:b/>
+          <w:bCs/>
+        </w:rPr>
+        <w:t>)</w:t>
+      </w:r>
+    </w:p>
+    <w:p>
+      <w:r>
+        <w:t>One of the simplest debugging techniques is logging messages to the console.</w:t>
+      </w:r>
+    </w:p>
+    <w:p>
+      <w:r>
+        <w:t xml:space="preserve">let x = </w:t>
+      </w:r>
+      <w:proofErr w:type="gramStart"/>
+      <w:r>
+        <w:t>10;</w:t>
+      </w:r>
+      <w:proofErr w:type="gramEnd"/>
+    </w:p>
+    <w:p>
+      <w:proofErr w:type="gramStart"/>
+      <w:r>
+        <w:t>console.log(</w:t>
+      </w:r>
+      <w:proofErr w:type="gramEnd"/>
+      <w:r>
+        <w:t>"Value of x:", x</w:t>
+      </w:r>
+      <w:proofErr w:type="gramStart"/>
+      <w:r>
+        <w:t>);</w:t>
+      </w:r>
+      <w:proofErr w:type="gramEnd"/>
+    </w:p>
+    <w:p>
+      <w:pPr>
+        <w:rPr>
+          <w:b/>
+          <w:bCs/>
+        </w:rPr>
+      </w:pPr>
+      <w:r>
+        <w:rPr>
+          <w:b/>
+          <w:bCs/>
+        </w:rPr>
+        <w:t>3. Setting Breakpoints</w:t>
+      </w:r>
+    </w:p>
+    <w:p>
+      <w:r>
+        <w:t>Breakpoints stop execution at specific lines, allowing variable inspection.</w:t>
+      </w:r>
+    </w:p>
+    <w:p>
+      <w:pPr>
+        <w:numPr>
+          <w:ilvl w:val="0"/>
+          <w:numId w:val="18"/>
+        </w:numPr>
+      </w:pPr>
+      <w:r>
+        <w:t xml:space="preserve">Open </w:t>
+      </w:r>
+      <w:proofErr w:type="spellStart"/>
+      <w:r>
+        <w:t>DevTools</w:t>
+      </w:r>
+      <w:proofErr w:type="spellEnd"/>
+      <w:r>
+        <w:t xml:space="preserve"> (F12 or </w:t>
+      </w:r>
+      <w:proofErr w:type="spellStart"/>
+      <w:r>
+        <w:t>Ctrl+Shift+I</w:t>
+      </w:r>
+      <w:proofErr w:type="spellEnd"/>
+      <w:r>
+        <w:t>).</w:t>
+      </w:r>
+    </w:p>
+    <w:p>
+      <w:pPr>
+        <w:numPr>
+          <w:ilvl w:val="0"/>
+          <w:numId w:val="19"/>
+        </w:numPr>
+      </w:pPr>
+      <w:r>
+        <w:t>Navigate to the "Sources" tab.</w:t>
+      </w:r>
+    </w:p>
+    <w:p>
+      <w:pPr>
+        <w:numPr>
+          <w:ilvl w:val="0"/>
+          <w:numId w:val="20"/>
+        </w:numPr>
+      </w:pPr>
+      <w:r>
+        <w:t xml:space="preserve">Click </w:t>
+      </w:r>
+      <w:proofErr w:type="gramStart"/>
+      <w:r>
+        <w:t>on line</w:t>
+      </w:r>
+      <w:proofErr w:type="gramEnd"/>
+      <w:r>
+        <w:t xml:space="preserve"> numbers to set breakpoints.</w:t>
+      </w:r>
+    </w:p>
+    <w:p>
+      <w:pPr>
+        <w:numPr>
+          <w:ilvl w:val="0"/>
+          <w:numId w:val="21"/>
+        </w:numPr>
+      </w:pPr>
+      <w:r>
+        <w:t>Resume execution using the play button after analysis.</w:t>
+      </w:r>
+    </w:p>
+    <w:p>
+      <w:pPr>
+        <w:rPr>
+          <w:b/>
+          <w:bCs/>
+        </w:rPr>
+      </w:pPr>
+      <w:r>
+        <w:rPr>
+          <w:b/>
+          <w:bCs/>
+        </w:rPr>
+        <w:t>4. Using the debugger Keyword</w:t>
+      </w:r>
+    </w:p>
+    <w:p>
+      <w:r>
+        <w:t>The debugger statement stops execution and opens debugging tools.</w:t>
+      </w:r>
+    </w:p>
+    <w:p>
+      <w:r>
+        <w:t xml:space="preserve">function </w:t>
+      </w:r>
+      <w:proofErr w:type="gramStart"/>
+      <w:r>
+        <w:t>test(</w:t>
+      </w:r>
+      <w:proofErr w:type="gramEnd"/>
+      <w:r>
+        <w:t>) {</w:t>
+      </w:r>
+    </w:p>
+    <w:p>
+      <w:r>
+        <w:t xml:space="preserve">    let n = </w:t>
+      </w:r>
+      <w:proofErr w:type="gramStart"/>
+      <w:r>
+        <w:t>42;</w:t>
+      </w:r>
+      <w:proofErr w:type="gramEnd"/>
+    </w:p>
+    <w:p>
+      <w:r>
+        <w:t xml:space="preserve">    </w:t>
+      </w:r>
+      <w:proofErr w:type="gramStart"/>
+      <w:r>
+        <w:t>debugger;</w:t>
+      </w:r>
+      <w:proofErr w:type="gramEnd"/>
+      <w:r>
+        <w:t xml:space="preserve"> // Execution pauses here</w:t>
+      </w:r>
+    </w:p>
+    <w:p>
+      <w:r>
+        <w:t xml:space="preserve">    console.log(n</w:t>
+      </w:r>
+      <w:proofErr w:type="gramStart"/>
+      <w:r>
+        <w:t>);</w:t>
+      </w:r>
+      <w:proofErr w:type="gramEnd"/>
+    </w:p>
+    <w:p>
+      <w:r>
+        <w:lastRenderedPageBreak/>
+        <w:t>}</w:t>
+      </w:r>
+    </w:p>
+    <w:p>
+      <w:proofErr w:type="gramStart"/>
+      <w:r>
+        <w:t>test();</w:t>
+      </w:r>
+      <w:proofErr w:type="gramEnd"/>
+    </w:p>
+    <w:p>
+      <w:r>
+        <w:t>If debugging is unavailable, debugger has no effect.</w:t>
+      </w:r>
+    </w:p>
+    <w:p>
+      <w:pPr>
+        <w:rPr>
+          <w:b/>
+          <w:bCs/>
+        </w:rPr>
+      </w:pPr>
+      <w:r>
+        <w:rPr>
+          <w:b/>
+          <w:bCs/>
+        </w:rPr>
+        <w:t>Common Debugging Issues and Fixes</w:t>
+      </w:r>
+    </w:p>
+    <w:p>
+      <w:pPr>
+        <w:rPr>
+          <w:b/>
+          <w:bCs/>
+        </w:rPr>
+      </w:pPr>
+      <w:r>
+        <w:rPr>
+          <w:b/>
+          <w:bCs/>
+        </w:rPr>
+        <w:t>1. Debugging Syntax Errors</w:t>
+      </w:r>
+    </w:p>
+    <w:p>
+      <w:r>
+        <w:t>Syntax errors occur when code violates JavaScript's syntax rules. These errors are typically caught during compilation.</w:t>
+      </w:r>
+    </w:p>
+    <w:p>
+      <w:pPr>
+        <w:numPr>
+          <w:ilvl w:val="0"/>
+          <w:numId w:val="22"/>
+        </w:numPr>
+      </w:pPr>
+      <w:r>
+        <w:t>Code editors and linters flag syntax errors.</w:t>
+      </w:r>
+    </w:p>
+    <w:p>
+      <w:pPr>
+        <w:numPr>
+          <w:ilvl w:val="0"/>
+          <w:numId w:val="23"/>
+        </w:numPr>
+      </w:pPr>
+      <w:r>
+        <w:t>Fixing syntax mistakes ensures smooth execution.</w:t>
+      </w:r>
+    </w:p>
+    <w:p>
+      <w:r>
+        <w:t>console.log("Hello</w:t>
+      </w:r>
+      <w:proofErr w:type="gramStart"/>
+      <w:r>
+        <w:t>);</w:t>
+      </w:r>
+      <w:proofErr w:type="gramEnd"/>
+    </w:p>
+    <w:p>
+      <w:r>
+        <w:rPr>
+          <w:b/>
+          <w:bCs/>
+        </w:rPr>
+        <w:t>Fix: </w:t>
+      </w:r>
+      <w:r>
+        <w:t>Add the missing closing quote.</w:t>
+      </w:r>
+    </w:p>
+    <w:p>
+      <w:pPr>
+        <w:rPr>
+          <w:b/>
+          <w:bCs/>
+        </w:rPr>
+      </w:pPr>
+      <w:r>
+        <w:rPr>
+          <w:b/>
+          <w:bCs/>
+        </w:rPr>
+        <w:t xml:space="preserve">2. Using </w:t>
+      </w:r>
+      <w:proofErr w:type="gramStart"/>
+      <w:r>
+        <w:rPr>
+          <w:b/>
+          <w:bCs/>
+        </w:rPr>
+        <w:t>console.log(</w:t>
+      </w:r>
+      <w:proofErr w:type="gramEnd"/>
+      <w:r>
+        <w:rPr>
+          <w:b/>
+          <w:bCs/>
+        </w:rPr>
+        <w:t>) to Track Values</w:t>
+      </w:r>
+    </w:p>
+    <w:p>
+      <w:r>
+        <w:t>Logging variable values helps debug unexpected outputs.</w:t>
+      </w:r>
+    </w:p>
+    <w:p>
+      <w:pPr>
+        <w:numPr>
+          <w:ilvl w:val="0"/>
+          <w:numId w:val="24"/>
+        </w:numPr>
+      </w:pPr>
+      <w:r>
+        <w:t>Provides real-time feedback on variable states.</w:t>
+      </w:r>
+    </w:p>
+    <w:p>
+      <w:pPr>
+        <w:numPr>
+          <w:ilvl w:val="0"/>
+          <w:numId w:val="25"/>
+        </w:numPr>
+      </w:pPr>
+      <w:r>
+        <w:t>Useful for debugging logical errors.</w:t>
+      </w:r>
+    </w:p>
+    <w:p>
+      <w:r>
+        <w:t xml:space="preserve">let x = </w:t>
+      </w:r>
+      <w:proofErr w:type="gramStart"/>
+      <w:r>
+        <w:t>5;</w:t>
+      </w:r>
+      <w:proofErr w:type="gramEnd"/>
+    </w:p>
+    <w:p>
+      <w:proofErr w:type="gramStart"/>
+      <w:r>
+        <w:t>console.log(</w:t>
+      </w:r>
+      <w:proofErr w:type="gramEnd"/>
+      <w:r>
+        <w:t>"X value:", x</w:t>
+      </w:r>
+      <w:proofErr w:type="gramStart"/>
+      <w:r>
+        <w:t>);</w:t>
+      </w:r>
+      <w:proofErr w:type="gramEnd"/>
+    </w:p>
+    <w:p>
+      <w:pPr>
+        <w:rPr>
+          <w:b/>
+          <w:bCs/>
+        </w:rPr>
+      </w:pPr>
+      <w:r>
+        <w:rPr>
+          <w:b/>
+          <w:bCs/>
+        </w:rPr>
+        <w:t xml:space="preserve">3. Debugging with Breakpoints in </w:t>
+      </w:r>
+      <w:proofErr w:type="spellStart"/>
+      <w:r>
+        <w:rPr>
+          <w:b/>
+          <w:bCs/>
+        </w:rPr>
+        <w:t>DevTools</w:t>
+      </w:r>
+      <w:proofErr w:type="spellEnd"/>
+    </w:p>
+    <w:p>
+      <w:hyperlink r:id="rId10" w:tgtFrame="_blank" w:history="1">
+        <w:r>
+          <w:rPr>
+            <w:rStyle w:val="Hyperlink"/>
+          </w:rPr>
+          <w:t>Breakpoints</w:t>
+        </w:r>
+      </w:hyperlink>
+      <w:r>
+        <w:t> allow developers to pause code execution and inspect variable values.</w:t>
+      </w:r>
+    </w:p>
+    <w:p>
+      <w:r>
+        <w:t xml:space="preserve">function </w:t>
+      </w:r>
+      <w:proofErr w:type="gramStart"/>
+      <w:r>
+        <w:t>add(</w:t>
+      </w:r>
+      <w:proofErr w:type="gramEnd"/>
+      <w:r>
+        <w:t>a, b) {</w:t>
+      </w:r>
+    </w:p>
+    <w:p>
+      <w:r>
+        <w:t xml:space="preserve">    return a + </w:t>
+      </w:r>
+      <w:proofErr w:type="gramStart"/>
+      <w:r>
+        <w:t>b;</w:t>
+      </w:r>
+      <w:proofErr w:type="gramEnd"/>
+    </w:p>
+    <w:p>
+      <w:r>
+        <w:t>}</w:t>
+      </w:r>
+    </w:p>
+    <w:p>
+      <w:r>
+        <w:t xml:space="preserve">let res = </w:t>
+      </w:r>
+      <w:proofErr w:type="gramStart"/>
+      <w:r>
+        <w:t>add(</w:t>
+      </w:r>
+      <w:proofErr w:type="gramEnd"/>
+      <w:r>
+        <w:t>5, 10</w:t>
+      </w:r>
+      <w:proofErr w:type="gramStart"/>
+      <w:r>
+        <w:t>);</w:t>
+      </w:r>
+      <w:proofErr w:type="gramEnd"/>
+    </w:p>
+    <w:p>
+      <w:r>
+        <w:t>console.log(res</w:t>
+      </w:r>
+      <w:proofErr w:type="gramStart"/>
+      <w:r>
+        <w:t>);</w:t>
+      </w:r>
+      <w:proofErr w:type="gramEnd"/>
+    </w:p>
+    <w:p>
+      <w:r>
+        <w:rPr>
+          <w:b/>
+          <w:bCs/>
+        </w:rPr>
+        <w:t>Output</w:t>
+      </w:r>
+    </w:p>
+    <w:p>
+      <w:pPr>
+        <w:numPr>
+          <w:ilvl w:val="0"/>
+          <w:numId w:val="26"/>
+        </w:numPr>
+      </w:pPr>
+      <w:r>
+        <w:t>Breakpoints help developers pause and inspect variables during runtime.</w:t>
+      </w:r>
+    </w:p>
+    <w:p>
+      <w:pPr>
+        <w:numPr>
+          <w:ilvl w:val="0"/>
+          <w:numId w:val="27"/>
+        </w:numPr>
+      </w:pPr>
+      <w:r>
+        <w:t>They allow you to step through code line by line.</w:t>
+      </w:r>
+    </w:p>
+    <w:p>
+      <w:pPr>
+        <w:numPr>
+          <w:ilvl w:val="0"/>
+          <w:numId w:val="28"/>
+        </w:numPr>
+      </w:pPr>
+      <w:r>
+        <w:t>Useful for identifying logical errors in complex functions.</w:t>
+      </w:r>
+    </w:p>
+    <w:p>
+      <w:pPr>
+        <w:rPr>
+          <w:b/>
+          <w:bCs/>
+        </w:rPr>
+      </w:pPr>
+      <w:r>
+        <w:rPr>
+          <w:b/>
+          <w:bCs/>
+        </w:rPr>
+        <w:lastRenderedPageBreak/>
+        <w:t>4. Identifying undefined Variables</w:t>
+      </w:r>
+    </w:p>
+    <w:p>
+      <w:r>
+        <w:t>Undefined variables usually indicate scope issues or missing arguments.</w:t>
+      </w:r>
+    </w:p>
+    <w:p>
+      <w:pPr>
+        <w:numPr>
+          <w:ilvl w:val="0"/>
+          <w:numId w:val="29"/>
+        </w:numPr>
+      </w:pPr>
+      <w:r>
+        <w:t>Passing required arguments prevents undefined values.</w:t>
+      </w:r>
+    </w:p>
+    <w:p>
+      <w:pPr>
+        <w:numPr>
+          <w:ilvl w:val="0"/>
+          <w:numId w:val="30"/>
+        </w:numPr>
+      </w:pPr>
+      <w:r>
+        <w:t xml:space="preserve">Ensures function </w:t>
+      </w:r>
+      <w:proofErr w:type="spellStart"/>
+      <w:r>
+        <w:t>behavior</w:t>
+      </w:r>
+      <w:proofErr w:type="spellEnd"/>
+      <w:r>
+        <w:t xml:space="preserve"> aligns with expectations.</w:t>
+      </w:r>
+    </w:p>
+    <w:p>
+      <w:r>
+        <w:t>function greet(name) {</w:t>
+      </w:r>
+    </w:p>
+    <w:p>
+      <w:r>
+        <w:t xml:space="preserve">    </w:t>
+      </w:r>
+      <w:proofErr w:type="gramStart"/>
+      <w:r>
+        <w:t>console.log(</w:t>
+      </w:r>
+      <w:proofErr w:type="gramEnd"/>
+      <w:r>
+        <w:t>"Hello, " + name</w:t>
+      </w:r>
+      <w:proofErr w:type="gramStart"/>
+      <w:r>
+        <w:t>);</w:t>
+      </w:r>
+      <w:proofErr w:type="gramEnd"/>
+    </w:p>
+    <w:p>
+      <w:r>
+        <w:t>}</w:t>
+      </w:r>
+    </w:p>
+    <w:p>
+      <w:proofErr w:type="gramStart"/>
+      <w:r>
+        <w:t>greet(</w:t>
+      </w:r>
+      <w:proofErr w:type="gramEnd"/>
+      <w:r>
+        <w:t>); // Undefined issue</w:t>
+      </w:r>
+    </w:p>
+    <w:p>
+      <w:r>
+        <w:rPr>
+          <w:b/>
+          <w:bCs/>
+        </w:rPr>
+        <w:t>Fix:</w:t>
+      </w:r>
+      <w:r>
+        <w:t> Call greet("Ajay") to pass a valid argument.</w:t>
+      </w:r>
+    </w:p>
+    <w:p>
+      <w:pPr>
+        <w:rPr>
+          <w:b/>
+          <w:bCs/>
+        </w:rPr>
+      </w:pPr>
+      <w:r>
+        <w:rPr>
+          <w:b/>
+          <w:bCs/>
+        </w:rPr>
+        <w:t>5. Catching Errors with try...catch</w:t>
+      </w:r>
+    </w:p>
+    <w:p>
+      <w:pPr>
+        <w:numPr>
+          <w:ilvl w:val="0"/>
+          <w:numId w:val="31"/>
+        </w:numPr>
+      </w:pPr>
+      <w:r>
+        <w:t>Handling runtime errors prevents crashes.</w:t>
+      </w:r>
+    </w:p>
+    <w:p>
+      <w:pPr>
+        <w:numPr>
+          <w:ilvl w:val="0"/>
+          <w:numId w:val="32"/>
+        </w:numPr>
+      </w:pPr>
+      <w:r>
+        <w:t>Useful for handling JSON parsing errors.</w:t>
+      </w:r>
+    </w:p>
+    <w:p>
+      <w:r>
+        <w:t>try {</w:t>
+      </w:r>
+    </w:p>
+    <w:p>
+      <w:r>
+        <w:t xml:space="preserve">    let data = </w:t>
+      </w:r>
+      <w:proofErr w:type="spellStart"/>
+      <w:r>
+        <w:t>JSON.parse</w:t>
+      </w:r>
+      <w:proofErr w:type="spellEnd"/>
+      <w:r>
+        <w:t>("{invalid}"</w:t>
+      </w:r>
+      <w:proofErr w:type="gramStart"/>
+      <w:r>
+        <w:t>);</w:t>
+      </w:r>
+      <w:proofErr w:type="gramEnd"/>
+    </w:p>
+    <w:p>
+      <w:r>
+        <w:t>} catch (error) {</w:t>
+      </w:r>
+    </w:p>
+    <w:p>
+      <w:r>
+        <w:t xml:space="preserve">    </w:t>
+      </w:r>
+      <w:proofErr w:type="spellStart"/>
+      <w:proofErr w:type="gramStart"/>
+      <w:r>
+        <w:t>console.error</w:t>
+      </w:r>
+      <w:proofErr w:type="spellEnd"/>
+      <w:proofErr w:type="gramEnd"/>
+      <w:r>
+        <w:t xml:space="preserve">("Parsing error:", </w:t>
+      </w:r>
+      <w:proofErr w:type="spellStart"/>
+      <w:proofErr w:type="gramStart"/>
+      <w:r>
+        <w:t>error.message</w:t>
+      </w:r>
+      <w:proofErr w:type="spellEnd"/>
+      <w:r>
+        <w:t>);</w:t>
+      </w:r>
+      <w:proofErr w:type="gramEnd"/>
+    </w:p>
+    <w:p>
+      <w:r>
+        <w:t>}</w:t>
+      </w:r>
+    </w:p>
+    <w:p>
+      <w:r>
+        <w:rPr>
+          <w:b/>
+          <w:bCs/>
+        </w:rPr>
+        <w:t>Fix: </w:t>
+      </w:r>
+      <w:r>
+        <w:t>Ensure valid JSON input.</w:t>
+      </w:r>
+    </w:p>
+    <w:p>
+      <w:pPr>
+        <w:rPr>
+          <w:b/>
+          <w:bCs/>
+        </w:rPr>
+      </w:pPr>
+      <w:r>
+        <w:rPr>
+          <w:b/>
+          <w:bCs/>
+        </w:rPr>
+        <w:t>6. Debugging Asynchronous Code with Promises</w:t>
+      </w:r>
+    </w:p>
+    <w:p>
+      <w:pPr>
+        <w:numPr>
+          <w:ilvl w:val="0"/>
+          <w:numId w:val="33"/>
+        </w:numPr>
+      </w:pPr>
+      <w:r>
+        <w:t>Handling async operations can be tricky.</w:t>
+      </w:r>
+    </w:p>
+    <w:p>
+      <w:pPr>
+        <w:numPr>
+          <w:ilvl w:val="0"/>
+          <w:numId w:val="34"/>
+        </w:numPr>
+      </w:pPr>
+      <w:proofErr w:type="gramStart"/>
+      <w:r>
+        <w:t>.catch</w:t>
+      </w:r>
+      <w:proofErr w:type="gramEnd"/>
+      <w:r>
+        <w:t>() handles rejected promises.</w:t>
+      </w:r>
+    </w:p>
+    <w:p>
+      <w:r>
+        <w:t>fetch("invalid-</w:t>
+      </w:r>
+      <w:proofErr w:type="spellStart"/>
+      <w:r>
+        <w:t>url</w:t>
+      </w:r>
+      <w:proofErr w:type="spellEnd"/>
+      <w:r>
+        <w:t>"</w:t>
+      </w:r>
+      <w:proofErr w:type="gramStart"/>
+      <w:r>
+        <w:t>).catch</w:t>
+      </w:r>
+      <w:proofErr w:type="gramEnd"/>
+      <w:r>
+        <w:t xml:space="preserve">(error =&gt; </w:t>
+      </w:r>
+      <w:proofErr w:type="spellStart"/>
+      <w:proofErr w:type="gramStart"/>
+      <w:r>
+        <w:t>console.error</w:t>
+      </w:r>
+      <w:proofErr w:type="spellEnd"/>
+      <w:proofErr w:type="gramEnd"/>
+      <w:r>
+        <w:t>("Request failed", error)</w:t>
+      </w:r>
+      <w:proofErr w:type="gramStart"/>
+      <w:r>
+        <w:t>);</w:t>
+      </w:r>
+      <w:proofErr w:type="gramEnd"/>
+    </w:p>
+    <w:p>
+      <w:r>
+        <w:rPr>
+          <w:b/>
+          <w:bCs/>
+        </w:rPr>
+        <w:t>Fix:</w:t>
+      </w:r>
+      <w:r>
+        <w:t> Handle network errors gracefully.</w:t>
+      </w:r>
+    </w:p>
+    <w:p>
+      <w:pPr>
+        <w:rPr>
+          <w:b/>
+          <w:bCs/>
+        </w:rPr>
+      </w:pPr>
+      <w:r>
+        <w:rPr>
+          <w:b/>
+          <w:bCs/>
+        </w:rPr>
+        <w:t>7. Debugging Event Listeners</w:t>
+      </w:r>
+    </w:p>
+    <w:p>
+      <w:pPr>
+        <w:numPr>
+          <w:ilvl w:val="0"/>
+          <w:numId w:val="35"/>
+        </w:numPr>
+      </w:pPr>
+      <w:r>
+        <w:t>Event listeners may not trigger as expected.</w:t>
+      </w:r>
+    </w:p>
+    <w:p>
+      <w:pPr>
+        <w:numPr>
+          <w:ilvl w:val="0"/>
+          <w:numId w:val="36"/>
+        </w:numPr>
+      </w:pPr>
+      <w:r>
+        <w:t>Ensure correct event target selection.</w:t>
+      </w:r>
+    </w:p>
+    <w:p>
+      <w:proofErr w:type="spellStart"/>
+      <w:proofErr w:type="gramStart"/>
+      <w:r>
+        <w:t>document.getElementById</w:t>
+      </w:r>
+      <w:proofErr w:type="spellEnd"/>
+      <w:proofErr w:type="gramEnd"/>
+      <w:r>
+        <w:t>("</w:t>
+      </w:r>
+      <w:proofErr w:type="spellStart"/>
+      <w:r>
+        <w:t>btn</w:t>
+      </w:r>
+      <w:proofErr w:type="spellEnd"/>
+      <w:r>
+        <w:t>"</w:t>
+      </w:r>
+      <w:proofErr w:type="gramStart"/>
+      <w:r>
+        <w:t>).</w:t>
+      </w:r>
+      <w:proofErr w:type="spellStart"/>
+      <w:r>
+        <w:t>addEventListener</w:t>
+      </w:r>
+      <w:proofErr w:type="spellEnd"/>
+      <w:proofErr w:type="gramEnd"/>
+      <w:r>
+        <w:t xml:space="preserve">("click", </w:t>
+      </w:r>
+      <w:proofErr w:type="gramStart"/>
+      <w:r>
+        <w:t>function(</w:t>
+      </w:r>
+      <w:proofErr w:type="gramEnd"/>
+      <w:r>
+        <w:t>) {</w:t>
+      </w:r>
+    </w:p>
+    <w:p>
+      <w:r>
+        <w:t xml:space="preserve">    </w:t>
+      </w:r>
+      <w:proofErr w:type="gramStart"/>
+      <w:r>
+        <w:t>console.log(</w:t>
+      </w:r>
+      <w:proofErr w:type="gramEnd"/>
+      <w:r>
+        <w:t>"Button clicked"</w:t>
+      </w:r>
+      <w:proofErr w:type="gramStart"/>
+      <w:r>
+        <w:t>);</w:t>
+      </w:r>
+      <w:proofErr w:type="gramEnd"/>
+    </w:p>
+    <w:p>
+      <w:r>
+        <w:lastRenderedPageBreak/>
+        <w:t>});</w:t>
+      </w:r>
+    </w:p>
+    <w:p>
+      <w:r>
+        <w:rPr>
+          <w:b/>
+          <w:bCs/>
+        </w:rPr>
+        <w:t>Fix:</w:t>
+      </w:r>
+      <w:r>
+        <w:t> Ensure the element ID exists.</w:t>
+      </w:r>
+    </w:p>
+    <w:p>
+      <w:pPr>
+        <w:rPr>
+          <w:b/>
+          <w:bCs/>
+        </w:rPr>
+      </w:pPr>
+      <w:r>
+        <w:rPr>
+          <w:b/>
+          <w:bCs/>
+        </w:rPr>
+        <w:t>8. Memory Leak Detection</w:t>
+      </w:r>
+    </w:p>
+    <w:p>
+      <w:pPr>
+        <w:numPr>
+          <w:ilvl w:val="0"/>
+          <w:numId w:val="37"/>
+        </w:numPr>
+      </w:pPr>
+      <w:r>
+        <w:t>Memory leaks slow down applications.</w:t>
+      </w:r>
+    </w:p>
+    <w:p>
+      <w:pPr>
+        <w:numPr>
+          <w:ilvl w:val="0"/>
+          <w:numId w:val="38"/>
+        </w:numPr>
+      </w:pPr>
+      <w:r>
+        <w:t xml:space="preserve">Use Chrome </w:t>
+      </w:r>
+      <w:proofErr w:type="spellStart"/>
+      <w:r>
+        <w:t>DevTools</w:t>
+      </w:r>
+      <w:proofErr w:type="spellEnd"/>
+      <w:r>
+        <w:t xml:space="preserve"> to detect leaks.</w:t>
+      </w:r>
+    </w:p>
+    <w:p>
+      <w:pPr>
+        <w:numPr>
+          <w:ilvl w:val="0"/>
+          <w:numId w:val="39"/>
+        </w:numPr>
+      </w:pPr>
+      <w:r>
+        <w:t>Avoid excessive memory allocations.</w:t>
+      </w:r>
+    </w:p>
+    <w:p>
+      <w:r>
+        <w:t>let a = [];</w:t>
+      </w:r>
+      <w:r>
+        <w:br/>
+      </w:r>
+      <w:proofErr w:type="spellStart"/>
+      <w:proofErr w:type="gramStart"/>
+      <w:r>
+        <w:t>setInterval</w:t>
+      </w:r>
+      <w:proofErr w:type="spellEnd"/>
+      <w:r>
+        <w:t>(</w:t>
+      </w:r>
+      <w:proofErr w:type="gramEnd"/>
+      <w:r>
+        <w:t xml:space="preserve">() =&gt; </w:t>
+      </w:r>
+      <w:proofErr w:type="spellStart"/>
+      <w:proofErr w:type="gramStart"/>
+      <w:r>
+        <w:t>a.push</w:t>
+      </w:r>
+      <w:proofErr w:type="spellEnd"/>
+      <w:proofErr w:type="gramEnd"/>
+      <w:r>
+        <w:t>("data"), 1000); // Potential memory leak</w:t>
+      </w:r>
+    </w:p>
+    <w:p>
+      <w:r>
+        <w:rPr>
+          <w:b/>
+          <w:bCs/>
+        </w:rPr>
+        <w:t>Fix: </w:t>
+      </w:r>
+      <w:r>
+        <w:t>Clear unused data regularly.</w:t>
+      </w:r>
+    </w:p>
     <w:p/>
     <w:sectPr>
       <w:pgSz w:w="11906" w:h="16838"/>
@@ -1962,6 +5927,900 @@
 <file path=word/numbering.xml><?xml version="1.0" encoding="utf-8"?>
 <w:numbering xmlns:wpc="http://schemas.microsoft.com/office/word/2010/wordprocessingCanvas" xmlns:cx="http://schemas.microsoft.com/office/drawing/2014/chartex" xmlns:cx1="http://schemas.microsoft.com/office/drawing/2015/9/8/chartex" xmlns:cx2="http://schemas.microsoft.com/office/drawing/2015/10/21/chartex" xmlns:cx3="http://schemas.microsoft.com/office/drawing/2016/5/9/chartex" xmlns:cx4="http://schemas.microsoft.com/office/drawing/2016/5/10/chartex" xmlns:cx5="http://schemas.microsoft.com/office/drawing/2016/5/11/chartex" xmlns:cx6="http://schemas.microsoft.com/office/drawing/2016/5/12/chartex" xmlns:cx7="http://schemas.microsoft.com/office/drawing/2016/5/13/chartex" xmlns:cx8="http://schemas.microsoft.com/office/drawing/2016/5/14/chartex" xmlns:mc="http://schemas.openxmlformats.org/markup-compatibility/2006" xmlns:aink="http://schemas.microsoft.com/office/drawing/2016/ink" xmlns:am3d="http://schemas.microsoft.com/office/drawing/2017/model3d" xmlns:o="urn:schemas-microsoft-com:office:office" xmlns:oel="http://schemas.microsoft.com/office/2019/extlst" xmlns:r="http://schemas.openxmlformats.org/officeDocument/2006/relationships" xmlns:m="http://schemas.openxmlformats.org/officeDocument/2006/math" xmlns:v="urn:schemas-microsoft-com:vml" xmlns:wp14="http://schemas.microsoft.com/office/word/2010/wordprocessingDrawing" xmlns:wp="http://schemas.openxmlformats.org/drawingml/2006/wordprocessingDrawing" xmlns:w10="urn:schemas-microsoft-com:office:word" xmlns:w="http://schemas.openxmlformats.org/wordprocessingml/2006/main" xmlns:w14="http://schemas.microsoft.com/office/word/2010/wordml" xmlns:w15="http://schemas.microsoft.com/office/word/2012/wordml" xmlns:w16cex="http://schemas.microsoft.com/office/word/2018/wordml/cex" xmlns:w16cid="http://schemas.microsoft.com/office/word/2016/wordml/cid" xmlns:w16="http://schemas.microsoft.com/office/word/2018/wordml" xmlns:w16du="http://schemas.microsoft.com/office/word/2023/wordml/word16du" xmlns:w16sdtdh="http://schemas.microsoft.com/office/word/2020/wordml/sdtdatahash" xmlns:w16sdtfl="http://schemas.microsoft.com/office/word/2024/wordml/sdtformatlock" xmlns:w16se="http://schemas.microsoft.com/office/word/2015/wordml/symex" xmlns:wpg="http://schemas.microsoft.com/office/word/2010/wordprocessingGroup" xmlns:wpi="http://schemas.microsoft.com/office/word/2010/wordprocessingInk" xmlns:wne="http://schemas.microsoft.com/office/word/2006/wordml" xmlns:wps="http://schemas.microsoft.com/office/word/2010/wordprocessingShape" mc:Ignorable="w14 w15 w16se w16cid w16 w16cex w16sdtdh w16sdtfl w16du wp14">
   <w:abstractNum w:abstractNumId="0" w15:restartNumberingAfterBreak="0">
+    <w:nsid w:val="0055789F"/>
+    <w:multiLevelType w:val="multilevel"/>
+    <w:tmpl w:val="9310634A"/>
+    <w:lvl w:ilvl="0">
+      <w:start w:val="1"/>
+      <w:numFmt w:val="bullet"/>
+      <w:lvlText w:val=""/>
+      <w:lvlJc w:val="left"/>
+      <w:pPr>
+        <w:tabs>
+          <w:tab w:val="num" w:pos="720"/>
+        </w:tabs>
+        <w:ind w:left="720" w:hanging="360"/>
+      </w:pPr>
+      <w:rPr>
+        <w:rFonts w:ascii="Symbol" w:hAnsi="Symbol" w:hint="default"/>
+        <w:sz w:val="20"/>
+      </w:rPr>
+    </w:lvl>
+    <w:lvl w:ilvl="1" w:tentative="1">
+      <w:start w:val="1"/>
+      <w:numFmt w:val="bullet"/>
+      <w:lvlText w:val=""/>
+      <w:lvlJc w:val="left"/>
+      <w:pPr>
+        <w:tabs>
+          <w:tab w:val="num" w:pos="1440"/>
+        </w:tabs>
+        <w:ind w:left="1440" w:hanging="360"/>
+      </w:pPr>
+      <w:rPr>
+        <w:rFonts w:ascii="Symbol" w:hAnsi="Symbol" w:hint="default"/>
+        <w:sz w:val="20"/>
+      </w:rPr>
+    </w:lvl>
+    <w:lvl w:ilvl="2" w:tentative="1">
+      <w:start w:val="1"/>
+      <w:numFmt w:val="bullet"/>
+      <w:lvlText w:val=""/>
+      <w:lvlJc w:val="left"/>
+      <w:pPr>
+        <w:tabs>
+          <w:tab w:val="num" w:pos="2160"/>
+        </w:tabs>
+        <w:ind w:left="2160" w:hanging="360"/>
+      </w:pPr>
+      <w:rPr>
+        <w:rFonts w:ascii="Symbol" w:hAnsi="Symbol" w:hint="default"/>
+        <w:sz w:val="20"/>
+      </w:rPr>
+    </w:lvl>
+    <w:lvl w:ilvl="3" w:tentative="1">
+      <w:start w:val="1"/>
+      <w:numFmt w:val="bullet"/>
+      <w:lvlText w:val=""/>
+      <w:lvlJc w:val="left"/>
+      <w:pPr>
+        <w:tabs>
+          <w:tab w:val="num" w:pos="2880"/>
+        </w:tabs>
+        <w:ind w:left="2880" w:hanging="360"/>
+      </w:pPr>
+      <w:rPr>
+        <w:rFonts w:ascii="Symbol" w:hAnsi="Symbol" w:hint="default"/>
+        <w:sz w:val="20"/>
+      </w:rPr>
+    </w:lvl>
+    <w:lvl w:ilvl="4" w:tentative="1">
+      <w:start w:val="1"/>
+      <w:numFmt w:val="bullet"/>
+      <w:lvlText w:val=""/>
+      <w:lvlJc w:val="left"/>
+      <w:pPr>
+        <w:tabs>
+          <w:tab w:val="num" w:pos="3600"/>
+        </w:tabs>
+        <w:ind w:left="3600" w:hanging="360"/>
+      </w:pPr>
+      <w:rPr>
+        <w:rFonts w:ascii="Symbol" w:hAnsi="Symbol" w:hint="default"/>
+        <w:sz w:val="20"/>
+      </w:rPr>
+    </w:lvl>
+    <w:lvl w:ilvl="5" w:tentative="1">
+      <w:start w:val="1"/>
+      <w:numFmt w:val="bullet"/>
+      <w:lvlText w:val=""/>
+      <w:lvlJc w:val="left"/>
+      <w:pPr>
+        <w:tabs>
+          <w:tab w:val="num" w:pos="4320"/>
+        </w:tabs>
+        <w:ind w:left="4320" w:hanging="360"/>
+      </w:pPr>
+      <w:rPr>
+        <w:rFonts w:ascii="Symbol" w:hAnsi="Symbol" w:hint="default"/>
+        <w:sz w:val="20"/>
+      </w:rPr>
+    </w:lvl>
+    <w:lvl w:ilvl="6" w:tentative="1">
+      <w:start w:val="1"/>
+      <w:numFmt w:val="bullet"/>
+      <w:lvlText w:val=""/>
+      <w:lvlJc w:val="left"/>
+      <w:pPr>
+        <w:tabs>
+          <w:tab w:val="num" w:pos="5040"/>
+        </w:tabs>
+        <w:ind w:left="5040" w:hanging="360"/>
+      </w:pPr>
+      <w:rPr>
+        <w:rFonts w:ascii="Symbol" w:hAnsi="Symbol" w:hint="default"/>
+        <w:sz w:val="20"/>
+      </w:rPr>
+    </w:lvl>
+    <w:lvl w:ilvl="7" w:tentative="1">
+      <w:start w:val="1"/>
+      <w:numFmt w:val="bullet"/>
+      <w:lvlText w:val=""/>
+      <w:lvlJc w:val="left"/>
+      <w:pPr>
+        <w:tabs>
+          <w:tab w:val="num" w:pos="5760"/>
+        </w:tabs>
+        <w:ind w:left="5760" w:hanging="360"/>
+      </w:pPr>
+      <w:rPr>
+        <w:rFonts w:ascii="Symbol" w:hAnsi="Symbol" w:hint="default"/>
+        <w:sz w:val="20"/>
+      </w:rPr>
+    </w:lvl>
+    <w:lvl w:ilvl="8" w:tentative="1">
+      <w:start w:val="1"/>
+      <w:numFmt w:val="bullet"/>
+      <w:lvlText w:val=""/>
+      <w:lvlJc w:val="left"/>
+      <w:pPr>
+        <w:tabs>
+          <w:tab w:val="num" w:pos="6480"/>
+        </w:tabs>
+        <w:ind w:left="6480" w:hanging="360"/>
+      </w:pPr>
+      <w:rPr>
+        <w:rFonts w:ascii="Symbol" w:hAnsi="Symbol" w:hint="default"/>
+        <w:sz w:val="20"/>
+      </w:rPr>
+    </w:lvl>
+  </w:abstractNum>
+  <w:abstractNum w:abstractNumId="1" w15:restartNumberingAfterBreak="0">
+    <w:nsid w:val="008930DC"/>
+    <w:multiLevelType w:val="multilevel"/>
+    <w:tmpl w:val="57E8DBB8"/>
+    <w:lvl w:ilvl="0">
+      <w:start w:val="1"/>
+      <w:numFmt w:val="bullet"/>
+      <w:lvlText w:val=""/>
+      <w:lvlJc w:val="left"/>
+      <w:pPr>
+        <w:tabs>
+          <w:tab w:val="num" w:pos="720"/>
+        </w:tabs>
+        <w:ind w:left="720" w:hanging="360"/>
+      </w:pPr>
+      <w:rPr>
+        <w:rFonts w:ascii="Symbol" w:hAnsi="Symbol" w:hint="default"/>
+        <w:sz w:val="20"/>
+      </w:rPr>
+    </w:lvl>
+    <w:lvl w:ilvl="1" w:tentative="1">
+      <w:start w:val="1"/>
+      <w:numFmt w:val="bullet"/>
+      <w:lvlText w:val=""/>
+      <w:lvlJc w:val="left"/>
+      <w:pPr>
+        <w:tabs>
+          <w:tab w:val="num" w:pos="1440"/>
+        </w:tabs>
+        <w:ind w:left="1440" w:hanging="360"/>
+      </w:pPr>
+      <w:rPr>
+        <w:rFonts w:ascii="Symbol" w:hAnsi="Symbol" w:hint="default"/>
+        <w:sz w:val="20"/>
+      </w:rPr>
+    </w:lvl>
+    <w:lvl w:ilvl="2" w:tentative="1">
+      <w:start w:val="1"/>
+      <w:numFmt w:val="bullet"/>
+      <w:lvlText w:val=""/>
+      <w:lvlJc w:val="left"/>
+      <w:pPr>
+        <w:tabs>
+          <w:tab w:val="num" w:pos="2160"/>
+        </w:tabs>
+        <w:ind w:left="2160" w:hanging="360"/>
+      </w:pPr>
+      <w:rPr>
+        <w:rFonts w:ascii="Symbol" w:hAnsi="Symbol" w:hint="default"/>
+        <w:sz w:val="20"/>
+      </w:rPr>
+    </w:lvl>
+    <w:lvl w:ilvl="3" w:tentative="1">
+      <w:start w:val="1"/>
+      <w:numFmt w:val="bullet"/>
+      <w:lvlText w:val=""/>
+      <w:lvlJc w:val="left"/>
+      <w:pPr>
+        <w:tabs>
+          <w:tab w:val="num" w:pos="2880"/>
+        </w:tabs>
+        <w:ind w:left="2880" w:hanging="360"/>
+      </w:pPr>
+      <w:rPr>
+        <w:rFonts w:ascii="Symbol" w:hAnsi="Symbol" w:hint="default"/>
+        <w:sz w:val="20"/>
+      </w:rPr>
+    </w:lvl>
+    <w:lvl w:ilvl="4" w:tentative="1">
+      <w:start w:val="1"/>
+      <w:numFmt w:val="bullet"/>
+      <w:lvlText w:val=""/>
+      <w:lvlJc w:val="left"/>
+      <w:pPr>
+        <w:tabs>
+          <w:tab w:val="num" w:pos="3600"/>
+        </w:tabs>
+        <w:ind w:left="3600" w:hanging="360"/>
+      </w:pPr>
+      <w:rPr>
+        <w:rFonts w:ascii="Symbol" w:hAnsi="Symbol" w:hint="default"/>
+        <w:sz w:val="20"/>
+      </w:rPr>
+    </w:lvl>
+    <w:lvl w:ilvl="5" w:tentative="1">
+      <w:start w:val="1"/>
+      <w:numFmt w:val="bullet"/>
+      <w:lvlText w:val=""/>
+      <w:lvlJc w:val="left"/>
+      <w:pPr>
+        <w:tabs>
+          <w:tab w:val="num" w:pos="4320"/>
+        </w:tabs>
+        <w:ind w:left="4320" w:hanging="360"/>
+      </w:pPr>
+      <w:rPr>
+        <w:rFonts w:ascii="Symbol" w:hAnsi="Symbol" w:hint="default"/>
+        <w:sz w:val="20"/>
+      </w:rPr>
+    </w:lvl>
+    <w:lvl w:ilvl="6" w:tentative="1">
+      <w:start w:val="1"/>
+      <w:numFmt w:val="bullet"/>
+      <w:lvlText w:val=""/>
+      <w:lvlJc w:val="left"/>
+      <w:pPr>
+        <w:tabs>
+          <w:tab w:val="num" w:pos="5040"/>
+        </w:tabs>
+        <w:ind w:left="5040" w:hanging="360"/>
+      </w:pPr>
+      <w:rPr>
+        <w:rFonts w:ascii="Symbol" w:hAnsi="Symbol" w:hint="default"/>
+        <w:sz w:val="20"/>
+      </w:rPr>
+    </w:lvl>
+    <w:lvl w:ilvl="7" w:tentative="1">
+      <w:start w:val="1"/>
+      <w:numFmt w:val="bullet"/>
+      <w:lvlText w:val=""/>
+      <w:lvlJc w:val="left"/>
+      <w:pPr>
+        <w:tabs>
+          <w:tab w:val="num" w:pos="5760"/>
+        </w:tabs>
+        <w:ind w:left="5760" w:hanging="360"/>
+      </w:pPr>
+      <w:rPr>
+        <w:rFonts w:ascii="Symbol" w:hAnsi="Symbol" w:hint="default"/>
+        <w:sz w:val="20"/>
+      </w:rPr>
+    </w:lvl>
+    <w:lvl w:ilvl="8" w:tentative="1">
+      <w:start w:val="1"/>
+      <w:numFmt w:val="bullet"/>
+      <w:lvlText w:val=""/>
+      <w:lvlJc w:val="left"/>
+      <w:pPr>
+        <w:tabs>
+          <w:tab w:val="num" w:pos="6480"/>
+        </w:tabs>
+        <w:ind w:left="6480" w:hanging="360"/>
+      </w:pPr>
+      <w:rPr>
+        <w:rFonts w:ascii="Symbol" w:hAnsi="Symbol" w:hint="default"/>
+        <w:sz w:val="20"/>
+      </w:rPr>
+    </w:lvl>
+  </w:abstractNum>
+  <w:abstractNum w:abstractNumId="2" w15:restartNumberingAfterBreak="0">
+    <w:nsid w:val="067D0C3C"/>
+    <w:multiLevelType w:val="multilevel"/>
+    <w:tmpl w:val="0C7AFED6"/>
+    <w:lvl w:ilvl="0">
+      <w:start w:val="1"/>
+      <w:numFmt w:val="bullet"/>
+      <w:lvlText w:val=""/>
+      <w:lvlJc w:val="left"/>
+      <w:pPr>
+        <w:tabs>
+          <w:tab w:val="num" w:pos="720"/>
+        </w:tabs>
+        <w:ind w:left="720" w:hanging="360"/>
+      </w:pPr>
+      <w:rPr>
+        <w:rFonts w:ascii="Symbol" w:hAnsi="Symbol" w:hint="default"/>
+        <w:sz w:val="20"/>
+      </w:rPr>
+    </w:lvl>
+    <w:lvl w:ilvl="1">
+      <w:start w:val="1"/>
+      <w:numFmt w:val="bullet"/>
+      <w:lvlText w:val="o"/>
+      <w:lvlJc w:val="left"/>
+      <w:pPr>
+        <w:tabs>
+          <w:tab w:val="num" w:pos="1440"/>
+        </w:tabs>
+        <w:ind w:left="1440" w:hanging="360"/>
+      </w:pPr>
+      <w:rPr>
+        <w:rFonts w:ascii="Courier New" w:hAnsi="Courier New" w:hint="default"/>
+        <w:sz w:val="20"/>
+      </w:rPr>
+    </w:lvl>
+    <w:lvl w:ilvl="2" w:tentative="1">
+      <w:start w:val="1"/>
+      <w:numFmt w:val="bullet"/>
+      <w:lvlText w:val=""/>
+      <w:lvlJc w:val="left"/>
+      <w:pPr>
+        <w:tabs>
+          <w:tab w:val="num" w:pos="2160"/>
+        </w:tabs>
+        <w:ind w:left="2160" w:hanging="360"/>
+      </w:pPr>
+      <w:rPr>
+        <w:rFonts w:ascii="Wingdings" w:hAnsi="Wingdings" w:hint="default"/>
+        <w:sz w:val="20"/>
+      </w:rPr>
+    </w:lvl>
+    <w:lvl w:ilvl="3" w:tentative="1">
+      <w:start w:val="1"/>
+      <w:numFmt w:val="bullet"/>
+      <w:lvlText w:val=""/>
+      <w:lvlJc w:val="left"/>
+      <w:pPr>
+        <w:tabs>
+          <w:tab w:val="num" w:pos="2880"/>
+        </w:tabs>
+        <w:ind w:left="2880" w:hanging="360"/>
+      </w:pPr>
+      <w:rPr>
+        <w:rFonts w:ascii="Wingdings" w:hAnsi="Wingdings" w:hint="default"/>
+        <w:sz w:val="20"/>
+      </w:rPr>
+    </w:lvl>
+    <w:lvl w:ilvl="4" w:tentative="1">
+      <w:start w:val="1"/>
+      <w:numFmt w:val="bullet"/>
+      <w:lvlText w:val=""/>
+      <w:lvlJc w:val="left"/>
+      <w:pPr>
+        <w:tabs>
+          <w:tab w:val="num" w:pos="3600"/>
+        </w:tabs>
+        <w:ind w:left="3600" w:hanging="360"/>
+      </w:pPr>
+      <w:rPr>
+        <w:rFonts w:ascii="Wingdings" w:hAnsi="Wingdings" w:hint="default"/>
+        <w:sz w:val="20"/>
+      </w:rPr>
+    </w:lvl>
+    <w:lvl w:ilvl="5" w:tentative="1">
+      <w:start w:val="1"/>
+      <w:numFmt w:val="bullet"/>
+      <w:lvlText w:val=""/>
+      <w:lvlJc w:val="left"/>
+      <w:pPr>
+        <w:tabs>
+          <w:tab w:val="num" w:pos="4320"/>
+        </w:tabs>
+        <w:ind w:left="4320" w:hanging="360"/>
+      </w:pPr>
+      <w:rPr>
+        <w:rFonts w:ascii="Wingdings" w:hAnsi="Wingdings" w:hint="default"/>
+        <w:sz w:val="20"/>
+      </w:rPr>
+    </w:lvl>
+    <w:lvl w:ilvl="6" w:tentative="1">
+      <w:start w:val="1"/>
+      <w:numFmt w:val="bullet"/>
+      <w:lvlText w:val=""/>
+      <w:lvlJc w:val="left"/>
+      <w:pPr>
+        <w:tabs>
+          <w:tab w:val="num" w:pos="5040"/>
+        </w:tabs>
+        <w:ind w:left="5040" w:hanging="360"/>
+      </w:pPr>
+      <w:rPr>
+        <w:rFonts w:ascii="Wingdings" w:hAnsi="Wingdings" w:hint="default"/>
+        <w:sz w:val="20"/>
+      </w:rPr>
+    </w:lvl>
+    <w:lvl w:ilvl="7" w:tentative="1">
+      <w:start w:val="1"/>
+      <w:numFmt w:val="bullet"/>
+      <w:lvlText w:val=""/>
+      <w:lvlJc w:val="left"/>
+      <w:pPr>
+        <w:tabs>
+          <w:tab w:val="num" w:pos="5760"/>
+        </w:tabs>
+        <w:ind w:left="5760" w:hanging="360"/>
+      </w:pPr>
+      <w:rPr>
+        <w:rFonts w:ascii="Wingdings" w:hAnsi="Wingdings" w:hint="default"/>
+        <w:sz w:val="20"/>
+      </w:rPr>
+    </w:lvl>
+    <w:lvl w:ilvl="8" w:tentative="1">
+      <w:start w:val="1"/>
+      <w:numFmt w:val="bullet"/>
+      <w:lvlText w:val=""/>
+      <w:lvlJc w:val="left"/>
+      <w:pPr>
+        <w:tabs>
+          <w:tab w:val="num" w:pos="6480"/>
+        </w:tabs>
+        <w:ind w:left="6480" w:hanging="360"/>
+      </w:pPr>
+      <w:rPr>
+        <w:rFonts w:ascii="Wingdings" w:hAnsi="Wingdings" w:hint="default"/>
+        <w:sz w:val="20"/>
+      </w:rPr>
+    </w:lvl>
+  </w:abstractNum>
+  <w:abstractNum w:abstractNumId="3" w15:restartNumberingAfterBreak="0">
+    <w:nsid w:val="081C51B3"/>
+    <w:multiLevelType w:val="multilevel"/>
+    <w:tmpl w:val="1920313A"/>
+    <w:lvl w:ilvl="0">
+      <w:start w:val="1"/>
+      <w:numFmt w:val="bullet"/>
+      <w:lvlText w:val=""/>
+      <w:lvlJc w:val="left"/>
+      <w:pPr>
+        <w:tabs>
+          <w:tab w:val="num" w:pos="720"/>
+        </w:tabs>
+        <w:ind w:left="720" w:hanging="360"/>
+      </w:pPr>
+      <w:rPr>
+        <w:rFonts w:ascii="Symbol" w:hAnsi="Symbol" w:hint="default"/>
+        <w:sz w:val="20"/>
+      </w:rPr>
+    </w:lvl>
+    <w:lvl w:ilvl="1" w:tentative="1">
+      <w:start w:val="1"/>
+      <w:numFmt w:val="bullet"/>
+      <w:lvlText w:val=""/>
+      <w:lvlJc w:val="left"/>
+      <w:pPr>
+        <w:tabs>
+          <w:tab w:val="num" w:pos="1440"/>
+        </w:tabs>
+        <w:ind w:left="1440" w:hanging="360"/>
+      </w:pPr>
+      <w:rPr>
+        <w:rFonts w:ascii="Symbol" w:hAnsi="Symbol" w:hint="default"/>
+        <w:sz w:val="20"/>
+      </w:rPr>
+    </w:lvl>
+    <w:lvl w:ilvl="2" w:tentative="1">
+      <w:start w:val="1"/>
+      <w:numFmt w:val="bullet"/>
+      <w:lvlText w:val=""/>
+      <w:lvlJc w:val="left"/>
+      <w:pPr>
+        <w:tabs>
+          <w:tab w:val="num" w:pos="2160"/>
+        </w:tabs>
+        <w:ind w:left="2160" w:hanging="360"/>
+      </w:pPr>
+      <w:rPr>
+        <w:rFonts w:ascii="Symbol" w:hAnsi="Symbol" w:hint="default"/>
+        <w:sz w:val="20"/>
+      </w:rPr>
+    </w:lvl>
+    <w:lvl w:ilvl="3" w:tentative="1">
+      <w:start w:val="1"/>
+      <w:numFmt w:val="bullet"/>
+      <w:lvlText w:val=""/>
+      <w:lvlJc w:val="left"/>
+      <w:pPr>
+        <w:tabs>
+          <w:tab w:val="num" w:pos="2880"/>
+        </w:tabs>
+        <w:ind w:left="2880" w:hanging="360"/>
+      </w:pPr>
+      <w:rPr>
+        <w:rFonts w:ascii="Symbol" w:hAnsi="Symbol" w:hint="default"/>
+        <w:sz w:val="20"/>
+      </w:rPr>
+    </w:lvl>
+    <w:lvl w:ilvl="4" w:tentative="1">
+      <w:start w:val="1"/>
+      <w:numFmt w:val="bullet"/>
+      <w:lvlText w:val=""/>
+      <w:lvlJc w:val="left"/>
+      <w:pPr>
+        <w:tabs>
+          <w:tab w:val="num" w:pos="3600"/>
+        </w:tabs>
+        <w:ind w:left="3600" w:hanging="360"/>
+      </w:pPr>
+      <w:rPr>
+        <w:rFonts w:ascii="Symbol" w:hAnsi="Symbol" w:hint="default"/>
+        <w:sz w:val="20"/>
+      </w:rPr>
+    </w:lvl>
+    <w:lvl w:ilvl="5" w:tentative="1">
+      <w:start w:val="1"/>
+      <w:numFmt w:val="bullet"/>
+      <w:lvlText w:val=""/>
+      <w:lvlJc w:val="left"/>
+      <w:pPr>
+        <w:tabs>
+          <w:tab w:val="num" w:pos="4320"/>
+        </w:tabs>
+        <w:ind w:left="4320" w:hanging="360"/>
+      </w:pPr>
+      <w:rPr>
+        <w:rFonts w:ascii="Symbol" w:hAnsi="Symbol" w:hint="default"/>
+        <w:sz w:val="20"/>
+      </w:rPr>
+    </w:lvl>
+    <w:lvl w:ilvl="6" w:tentative="1">
+      <w:start w:val="1"/>
+      <w:numFmt w:val="bullet"/>
+      <w:lvlText w:val=""/>
+      <w:lvlJc w:val="left"/>
+      <w:pPr>
+        <w:tabs>
+          <w:tab w:val="num" w:pos="5040"/>
+        </w:tabs>
+        <w:ind w:left="5040" w:hanging="360"/>
+      </w:pPr>
+      <w:rPr>
+        <w:rFonts w:ascii="Symbol" w:hAnsi="Symbol" w:hint="default"/>
+        <w:sz w:val="20"/>
+      </w:rPr>
+    </w:lvl>
+    <w:lvl w:ilvl="7" w:tentative="1">
+      <w:start w:val="1"/>
+      <w:numFmt w:val="bullet"/>
+      <w:lvlText w:val=""/>
+      <w:lvlJc w:val="left"/>
+      <w:pPr>
+        <w:tabs>
+          <w:tab w:val="num" w:pos="5760"/>
+        </w:tabs>
+        <w:ind w:left="5760" w:hanging="360"/>
+      </w:pPr>
+      <w:rPr>
+        <w:rFonts w:ascii="Symbol" w:hAnsi="Symbol" w:hint="default"/>
+        <w:sz w:val="20"/>
+      </w:rPr>
+    </w:lvl>
+    <w:lvl w:ilvl="8" w:tentative="1">
+      <w:start w:val="1"/>
+      <w:numFmt w:val="bullet"/>
+      <w:lvlText w:val=""/>
+      <w:lvlJc w:val="left"/>
+      <w:pPr>
+        <w:tabs>
+          <w:tab w:val="num" w:pos="6480"/>
+        </w:tabs>
+        <w:ind w:left="6480" w:hanging="360"/>
+      </w:pPr>
+      <w:rPr>
+        <w:rFonts w:ascii="Symbol" w:hAnsi="Symbol" w:hint="default"/>
+        <w:sz w:val="20"/>
+      </w:rPr>
+    </w:lvl>
+  </w:abstractNum>
+  <w:abstractNum w:abstractNumId="4" w15:restartNumberingAfterBreak="0">
+    <w:nsid w:val="0F3F1DDA"/>
+    <w:multiLevelType w:val="multilevel"/>
+    <w:tmpl w:val="C0E0EC26"/>
+    <w:lvl w:ilvl="0">
+      <w:start w:val="1"/>
+      <w:numFmt w:val="bullet"/>
+      <w:lvlText w:val=""/>
+      <w:lvlJc w:val="left"/>
+      <w:pPr>
+        <w:tabs>
+          <w:tab w:val="num" w:pos="720"/>
+        </w:tabs>
+        <w:ind w:left="720" w:hanging="360"/>
+      </w:pPr>
+      <w:rPr>
+        <w:rFonts w:ascii="Symbol" w:hAnsi="Symbol" w:hint="default"/>
+        <w:sz w:val="20"/>
+      </w:rPr>
+    </w:lvl>
+    <w:lvl w:ilvl="1" w:tentative="1">
+      <w:start w:val="1"/>
+      <w:numFmt w:val="bullet"/>
+      <w:lvlText w:val="o"/>
+      <w:lvlJc w:val="left"/>
+      <w:pPr>
+        <w:tabs>
+          <w:tab w:val="num" w:pos="1440"/>
+        </w:tabs>
+        <w:ind w:left="1440" w:hanging="360"/>
+      </w:pPr>
+      <w:rPr>
+        <w:rFonts w:ascii="Courier New" w:hAnsi="Courier New" w:hint="default"/>
+        <w:sz w:val="20"/>
+      </w:rPr>
+    </w:lvl>
+    <w:lvl w:ilvl="2" w:tentative="1">
+      <w:start w:val="1"/>
+      <w:numFmt w:val="bullet"/>
+      <w:lvlText w:val=""/>
+      <w:lvlJc w:val="left"/>
+      <w:pPr>
+        <w:tabs>
+          <w:tab w:val="num" w:pos="2160"/>
+        </w:tabs>
+        <w:ind w:left="2160" w:hanging="360"/>
+      </w:pPr>
+      <w:rPr>
+        <w:rFonts w:ascii="Wingdings" w:hAnsi="Wingdings" w:hint="default"/>
+        <w:sz w:val="20"/>
+      </w:rPr>
+    </w:lvl>
+    <w:lvl w:ilvl="3" w:tentative="1">
+      <w:start w:val="1"/>
+      <w:numFmt w:val="bullet"/>
+      <w:lvlText w:val=""/>
+      <w:lvlJc w:val="left"/>
+      <w:pPr>
+        <w:tabs>
+          <w:tab w:val="num" w:pos="2880"/>
+        </w:tabs>
+        <w:ind w:left="2880" w:hanging="360"/>
+      </w:pPr>
+      <w:rPr>
+        <w:rFonts w:ascii="Wingdings" w:hAnsi="Wingdings" w:hint="default"/>
+        <w:sz w:val="20"/>
+      </w:rPr>
+    </w:lvl>
+    <w:lvl w:ilvl="4" w:tentative="1">
+      <w:start w:val="1"/>
+      <w:numFmt w:val="bullet"/>
+      <w:lvlText w:val=""/>
+      <w:lvlJc w:val="left"/>
+      <w:pPr>
+        <w:tabs>
+          <w:tab w:val="num" w:pos="3600"/>
+        </w:tabs>
+        <w:ind w:left="3600" w:hanging="360"/>
+      </w:pPr>
+      <w:rPr>
+        <w:rFonts w:ascii="Wingdings" w:hAnsi="Wingdings" w:hint="default"/>
+        <w:sz w:val="20"/>
+      </w:rPr>
+    </w:lvl>
+    <w:lvl w:ilvl="5" w:tentative="1">
+      <w:start w:val="1"/>
+      <w:numFmt w:val="bullet"/>
+      <w:lvlText w:val=""/>
+      <w:lvlJc w:val="left"/>
+      <w:pPr>
+        <w:tabs>
+          <w:tab w:val="num" w:pos="4320"/>
+        </w:tabs>
+        <w:ind w:left="4320" w:hanging="360"/>
+      </w:pPr>
+      <w:rPr>
+        <w:rFonts w:ascii="Wingdings" w:hAnsi="Wingdings" w:hint="default"/>
+        <w:sz w:val="20"/>
+      </w:rPr>
+    </w:lvl>
+    <w:lvl w:ilvl="6" w:tentative="1">
+      <w:start w:val="1"/>
+      <w:numFmt w:val="bullet"/>
+      <w:lvlText w:val=""/>
+      <w:lvlJc w:val="left"/>
+      <w:pPr>
+        <w:tabs>
+          <w:tab w:val="num" w:pos="5040"/>
+        </w:tabs>
+        <w:ind w:left="5040" w:hanging="360"/>
+      </w:pPr>
+      <w:rPr>
+        <w:rFonts w:ascii="Wingdings" w:hAnsi="Wingdings" w:hint="default"/>
+        <w:sz w:val="20"/>
+      </w:rPr>
+    </w:lvl>
+    <w:lvl w:ilvl="7" w:tentative="1">
+      <w:start w:val="1"/>
+      <w:numFmt w:val="bullet"/>
+      <w:lvlText w:val=""/>
+      <w:lvlJc w:val="left"/>
+      <w:pPr>
+        <w:tabs>
+          <w:tab w:val="num" w:pos="5760"/>
+        </w:tabs>
+        <w:ind w:left="5760" w:hanging="360"/>
+      </w:pPr>
+      <w:rPr>
+        <w:rFonts w:ascii="Wingdings" w:hAnsi="Wingdings" w:hint="default"/>
+        <w:sz w:val="20"/>
+      </w:rPr>
+    </w:lvl>
+    <w:lvl w:ilvl="8" w:tentative="1">
+      <w:start w:val="1"/>
+      <w:numFmt w:val="bullet"/>
+      <w:lvlText w:val=""/>
+      <w:lvlJc w:val="left"/>
+      <w:pPr>
+        <w:tabs>
+          <w:tab w:val="num" w:pos="6480"/>
+        </w:tabs>
+        <w:ind w:left="6480" w:hanging="360"/>
+      </w:pPr>
+      <w:rPr>
+        <w:rFonts w:ascii="Wingdings" w:hAnsi="Wingdings" w:hint="default"/>
+        <w:sz w:val="20"/>
+      </w:rPr>
+    </w:lvl>
+  </w:abstractNum>
+  <w:abstractNum w:abstractNumId="5" w15:restartNumberingAfterBreak="0">
+    <w:nsid w:val="10CE6C7D"/>
+    <w:multiLevelType w:val="multilevel"/>
+    <w:tmpl w:val="70640C84"/>
+    <w:lvl w:ilvl="0">
+      <w:start w:val="1"/>
+      <w:numFmt w:val="bullet"/>
+      <w:lvlText w:val=""/>
+      <w:lvlJc w:val="left"/>
+      <w:pPr>
+        <w:tabs>
+          <w:tab w:val="num" w:pos="720"/>
+        </w:tabs>
+        <w:ind w:left="720" w:hanging="360"/>
+      </w:pPr>
+      <w:rPr>
+        <w:rFonts w:ascii="Symbol" w:hAnsi="Symbol" w:hint="default"/>
+        <w:sz w:val="20"/>
+      </w:rPr>
+    </w:lvl>
+    <w:lvl w:ilvl="1" w:tentative="1">
+      <w:start w:val="1"/>
+      <w:numFmt w:val="bullet"/>
+      <w:lvlText w:val=""/>
+      <w:lvlJc w:val="left"/>
+      <w:pPr>
+        <w:tabs>
+          <w:tab w:val="num" w:pos="1440"/>
+        </w:tabs>
+        <w:ind w:left="1440" w:hanging="360"/>
+      </w:pPr>
+      <w:rPr>
+        <w:rFonts w:ascii="Symbol" w:hAnsi="Symbol" w:hint="default"/>
+        <w:sz w:val="20"/>
+      </w:rPr>
+    </w:lvl>
+    <w:lvl w:ilvl="2" w:tentative="1">
+      <w:start w:val="1"/>
+      <w:numFmt w:val="bullet"/>
+      <w:lvlText w:val=""/>
+      <w:lvlJc w:val="left"/>
+      <w:pPr>
+        <w:tabs>
+          <w:tab w:val="num" w:pos="2160"/>
+        </w:tabs>
+        <w:ind w:left="2160" w:hanging="360"/>
+      </w:pPr>
+      <w:rPr>
+        <w:rFonts w:ascii="Symbol" w:hAnsi="Symbol" w:hint="default"/>
+        <w:sz w:val="20"/>
+      </w:rPr>
+    </w:lvl>
+    <w:lvl w:ilvl="3" w:tentative="1">
+      <w:start w:val="1"/>
+      <w:numFmt w:val="bullet"/>
+      <w:lvlText w:val=""/>
+      <w:lvlJc w:val="left"/>
+      <w:pPr>
+        <w:tabs>
+          <w:tab w:val="num" w:pos="2880"/>
+        </w:tabs>
+        <w:ind w:left="2880" w:hanging="360"/>
+      </w:pPr>
+      <w:rPr>
+        <w:rFonts w:ascii="Symbol" w:hAnsi="Symbol" w:hint="default"/>
+        <w:sz w:val="20"/>
+      </w:rPr>
+    </w:lvl>
+    <w:lvl w:ilvl="4" w:tentative="1">
+      <w:start w:val="1"/>
+      <w:numFmt w:val="bullet"/>
+      <w:lvlText w:val=""/>
+      <w:lvlJc w:val="left"/>
+      <w:pPr>
+        <w:tabs>
+          <w:tab w:val="num" w:pos="3600"/>
+        </w:tabs>
+        <w:ind w:left="3600" w:hanging="360"/>
+      </w:pPr>
+      <w:rPr>
+        <w:rFonts w:ascii="Symbol" w:hAnsi="Symbol" w:hint="default"/>
+        <w:sz w:val="20"/>
+      </w:rPr>
+    </w:lvl>
+    <w:lvl w:ilvl="5" w:tentative="1">
+      <w:start w:val="1"/>
+      <w:numFmt w:val="bullet"/>
+      <w:lvlText w:val=""/>
+      <w:lvlJc w:val="left"/>
+      <w:pPr>
+        <w:tabs>
+          <w:tab w:val="num" w:pos="4320"/>
+        </w:tabs>
+        <w:ind w:left="4320" w:hanging="360"/>
+      </w:pPr>
+      <w:rPr>
+        <w:rFonts w:ascii="Symbol" w:hAnsi="Symbol" w:hint="default"/>
+        <w:sz w:val="20"/>
+      </w:rPr>
+    </w:lvl>
+    <w:lvl w:ilvl="6" w:tentative="1">
+      <w:start w:val="1"/>
+      <w:numFmt w:val="bullet"/>
+      <w:lvlText w:val=""/>
+      <w:lvlJc w:val="left"/>
+      <w:pPr>
+        <w:tabs>
+          <w:tab w:val="num" w:pos="5040"/>
+        </w:tabs>
+        <w:ind w:left="5040" w:hanging="360"/>
+      </w:pPr>
+      <w:rPr>
+        <w:rFonts w:ascii="Symbol" w:hAnsi="Symbol" w:hint="default"/>
+        <w:sz w:val="20"/>
+      </w:rPr>
+    </w:lvl>
+    <w:lvl w:ilvl="7" w:tentative="1">
+      <w:start w:val="1"/>
+      <w:numFmt w:val="bullet"/>
+      <w:lvlText w:val=""/>
+      <w:lvlJc w:val="left"/>
+      <w:pPr>
+        <w:tabs>
+          <w:tab w:val="num" w:pos="5760"/>
+        </w:tabs>
+        <w:ind w:left="5760" w:hanging="360"/>
+      </w:pPr>
+      <w:rPr>
+        <w:rFonts w:ascii="Symbol" w:hAnsi="Symbol" w:hint="default"/>
+        <w:sz w:val="20"/>
+      </w:rPr>
+    </w:lvl>
+    <w:lvl w:ilvl="8" w:tentative="1">
+      <w:start w:val="1"/>
+      <w:numFmt w:val="bullet"/>
+      <w:lvlText w:val=""/>
+      <w:lvlJc w:val="left"/>
+      <w:pPr>
+        <w:tabs>
+          <w:tab w:val="num" w:pos="6480"/>
+        </w:tabs>
+        <w:ind w:left="6480" w:hanging="360"/>
+      </w:pPr>
+      <w:rPr>
+        <w:rFonts w:ascii="Symbol" w:hAnsi="Symbol" w:hint="default"/>
+        <w:sz w:val="20"/>
+      </w:rPr>
+    </w:lvl>
+  </w:abstractNum>
+  <w:abstractNum w:abstractNumId="6" w15:restartNumberingAfterBreak="0">
     <w:nsid w:val="17EA1455"/>
     <w:multiLevelType w:val="multilevel"/>
     <w:tmpl w:val="5E28A310"/>
@@ -2110,7 +6969,901 @@
       </w:rPr>
     </w:lvl>
   </w:abstractNum>
-  <w:abstractNum w:abstractNumId="1" w15:restartNumberingAfterBreak="0">
+  <w:abstractNum w:abstractNumId="7" w15:restartNumberingAfterBreak="0">
+    <w:nsid w:val="1D9B028E"/>
+    <w:multiLevelType w:val="multilevel"/>
+    <w:tmpl w:val="68BC882E"/>
+    <w:lvl w:ilvl="0">
+      <w:start w:val="1"/>
+      <w:numFmt w:val="bullet"/>
+      <w:lvlText w:val=""/>
+      <w:lvlJc w:val="left"/>
+      <w:pPr>
+        <w:tabs>
+          <w:tab w:val="num" w:pos="720"/>
+        </w:tabs>
+        <w:ind w:left="720" w:hanging="360"/>
+      </w:pPr>
+      <w:rPr>
+        <w:rFonts w:ascii="Symbol" w:hAnsi="Symbol" w:hint="default"/>
+        <w:sz w:val="20"/>
+      </w:rPr>
+    </w:lvl>
+    <w:lvl w:ilvl="1" w:tentative="1">
+      <w:start w:val="1"/>
+      <w:numFmt w:val="bullet"/>
+      <w:lvlText w:val=""/>
+      <w:lvlJc w:val="left"/>
+      <w:pPr>
+        <w:tabs>
+          <w:tab w:val="num" w:pos="1440"/>
+        </w:tabs>
+        <w:ind w:left="1440" w:hanging="360"/>
+      </w:pPr>
+      <w:rPr>
+        <w:rFonts w:ascii="Symbol" w:hAnsi="Symbol" w:hint="default"/>
+        <w:sz w:val="20"/>
+      </w:rPr>
+    </w:lvl>
+    <w:lvl w:ilvl="2" w:tentative="1">
+      <w:start w:val="1"/>
+      <w:numFmt w:val="bullet"/>
+      <w:lvlText w:val=""/>
+      <w:lvlJc w:val="left"/>
+      <w:pPr>
+        <w:tabs>
+          <w:tab w:val="num" w:pos="2160"/>
+        </w:tabs>
+        <w:ind w:left="2160" w:hanging="360"/>
+      </w:pPr>
+      <w:rPr>
+        <w:rFonts w:ascii="Symbol" w:hAnsi="Symbol" w:hint="default"/>
+        <w:sz w:val="20"/>
+      </w:rPr>
+    </w:lvl>
+    <w:lvl w:ilvl="3" w:tentative="1">
+      <w:start w:val="1"/>
+      <w:numFmt w:val="bullet"/>
+      <w:lvlText w:val=""/>
+      <w:lvlJc w:val="left"/>
+      <w:pPr>
+        <w:tabs>
+          <w:tab w:val="num" w:pos="2880"/>
+        </w:tabs>
+        <w:ind w:left="2880" w:hanging="360"/>
+      </w:pPr>
+      <w:rPr>
+        <w:rFonts w:ascii="Symbol" w:hAnsi="Symbol" w:hint="default"/>
+        <w:sz w:val="20"/>
+      </w:rPr>
+    </w:lvl>
+    <w:lvl w:ilvl="4" w:tentative="1">
+      <w:start w:val="1"/>
+      <w:numFmt w:val="bullet"/>
+      <w:lvlText w:val=""/>
+      <w:lvlJc w:val="left"/>
+      <w:pPr>
+        <w:tabs>
+          <w:tab w:val="num" w:pos="3600"/>
+        </w:tabs>
+        <w:ind w:left="3600" w:hanging="360"/>
+      </w:pPr>
+      <w:rPr>
+        <w:rFonts w:ascii="Symbol" w:hAnsi="Symbol" w:hint="default"/>
+        <w:sz w:val="20"/>
+      </w:rPr>
+    </w:lvl>
+    <w:lvl w:ilvl="5" w:tentative="1">
+      <w:start w:val="1"/>
+      <w:numFmt w:val="bullet"/>
+      <w:lvlText w:val=""/>
+      <w:lvlJc w:val="left"/>
+      <w:pPr>
+        <w:tabs>
+          <w:tab w:val="num" w:pos="4320"/>
+        </w:tabs>
+        <w:ind w:left="4320" w:hanging="360"/>
+      </w:pPr>
+      <w:rPr>
+        <w:rFonts w:ascii="Symbol" w:hAnsi="Symbol" w:hint="default"/>
+        <w:sz w:val="20"/>
+      </w:rPr>
+    </w:lvl>
+    <w:lvl w:ilvl="6" w:tentative="1">
+      <w:start w:val="1"/>
+      <w:numFmt w:val="bullet"/>
+      <w:lvlText w:val=""/>
+      <w:lvlJc w:val="left"/>
+      <w:pPr>
+        <w:tabs>
+          <w:tab w:val="num" w:pos="5040"/>
+        </w:tabs>
+        <w:ind w:left="5040" w:hanging="360"/>
+      </w:pPr>
+      <w:rPr>
+        <w:rFonts w:ascii="Symbol" w:hAnsi="Symbol" w:hint="default"/>
+        <w:sz w:val="20"/>
+      </w:rPr>
+    </w:lvl>
+    <w:lvl w:ilvl="7" w:tentative="1">
+      <w:start w:val="1"/>
+      <w:numFmt w:val="bullet"/>
+      <w:lvlText w:val=""/>
+      <w:lvlJc w:val="left"/>
+      <w:pPr>
+        <w:tabs>
+          <w:tab w:val="num" w:pos="5760"/>
+        </w:tabs>
+        <w:ind w:left="5760" w:hanging="360"/>
+      </w:pPr>
+      <w:rPr>
+        <w:rFonts w:ascii="Symbol" w:hAnsi="Symbol" w:hint="default"/>
+        <w:sz w:val="20"/>
+      </w:rPr>
+    </w:lvl>
+    <w:lvl w:ilvl="8" w:tentative="1">
+      <w:start w:val="1"/>
+      <w:numFmt w:val="bullet"/>
+      <w:lvlText w:val=""/>
+      <w:lvlJc w:val="left"/>
+      <w:pPr>
+        <w:tabs>
+          <w:tab w:val="num" w:pos="6480"/>
+        </w:tabs>
+        <w:ind w:left="6480" w:hanging="360"/>
+      </w:pPr>
+      <w:rPr>
+        <w:rFonts w:ascii="Symbol" w:hAnsi="Symbol" w:hint="default"/>
+        <w:sz w:val="20"/>
+      </w:rPr>
+    </w:lvl>
+  </w:abstractNum>
+  <w:abstractNum w:abstractNumId="8" w15:restartNumberingAfterBreak="0">
+    <w:nsid w:val="1ED057A5"/>
+    <w:multiLevelType w:val="multilevel"/>
+    <w:tmpl w:val="36E44938"/>
+    <w:lvl w:ilvl="0">
+      <w:start w:val="1"/>
+      <w:numFmt w:val="bullet"/>
+      <w:lvlText w:val=""/>
+      <w:lvlJc w:val="left"/>
+      <w:pPr>
+        <w:tabs>
+          <w:tab w:val="num" w:pos="720"/>
+        </w:tabs>
+        <w:ind w:left="720" w:hanging="360"/>
+      </w:pPr>
+      <w:rPr>
+        <w:rFonts w:ascii="Symbol" w:hAnsi="Symbol" w:hint="default"/>
+        <w:sz w:val="20"/>
+      </w:rPr>
+    </w:lvl>
+    <w:lvl w:ilvl="1" w:tentative="1">
+      <w:start w:val="1"/>
+      <w:numFmt w:val="bullet"/>
+      <w:lvlText w:val=""/>
+      <w:lvlJc w:val="left"/>
+      <w:pPr>
+        <w:tabs>
+          <w:tab w:val="num" w:pos="1440"/>
+        </w:tabs>
+        <w:ind w:left="1440" w:hanging="360"/>
+      </w:pPr>
+      <w:rPr>
+        <w:rFonts w:ascii="Symbol" w:hAnsi="Symbol" w:hint="default"/>
+        <w:sz w:val="20"/>
+      </w:rPr>
+    </w:lvl>
+    <w:lvl w:ilvl="2" w:tentative="1">
+      <w:start w:val="1"/>
+      <w:numFmt w:val="bullet"/>
+      <w:lvlText w:val=""/>
+      <w:lvlJc w:val="left"/>
+      <w:pPr>
+        <w:tabs>
+          <w:tab w:val="num" w:pos="2160"/>
+        </w:tabs>
+        <w:ind w:left="2160" w:hanging="360"/>
+      </w:pPr>
+      <w:rPr>
+        <w:rFonts w:ascii="Symbol" w:hAnsi="Symbol" w:hint="default"/>
+        <w:sz w:val="20"/>
+      </w:rPr>
+    </w:lvl>
+    <w:lvl w:ilvl="3" w:tentative="1">
+      <w:start w:val="1"/>
+      <w:numFmt w:val="bullet"/>
+      <w:lvlText w:val=""/>
+      <w:lvlJc w:val="left"/>
+      <w:pPr>
+        <w:tabs>
+          <w:tab w:val="num" w:pos="2880"/>
+        </w:tabs>
+        <w:ind w:left="2880" w:hanging="360"/>
+      </w:pPr>
+      <w:rPr>
+        <w:rFonts w:ascii="Symbol" w:hAnsi="Symbol" w:hint="default"/>
+        <w:sz w:val="20"/>
+      </w:rPr>
+    </w:lvl>
+    <w:lvl w:ilvl="4" w:tentative="1">
+      <w:start w:val="1"/>
+      <w:numFmt w:val="bullet"/>
+      <w:lvlText w:val=""/>
+      <w:lvlJc w:val="left"/>
+      <w:pPr>
+        <w:tabs>
+          <w:tab w:val="num" w:pos="3600"/>
+        </w:tabs>
+        <w:ind w:left="3600" w:hanging="360"/>
+      </w:pPr>
+      <w:rPr>
+        <w:rFonts w:ascii="Symbol" w:hAnsi="Symbol" w:hint="default"/>
+        <w:sz w:val="20"/>
+      </w:rPr>
+    </w:lvl>
+    <w:lvl w:ilvl="5" w:tentative="1">
+      <w:start w:val="1"/>
+      <w:numFmt w:val="bullet"/>
+      <w:lvlText w:val=""/>
+      <w:lvlJc w:val="left"/>
+      <w:pPr>
+        <w:tabs>
+          <w:tab w:val="num" w:pos="4320"/>
+        </w:tabs>
+        <w:ind w:left="4320" w:hanging="360"/>
+      </w:pPr>
+      <w:rPr>
+        <w:rFonts w:ascii="Symbol" w:hAnsi="Symbol" w:hint="default"/>
+        <w:sz w:val="20"/>
+      </w:rPr>
+    </w:lvl>
+    <w:lvl w:ilvl="6" w:tentative="1">
+      <w:start w:val="1"/>
+      <w:numFmt w:val="bullet"/>
+      <w:lvlText w:val=""/>
+      <w:lvlJc w:val="left"/>
+      <w:pPr>
+        <w:tabs>
+          <w:tab w:val="num" w:pos="5040"/>
+        </w:tabs>
+        <w:ind w:left="5040" w:hanging="360"/>
+      </w:pPr>
+      <w:rPr>
+        <w:rFonts w:ascii="Symbol" w:hAnsi="Symbol" w:hint="default"/>
+        <w:sz w:val="20"/>
+      </w:rPr>
+    </w:lvl>
+    <w:lvl w:ilvl="7" w:tentative="1">
+      <w:start w:val="1"/>
+      <w:numFmt w:val="bullet"/>
+      <w:lvlText w:val=""/>
+      <w:lvlJc w:val="left"/>
+      <w:pPr>
+        <w:tabs>
+          <w:tab w:val="num" w:pos="5760"/>
+        </w:tabs>
+        <w:ind w:left="5760" w:hanging="360"/>
+      </w:pPr>
+      <w:rPr>
+        <w:rFonts w:ascii="Symbol" w:hAnsi="Symbol" w:hint="default"/>
+        <w:sz w:val="20"/>
+      </w:rPr>
+    </w:lvl>
+    <w:lvl w:ilvl="8" w:tentative="1">
+      <w:start w:val="1"/>
+      <w:numFmt w:val="bullet"/>
+      <w:lvlText w:val=""/>
+      <w:lvlJc w:val="left"/>
+      <w:pPr>
+        <w:tabs>
+          <w:tab w:val="num" w:pos="6480"/>
+        </w:tabs>
+        <w:ind w:left="6480" w:hanging="360"/>
+      </w:pPr>
+      <w:rPr>
+        <w:rFonts w:ascii="Symbol" w:hAnsi="Symbol" w:hint="default"/>
+        <w:sz w:val="20"/>
+      </w:rPr>
+    </w:lvl>
+  </w:abstractNum>
+  <w:abstractNum w:abstractNumId="9" w15:restartNumberingAfterBreak="0">
+    <w:nsid w:val="236814CE"/>
+    <w:multiLevelType w:val="multilevel"/>
+    <w:tmpl w:val="CFFA2988"/>
+    <w:lvl w:ilvl="0">
+      <w:start w:val="1"/>
+      <w:numFmt w:val="bullet"/>
+      <w:lvlText w:val=""/>
+      <w:lvlJc w:val="left"/>
+      <w:pPr>
+        <w:tabs>
+          <w:tab w:val="num" w:pos="720"/>
+        </w:tabs>
+        <w:ind w:left="720" w:hanging="360"/>
+      </w:pPr>
+      <w:rPr>
+        <w:rFonts w:ascii="Symbol" w:hAnsi="Symbol" w:hint="default"/>
+        <w:sz w:val="20"/>
+      </w:rPr>
+    </w:lvl>
+    <w:lvl w:ilvl="1" w:tentative="1">
+      <w:start w:val="1"/>
+      <w:numFmt w:val="bullet"/>
+      <w:lvlText w:val=""/>
+      <w:lvlJc w:val="left"/>
+      <w:pPr>
+        <w:tabs>
+          <w:tab w:val="num" w:pos="1440"/>
+        </w:tabs>
+        <w:ind w:left="1440" w:hanging="360"/>
+      </w:pPr>
+      <w:rPr>
+        <w:rFonts w:ascii="Symbol" w:hAnsi="Symbol" w:hint="default"/>
+        <w:sz w:val="20"/>
+      </w:rPr>
+    </w:lvl>
+    <w:lvl w:ilvl="2" w:tentative="1">
+      <w:start w:val="1"/>
+      <w:numFmt w:val="bullet"/>
+      <w:lvlText w:val=""/>
+      <w:lvlJc w:val="left"/>
+      <w:pPr>
+        <w:tabs>
+          <w:tab w:val="num" w:pos="2160"/>
+        </w:tabs>
+        <w:ind w:left="2160" w:hanging="360"/>
+      </w:pPr>
+      <w:rPr>
+        <w:rFonts w:ascii="Symbol" w:hAnsi="Symbol" w:hint="default"/>
+        <w:sz w:val="20"/>
+      </w:rPr>
+    </w:lvl>
+    <w:lvl w:ilvl="3" w:tentative="1">
+      <w:start w:val="1"/>
+      <w:numFmt w:val="bullet"/>
+      <w:lvlText w:val=""/>
+      <w:lvlJc w:val="left"/>
+      <w:pPr>
+        <w:tabs>
+          <w:tab w:val="num" w:pos="2880"/>
+        </w:tabs>
+        <w:ind w:left="2880" w:hanging="360"/>
+      </w:pPr>
+      <w:rPr>
+        <w:rFonts w:ascii="Symbol" w:hAnsi="Symbol" w:hint="default"/>
+        <w:sz w:val="20"/>
+      </w:rPr>
+    </w:lvl>
+    <w:lvl w:ilvl="4" w:tentative="1">
+      <w:start w:val="1"/>
+      <w:numFmt w:val="bullet"/>
+      <w:lvlText w:val=""/>
+      <w:lvlJc w:val="left"/>
+      <w:pPr>
+        <w:tabs>
+          <w:tab w:val="num" w:pos="3600"/>
+        </w:tabs>
+        <w:ind w:left="3600" w:hanging="360"/>
+      </w:pPr>
+      <w:rPr>
+        <w:rFonts w:ascii="Symbol" w:hAnsi="Symbol" w:hint="default"/>
+        <w:sz w:val="20"/>
+      </w:rPr>
+    </w:lvl>
+    <w:lvl w:ilvl="5" w:tentative="1">
+      <w:start w:val="1"/>
+      <w:numFmt w:val="bullet"/>
+      <w:lvlText w:val=""/>
+      <w:lvlJc w:val="left"/>
+      <w:pPr>
+        <w:tabs>
+          <w:tab w:val="num" w:pos="4320"/>
+        </w:tabs>
+        <w:ind w:left="4320" w:hanging="360"/>
+      </w:pPr>
+      <w:rPr>
+        <w:rFonts w:ascii="Symbol" w:hAnsi="Symbol" w:hint="default"/>
+        <w:sz w:val="20"/>
+      </w:rPr>
+    </w:lvl>
+    <w:lvl w:ilvl="6" w:tentative="1">
+      <w:start w:val="1"/>
+      <w:numFmt w:val="bullet"/>
+      <w:lvlText w:val=""/>
+      <w:lvlJc w:val="left"/>
+      <w:pPr>
+        <w:tabs>
+          <w:tab w:val="num" w:pos="5040"/>
+        </w:tabs>
+        <w:ind w:left="5040" w:hanging="360"/>
+      </w:pPr>
+      <w:rPr>
+        <w:rFonts w:ascii="Symbol" w:hAnsi="Symbol" w:hint="default"/>
+        <w:sz w:val="20"/>
+      </w:rPr>
+    </w:lvl>
+    <w:lvl w:ilvl="7" w:tentative="1">
+      <w:start w:val="1"/>
+      <w:numFmt w:val="bullet"/>
+      <w:lvlText w:val=""/>
+      <w:lvlJc w:val="left"/>
+      <w:pPr>
+        <w:tabs>
+          <w:tab w:val="num" w:pos="5760"/>
+        </w:tabs>
+        <w:ind w:left="5760" w:hanging="360"/>
+      </w:pPr>
+      <w:rPr>
+        <w:rFonts w:ascii="Symbol" w:hAnsi="Symbol" w:hint="default"/>
+        <w:sz w:val="20"/>
+      </w:rPr>
+    </w:lvl>
+    <w:lvl w:ilvl="8" w:tentative="1">
+      <w:start w:val="1"/>
+      <w:numFmt w:val="bullet"/>
+      <w:lvlText w:val=""/>
+      <w:lvlJc w:val="left"/>
+      <w:pPr>
+        <w:tabs>
+          <w:tab w:val="num" w:pos="6480"/>
+        </w:tabs>
+        <w:ind w:left="6480" w:hanging="360"/>
+      </w:pPr>
+      <w:rPr>
+        <w:rFonts w:ascii="Symbol" w:hAnsi="Symbol" w:hint="default"/>
+        <w:sz w:val="20"/>
+      </w:rPr>
+    </w:lvl>
+  </w:abstractNum>
+  <w:abstractNum w:abstractNumId="10" w15:restartNumberingAfterBreak="0">
+    <w:nsid w:val="246D2DE4"/>
+    <w:multiLevelType w:val="multilevel"/>
+    <w:tmpl w:val="A10E44AC"/>
+    <w:lvl w:ilvl="0">
+      <w:start w:val="1"/>
+      <w:numFmt w:val="bullet"/>
+      <w:lvlText w:val=""/>
+      <w:lvlJc w:val="left"/>
+      <w:pPr>
+        <w:tabs>
+          <w:tab w:val="num" w:pos="720"/>
+        </w:tabs>
+        <w:ind w:left="720" w:hanging="360"/>
+      </w:pPr>
+      <w:rPr>
+        <w:rFonts w:ascii="Symbol" w:hAnsi="Symbol" w:hint="default"/>
+        <w:sz w:val="20"/>
+      </w:rPr>
+    </w:lvl>
+    <w:lvl w:ilvl="1" w:tentative="1">
+      <w:start w:val="1"/>
+      <w:numFmt w:val="bullet"/>
+      <w:lvlText w:val=""/>
+      <w:lvlJc w:val="left"/>
+      <w:pPr>
+        <w:tabs>
+          <w:tab w:val="num" w:pos="1440"/>
+        </w:tabs>
+        <w:ind w:left="1440" w:hanging="360"/>
+      </w:pPr>
+      <w:rPr>
+        <w:rFonts w:ascii="Symbol" w:hAnsi="Symbol" w:hint="default"/>
+        <w:sz w:val="20"/>
+      </w:rPr>
+    </w:lvl>
+    <w:lvl w:ilvl="2" w:tentative="1">
+      <w:start w:val="1"/>
+      <w:numFmt w:val="bullet"/>
+      <w:lvlText w:val=""/>
+      <w:lvlJc w:val="left"/>
+      <w:pPr>
+        <w:tabs>
+          <w:tab w:val="num" w:pos="2160"/>
+        </w:tabs>
+        <w:ind w:left="2160" w:hanging="360"/>
+      </w:pPr>
+      <w:rPr>
+        <w:rFonts w:ascii="Symbol" w:hAnsi="Symbol" w:hint="default"/>
+        <w:sz w:val="20"/>
+      </w:rPr>
+    </w:lvl>
+    <w:lvl w:ilvl="3" w:tentative="1">
+      <w:start w:val="1"/>
+      <w:numFmt w:val="bullet"/>
+      <w:lvlText w:val=""/>
+      <w:lvlJc w:val="left"/>
+      <w:pPr>
+        <w:tabs>
+          <w:tab w:val="num" w:pos="2880"/>
+        </w:tabs>
+        <w:ind w:left="2880" w:hanging="360"/>
+      </w:pPr>
+      <w:rPr>
+        <w:rFonts w:ascii="Symbol" w:hAnsi="Symbol" w:hint="default"/>
+        <w:sz w:val="20"/>
+      </w:rPr>
+    </w:lvl>
+    <w:lvl w:ilvl="4" w:tentative="1">
+      <w:start w:val="1"/>
+      <w:numFmt w:val="bullet"/>
+      <w:lvlText w:val=""/>
+      <w:lvlJc w:val="left"/>
+      <w:pPr>
+        <w:tabs>
+          <w:tab w:val="num" w:pos="3600"/>
+        </w:tabs>
+        <w:ind w:left="3600" w:hanging="360"/>
+      </w:pPr>
+      <w:rPr>
+        <w:rFonts w:ascii="Symbol" w:hAnsi="Symbol" w:hint="default"/>
+        <w:sz w:val="20"/>
+      </w:rPr>
+    </w:lvl>
+    <w:lvl w:ilvl="5" w:tentative="1">
+      <w:start w:val="1"/>
+      <w:numFmt w:val="bullet"/>
+      <w:lvlText w:val=""/>
+      <w:lvlJc w:val="left"/>
+      <w:pPr>
+        <w:tabs>
+          <w:tab w:val="num" w:pos="4320"/>
+        </w:tabs>
+        <w:ind w:left="4320" w:hanging="360"/>
+      </w:pPr>
+      <w:rPr>
+        <w:rFonts w:ascii="Symbol" w:hAnsi="Symbol" w:hint="default"/>
+        <w:sz w:val="20"/>
+      </w:rPr>
+    </w:lvl>
+    <w:lvl w:ilvl="6" w:tentative="1">
+      <w:start w:val="1"/>
+      <w:numFmt w:val="bullet"/>
+      <w:lvlText w:val=""/>
+      <w:lvlJc w:val="left"/>
+      <w:pPr>
+        <w:tabs>
+          <w:tab w:val="num" w:pos="5040"/>
+        </w:tabs>
+        <w:ind w:left="5040" w:hanging="360"/>
+      </w:pPr>
+      <w:rPr>
+        <w:rFonts w:ascii="Symbol" w:hAnsi="Symbol" w:hint="default"/>
+        <w:sz w:val="20"/>
+      </w:rPr>
+    </w:lvl>
+    <w:lvl w:ilvl="7" w:tentative="1">
+      <w:start w:val="1"/>
+      <w:numFmt w:val="bullet"/>
+      <w:lvlText w:val=""/>
+      <w:lvlJc w:val="left"/>
+      <w:pPr>
+        <w:tabs>
+          <w:tab w:val="num" w:pos="5760"/>
+        </w:tabs>
+        <w:ind w:left="5760" w:hanging="360"/>
+      </w:pPr>
+      <w:rPr>
+        <w:rFonts w:ascii="Symbol" w:hAnsi="Symbol" w:hint="default"/>
+        <w:sz w:val="20"/>
+      </w:rPr>
+    </w:lvl>
+    <w:lvl w:ilvl="8" w:tentative="1">
+      <w:start w:val="1"/>
+      <w:numFmt w:val="bullet"/>
+      <w:lvlText w:val=""/>
+      <w:lvlJc w:val="left"/>
+      <w:pPr>
+        <w:tabs>
+          <w:tab w:val="num" w:pos="6480"/>
+        </w:tabs>
+        <w:ind w:left="6480" w:hanging="360"/>
+      </w:pPr>
+      <w:rPr>
+        <w:rFonts w:ascii="Symbol" w:hAnsi="Symbol" w:hint="default"/>
+        <w:sz w:val="20"/>
+      </w:rPr>
+    </w:lvl>
+  </w:abstractNum>
+  <w:abstractNum w:abstractNumId="11" w15:restartNumberingAfterBreak="0">
+    <w:nsid w:val="33AB75B3"/>
+    <w:multiLevelType w:val="multilevel"/>
+    <w:tmpl w:val="2F30A58E"/>
+    <w:lvl w:ilvl="0">
+      <w:start w:val="1"/>
+      <w:numFmt w:val="bullet"/>
+      <w:lvlText w:val=""/>
+      <w:lvlJc w:val="left"/>
+      <w:pPr>
+        <w:tabs>
+          <w:tab w:val="num" w:pos="720"/>
+        </w:tabs>
+        <w:ind w:left="720" w:hanging="360"/>
+      </w:pPr>
+      <w:rPr>
+        <w:rFonts w:ascii="Symbol" w:hAnsi="Symbol" w:hint="default"/>
+        <w:sz w:val="20"/>
+      </w:rPr>
+    </w:lvl>
+    <w:lvl w:ilvl="1" w:tentative="1">
+      <w:start w:val="1"/>
+      <w:numFmt w:val="bullet"/>
+      <w:lvlText w:val="o"/>
+      <w:lvlJc w:val="left"/>
+      <w:pPr>
+        <w:tabs>
+          <w:tab w:val="num" w:pos="1440"/>
+        </w:tabs>
+        <w:ind w:left="1440" w:hanging="360"/>
+      </w:pPr>
+      <w:rPr>
+        <w:rFonts w:ascii="Courier New" w:hAnsi="Courier New" w:hint="default"/>
+        <w:sz w:val="20"/>
+      </w:rPr>
+    </w:lvl>
+    <w:lvl w:ilvl="2" w:tentative="1">
+      <w:start w:val="1"/>
+      <w:numFmt w:val="bullet"/>
+      <w:lvlText w:val=""/>
+      <w:lvlJc w:val="left"/>
+      <w:pPr>
+        <w:tabs>
+          <w:tab w:val="num" w:pos="2160"/>
+        </w:tabs>
+        <w:ind w:left="2160" w:hanging="360"/>
+      </w:pPr>
+      <w:rPr>
+        <w:rFonts w:ascii="Wingdings" w:hAnsi="Wingdings" w:hint="default"/>
+        <w:sz w:val="20"/>
+      </w:rPr>
+    </w:lvl>
+    <w:lvl w:ilvl="3" w:tentative="1">
+      <w:start w:val="1"/>
+      <w:numFmt w:val="bullet"/>
+      <w:lvlText w:val=""/>
+      <w:lvlJc w:val="left"/>
+      <w:pPr>
+        <w:tabs>
+          <w:tab w:val="num" w:pos="2880"/>
+        </w:tabs>
+        <w:ind w:left="2880" w:hanging="360"/>
+      </w:pPr>
+      <w:rPr>
+        <w:rFonts w:ascii="Wingdings" w:hAnsi="Wingdings" w:hint="default"/>
+        <w:sz w:val="20"/>
+      </w:rPr>
+    </w:lvl>
+    <w:lvl w:ilvl="4" w:tentative="1">
+      <w:start w:val="1"/>
+      <w:numFmt w:val="bullet"/>
+      <w:lvlText w:val=""/>
+      <w:lvlJc w:val="left"/>
+      <w:pPr>
+        <w:tabs>
+          <w:tab w:val="num" w:pos="3600"/>
+        </w:tabs>
+        <w:ind w:left="3600" w:hanging="360"/>
+      </w:pPr>
+      <w:rPr>
+        <w:rFonts w:ascii="Wingdings" w:hAnsi="Wingdings" w:hint="default"/>
+        <w:sz w:val="20"/>
+      </w:rPr>
+    </w:lvl>
+    <w:lvl w:ilvl="5" w:tentative="1">
+      <w:start w:val="1"/>
+      <w:numFmt w:val="bullet"/>
+      <w:lvlText w:val=""/>
+      <w:lvlJc w:val="left"/>
+      <w:pPr>
+        <w:tabs>
+          <w:tab w:val="num" w:pos="4320"/>
+        </w:tabs>
+        <w:ind w:left="4320" w:hanging="360"/>
+      </w:pPr>
+      <w:rPr>
+        <w:rFonts w:ascii="Wingdings" w:hAnsi="Wingdings" w:hint="default"/>
+        <w:sz w:val="20"/>
+      </w:rPr>
+    </w:lvl>
+    <w:lvl w:ilvl="6" w:tentative="1">
+      <w:start w:val="1"/>
+      <w:numFmt w:val="bullet"/>
+      <w:lvlText w:val=""/>
+      <w:lvlJc w:val="left"/>
+      <w:pPr>
+        <w:tabs>
+          <w:tab w:val="num" w:pos="5040"/>
+        </w:tabs>
+        <w:ind w:left="5040" w:hanging="360"/>
+      </w:pPr>
+      <w:rPr>
+        <w:rFonts w:ascii="Wingdings" w:hAnsi="Wingdings" w:hint="default"/>
+        <w:sz w:val="20"/>
+      </w:rPr>
+    </w:lvl>
+    <w:lvl w:ilvl="7" w:tentative="1">
+      <w:start w:val="1"/>
+      <w:numFmt w:val="bullet"/>
+      <w:lvlText w:val=""/>
+      <w:lvlJc w:val="left"/>
+      <w:pPr>
+        <w:tabs>
+          <w:tab w:val="num" w:pos="5760"/>
+        </w:tabs>
+        <w:ind w:left="5760" w:hanging="360"/>
+      </w:pPr>
+      <w:rPr>
+        <w:rFonts w:ascii="Wingdings" w:hAnsi="Wingdings" w:hint="default"/>
+        <w:sz w:val="20"/>
+      </w:rPr>
+    </w:lvl>
+    <w:lvl w:ilvl="8" w:tentative="1">
+      <w:start w:val="1"/>
+      <w:numFmt w:val="bullet"/>
+      <w:lvlText w:val=""/>
+      <w:lvlJc w:val="left"/>
+      <w:pPr>
+        <w:tabs>
+          <w:tab w:val="num" w:pos="6480"/>
+        </w:tabs>
+        <w:ind w:left="6480" w:hanging="360"/>
+      </w:pPr>
+      <w:rPr>
+        <w:rFonts w:ascii="Wingdings" w:hAnsi="Wingdings" w:hint="default"/>
+        <w:sz w:val="20"/>
+      </w:rPr>
+    </w:lvl>
+  </w:abstractNum>
+  <w:abstractNum w:abstractNumId="12" w15:restartNumberingAfterBreak="0">
+    <w:nsid w:val="35B806EC"/>
+    <w:multiLevelType w:val="multilevel"/>
+    <w:tmpl w:val="57CED902"/>
+    <w:lvl w:ilvl="0">
+      <w:start w:val="1"/>
+      <w:numFmt w:val="bullet"/>
+      <w:lvlText w:val=""/>
+      <w:lvlJc w:val="left"/>
+      <w:pPr>
+        <w:tabs>
+          <w:tab w:val="num" w:pos="720"/>
+        </w:tabs>
+        <w:ind w:left="720" w:hanging="360"/>
+      </w:pPr>
+      <w:rPr>
+        <w:rFonts w:ascii="Symbol" w:hAnsi="Symbol" w:hint="default"/>
+        <w:sz w:val="20"/>
+      </w:rPr>
+    </w:lvl>
+    <w:lvl w:ilvl="1" w:tentative="1">
+      <w:start w:val="1"/>
+      <w:numFmt w:val="bullet"/>
+      <w:lvlText w:val=""/>
+      <w:lvlJc w:val="left"/>
+      <w:pPr>
+        <w:tabs>
+          <w:tab w:val="num" w:pos="1440"/>
+        </w:tabs>
+        <w:ind w:left="1440" w:hanging="360"/>
+      </w:pPr>
+      <w:rPr>
+        <w:rFonts w:ascii="Symbol" w:hAnsi="Symbol" w:hint="default"/>
+        <w:sz w:val="20"/>
+      </w:rPr>
+    </w:lvl>
+    <w:lvl w:ilvl="2" w:tentative="1">
+      <w:start w:val="1"/>
+      <w:numFmt w:val="bullet"/>
+      <w:lvlText w:val=""/>
+      <w:lvlJc w:val="left"/>
+      <w:pPr>
+        <w:tabs>
+          <w:tab w:val="num" w:pos="2160"/>
+        </w:tabs>
+        <w:ind w:left="2160" w:hanging="360"/>
+      </w:pPr>
+      <w:rPr>
+        <w:rFonts w:ascii="Symbol" w:hAnsi="Symbol" w:hint="default"/>
+        <w:sz w:val="20"/>
+      </w:rPr>
+    </w:lvl>
+    <w:lvl w:ilvl="3" w:tentative="1">
+      <w:start w:val="1"/>
+      <w:numFmt w:val="bullet"/>
+      <w:lvlText w:val=""/>
+      <w:lvlJc w:val="left"/>
+      <w:pPr>
+        <w:tabs>
+          <w:tab w:val="num" w:pos="2880"/>
+        </w:tabs>
+        <w:ind w:left="2880" w:hanging="360"/>
+      </w:pPr>
+      <w:rPr>
+        <w:rFonts w:ascii="Symbol" w:hAnsi="Symbol" w:hint="default"/>
+        <w:sz w:val="20"/>
+      </w:rPr>
+    </w:lvl>
+    <w:lvl w:ilvl="4" w:tentative="1">
+      <w:start w:val="1"/>
+      <w:numFmt w:val="bullet"/>
+      <w:lvlText w:val=""/>
+      <w:lvlJc w:val="left"/>
+      <w:pPr>
+        <w:tabs>
+          <w:tab w:val="num" w:pos="3600"/>
+        </w:tabs>
+        <w:ind w:left="3600" w:hanging="360"/>
+      </w:pPr>
+      <w:rPr>
+        <w:rFonts w:ascii="Symbol" w:hAnsi="Symbol" w:hint="default"/>
+        <w:sz w:val="20"/>
+      </w:rPr>
+    </w:lvl>
+    <w:lvl w:ilvl="5" w:tentative="1">
+      <w:start w:val="1"/>
+      <w:numFmt w:val="bullet"/>
+      <w:lvlText w:val=""/>
+      <w:lvlJc w:val="left"/>
+      <w:pPr>
+        <w:tabs>
+          <w:tab w:val="num" w:pos="4320"/>
+        </w:tabs>
+        <w:ind w:left="4320" w:hanging="360"/>
+      </w:pPr>
+      <w:rPr>
+        <w:rFonts w:ascii="Symbol" w:hAnsi="Symbol" w:hint="default"/>
+        <w:sz w:val="20"/>
+      </w:rPr>
+    </w:lvl>
+    <w:lvl w:ilvl="6" w:tentative="1">
+      <w:start w:val="1"/>
+      <w:numFmt w:val="bullet"/>
+      <w:lvlText w:val=""/>
+      <w:lvlJc w:val="left"/>
+      <w:pPr>
+        <w:tabs>
+          <w:tab w:val="num" w:pos="5040"/>
+        </w:tabs>
+        <w:ind w:left="5040" w:hanging="360"/>
+      </w:pPr>
+      <w:rPr>
+        <w:rFonts w:ascii="Symbol" w:hAnsi="Symbol" w:hint="default"/>
+        <w:sz w:val="20"/>
+      </w:rPr>
+    </w:lvl>
+    <w:lvl w:ilvl="7" w:tentative="1">
+      <w:start w:val="1"/>
+      <w:numFmt w:val="bullet"/>
+      <w:lvlText w:val=""/>
+      <w:lvlJc w:val="left"/>
+      <w:pPr>
+        <w:tabs>
+          <w:tab w:val="num" w:pos="5760"/>
+        </w:tabs>
+        <w:ind w:left="5760" w:hanging="360"/>
+      </w:pPr>
+      <w:rPr>
+        <w:rFonts w:ascii="Symbol" w:hAnsi="Symbol" w:hint="default"/>
+        <w:sz w:val="20"/>
+      </w:rPr>
+    </w:lvl>
+    <w:lvl w:ilvl="8" w:tentative="1">
+      <w:start w:val="1"/>
+      <w:numFmt w:val="bullet"/>
+      <w:lvlText w:val=""/>
+      <w:lvlJc w:val="left"/>
+      <w:pPr>
+        <w:tabs>
+          <w:tab w:val="num" w:pos="6480"/>
+        </w:tabs>
+        <w:ind w:left="6480" w:hanging="360"/>
+      </w:pPr>
+      <w:rPr>
+        <w:rFonts w:ascii="Symbol" w:hAnsi="Symbol" w:hint="default"/>
+        <w:sz w:val="20"/>
+      </w:rPr>
+    </w:lvl>
+  </w:abstractNum>
+  <w:abstractNum w:abstractNumId="13" w15:restartNumberingAfterBreak="0">
     <w:nsid w:val="37642B16"/>
     <w:multiLevelType w:val="multilevel"/>
     <w:tmpl w:val="4A9CBEA6"/>
@@ -2259,7 +8012,305 @@
       </w:rPr>
     </w:lvl>
   </w:abstractNum>
-  <w:abstractNum w:abstractNumId="2" w15:restartNumberingAfterBreak="0">
+  <w:abstractNum w:abstractNumId="14" w15:restartNumberingAfterBreak="0">
+    <w:nsid w:val="3D5A7380"/>
+    <w:multiLevelType w:val="multilevel"/>
+    <w:tmpl w:val="918052FA"/>
+    <w:lvl w:ilvl="0">
+      <w:start w:val="1"/>
+      <w:numFmt w:val="bullet"/>
+      <w:lvlText w:val=""/>
+      <w:lvlJc w:val="left"/>
+      <w:pPr>
+        <w:tabs>
+          <w:tab w:val="num" w:pos="720"/>
+        </w:tabs>
+        <w:ind w:left="720" w:hanging="360"/>
+      </w:pPr>
+      <w:rPr>
+        <w:rFonts w:ascii="Symbol" w:hAnsi="Symbol" w:hint="default"/>
+        <w:sz w:val="20"/>
+      </w:rPr>
+    </w:lvl>
+    <w:lvl w:ilvl="1" w:tentative="1">
+      <w:start w:val="1"/>
+      <w:numFmt w:val="bullet"/>
+      <w:lvlText w:val=""/>
+      <w:lvlJc w:val="left"/>
+      <w:pPr>
+        <w:tabs>
+          <w:tab w:val="num" w:pos="1440"/>
+        </w:tabs>
+        <w:ind w:left="1440" w:hanging="360"/>
+      </w:pPr>
+      <w:rPr>
+        <w:rFonts w:ascii="Symbol" w:hAnsi="Symbol" w:hint="default"/>
+        <w:sz w:val="20"/>
+      </w:rPr>
+    </w:lvl>
+    <w:lvl w:ilvl="2" w:tentative="1">
+      <w:start w:val="1"/>
+      <w:numFmt w:val="bullet"/>
+      <w:lvlText w:val=""/>
+      <w:lvlJc w:val="left"/>
+      <w:pPr>
+        <w:tabs>
+          <w:tab w:val="num" w:pos="2160"/>
+        </w:tabs>
+        <w:ind w:left="2160" w:hanging="360"/>
+      </w:pPr>
+      <w:rPr>
+        <w:rFonts w:ascii="Symbol" w:hAnsi="Symbol" w:hint="default"/>
+        <w:sz w:val="20"/>
+      </w:rPr>
+    </w:lvl>
+    <w:lvl w:ilvl="3" w:tentative="1">
+      <w:start w:val="1"/>
+      <w:numFmt w:val="bullet"/>
+      <w:lvlText w:val=""/>
+      <w:lvlJc w:val="left"/>
+      <w:pPr>
+        <w:tabs>
+          <w:tab w:val="num" w:pos="2880"/>
+        </w:tabs>
+        <w:ind w:left="2880" w:hanging="360"/>
+      </w:pPr>
+      <w:rPr>
+        <w:rFonts w:ascii="Symbol" w:hAnsi="Symbol" w:hint="default"/>
+        <w:sz w:val="20"/>
+      </w:rPr>
+    </w:lvl>
+    <w:lvl w:ilvl="4" w:tentative="1">
+      <w:start w:val="1"/>
+      <w:numFmt w:val="bullet"/>
+      <w:lvlText w:val=""/>
+      <w:lvlJc w:val="left"/>
+      <w:pPr>
+        <w:tabs>
+          <w:tab w:val="num" w:pos="3600"/>
+        </w:tabs>
+        <w:ind w:left="3600" w:hanging="360"/>
+      </w:pPr>
+      <w:rPr>
+        <w:rFonts w:ascii="Symbol" w:hAnsi="Symbol" w:hint="default"/>
+        <w:sz w:val="20"/>
+      </w:rPr>
+    </w:lvl>
+    <w:lvl w:ilvl="5" w:tentative="1">
+      <w:start w:val="1"/>
+      <w:numFmt w:val="bullet"/>
+      <w:lvlText w:val=""/>
+      <w:lvlJc w:val="left"/>
+      <w:pPr>
+        <w:tabs>
+          <w:tab w:val="num" w:pos="4320"/>
+        </w:tabs>
+        <w:ind w:left="4320" w:hanging="360"/>
+      </w:pPr>
+      <w:rPr>
+        <w:rFonts w:ascii="Symbol" w:hAnsi="Symbol" w:hint="default"/>
+        <w:sz w:val="20"/>
+      </w:rPr>
+    </w:lvl>
+    <w:lvl w:ilvl="6" w:tentative="1">
+      <w:start w:val="1"/>
+      <w:numFmt w:val="bullet"/>
+      <w:lvlText w:val=""/>
+      <w:lvlJc w:val="left"/>
+      <w:pPr>
+        <w:tabs>
+          <w:tab w:val="num" w:pos="5040"/>
+        </w:tabs>
+        <w:ind w:left="5040" w:hanging="360"/>
+      </w:pPr>
+      <w:rPr>
+        <w:rFonts w:ascii="Symbol" w:hAnsi="Symbol" w:hint="default"/>
+        <w:sz w:val="20"/>
+      </w:rPr>
+    </w:lvl>
+    <w:lvl w:ilvl="7" w:tentative="1">
+      <w:start w:val="1"/>
+      <w:numFmt w:val="bullet"/>
+      <w:lvlText w:val=""/>
+      <w:lvlJc w:val="left"/>
+      <w:pPr>
+        <w:tabs>
+          <w:tab w:val="num" w:pos="5760"/>
+        </w:tabs>
+        <w:ind w:left="5760" w:hanging="360"/>
+      </w:pPr>
+      <w:rPr>
+        <w:rFonts w:ascii="Symbol" w:hAnsi="Symbol" w:hint="default"/>
+        <w:sz w:val="20"/>
+      </w:rPr>
+    </w:lvl>
+    <w:lvl w:ilvl="8" w:tentative="1">
+      <w:start w:val="1"/>
+      <w:numFmt w:val="bullet"/>
+      <w:lvlText w:val=""/>
+      <w:lvlJc w:val="left"/>
+      <w:pPr>
+        <w:tabs>
+          <w:tab w:val="num" w:pos="6480"/>
+        </w:tabs>
+        <w:ind w:left="6480" w:hanging="360"/>
+      </w:pPr>
+      <w:rPr>
+        <w:rFonts w:ascii="Symbol" w:hAnsi="Symbol" w:hint="default"/>
+        <w:sz w:val="20"/>
+      </w:rPr>
+    </w:lvl>
+  </w:abstractNum>
+  <w:abstractNum w:abstractNumId="15" w15:restartNumberingAfterBreak="0">
+    <w:nsid w:val="4F907F0E"/>
+    <w:multiLevelType w:val="multilevel"/>
+    <w:tmpl w:val="1D1E7C0A"/>
+    <w:lvl w:ilvl="0">
+      <w:start w:val="1"/>
+      <w:numFmt w:val="bullet"/>
+      <w:lvlText w:val=""/>
+      <w:lvlJc w:val="left"/>
+      <w:pPr>
+        <w:tabs>
+          <w:tab w:val="num" w:pos="720"/>
+        </w:tabs>
+        <w:ind w:left="720" w:hanging="360"/>
+      </w:pPr>
+      <w:rPr>
+        <w:rFonts w:ascii="Symbol" w:hAnsi="Symbol" w:hint="default"/>
+        <w:sz w:val="20"/>
+      </w:rPr>
+    </w:lvl>
+    <w:lvl w:ilvl="1" w:tentative="1">
+      <w:start w:val="1"/>
+      <w:numFmt w:val="bullet"/>
+      <w:lvlText w:val=""/>
+      <w:lvlJc w:val="left"/>
+      <w:pPr>
+        <w:tabs>
+          <w:tab w:val="num" w:pos="1440"/>
+        </w:tabs>
+        <w:ind w:left="1440" w:hanging="360"/>
+      </w:pPr>
+      <w:rPr>
+        <w:rFonts w:ascii="Symbol" w:hAnsi="Symbol" w:hint="default"/>
+        <w:sz w:val="20"/>
+      </w:rPr>
+    </w:lvl>
+    <w:lvl w:ilvl="2" w:tentative="1">
+      <w:start w:val="1"/>
+      <w:numFmt w:val="bullet"/>
+      <w:lvlText w:val=""/>
+      <w:lvlJc w:val="left"/>
+      <w:pPr>
+        <w:tabs>
+          <w:tab w:val="num" w:pos="2160"/>
+        </w:tabs>
+        <w:ind w:left="2160" w:hanging="360"/>
+      </w:pPr>
+      <w:rPr>
+        <w:rFonts w:ascii="Symbol" w:hAnsi="Symbol" w:hint="default"/>
+        <w:sz w:val="20"/>
+      </w:rPr>
+    </w:lvl>
+    <w:lvl w:ilvl="3" w:tentative="1">
+      <w:start w:val="1"/>
+      <w:numFmt w:val="bullet"/>
+      <w:lvlText w:val=""/>
+      <w:lvlJc w:val="left"/>
+      <w:pPr>
+        <w:tabs>
+          <w:tab w:val="num" w:pos="2880"/>
+        </w:tabs>
+        <w:ind w:left="2880" w:hanging="360"/>
+      </w:pPr>
+      <w:rPr>
+        <w:rFonts w:ascii="Symbol" w:hAnsi="Symbol" w:hint="default"/>
+        <w:sz w:val="20"/>
+      </w:rPr>
+    </w:lvl>
+    <w:lvl w:ilvl="4" w:tentative="1">
+      <w:start w:val="1"/>
+      <w:numFmt w:val="bullet"/>
+      <w:lvlText w:val=""/>
+      <w:lvlJc w:val="left"/>
+      <w:pPr>
+        <w:tabs>
+          <w:tab w:val="num" w:pos="3600"/>
+        </w:tabs>
+        <w:ind w:left="3600" w:hanging="360"/>
+      </w:pPr>
+      <w:rPr>
+        <w:rFonts w:ascii="Symbol" w:hAnsi="Symbol" w:hint="default"/>
+        <w:sz w:val="20"/>
+      </w:rPr>
+    </w:lvl>
+    <w:lvl w:ilvl="5" w:tentative="1">
+      <w:start w:val="1"/>
+      <w:numFmt w:val="bullet"/>
+      <w:lvlText w:val=""/>
+      <w:lvlJc w:val="left"/>
+      <w:pPr>
+        <w:tabs>
+          <w:tab w:val="num" w:pos="4320"/>
+        </w:tabs>
+        <w:ind w:left="4320" w:hanging="360"/>
+      </w:pPr>
+      <w:rPr>
+        <w:rFonts w:ascii="Symbol" w:hAnsi="Symbol" w:hint="default"/>
+        <w:sz w:val="20"/>
+      </w:rPr>
+    </w:lvl>
+    <w:lvl w:ilvl="6" w:tentative="1">
+      <w:start w:val="1"/>
+      <w:numFmt w:val="bullet"/>
+      <w:lvlText w:val=""/>
+      <w:lvlJc w:val="left"/>
+      <w:pPr>
+        <w:tabs>
+          <w:tab w:val="num" w:pos="5040"/>
+        </w:tabs>
+        <w:ind w:left="5040" w:hanging="360"/>
+      </w:pPr>
+      <w:rPr>
+        <w:rFonts w:ascii="Symbol" w:hAnsi="Symbol" w:hint="default"/>
+        <w:sz w:val="20"/>
+      </w:rPr>
+    </w:lvl>
+    <w:lvl w:ilvl="7" w:tentative="1">
+      <w:start w:val="1"/>
+      <w:numFmt w:val="bullet"/>
+      <w:lvlText w:val=""/>
+      <w:lvlJc w:val="left"/>
+      <w:pPr>
+        <w:tabs>
+          <w:tab w:val="num" w:pos="5760"/>
+        </w:tabs>
+        <w:ind w:left="5760" w:hanging="360"/>
+      </w:pPr>
+      <w:rPr>
+        <w:rFonts w:ascii="Symbol" w:hAnsi="Symbol" w:hint="default"/>
+        <w:sz w:val="20"/>
+      </w:rPr>
+    </w:lvl>
+    <w:lvl w:ilvl="8" w:tentative="1">
+      <w:start w:val="1"/>
+      <w:numFmt w:val="bullet"/>
+      <w:lvlText w:val=""/>
+      <w:lvlJc w:val="left"/>
+      <w:pPr>
+        <w:tabs>
+          <w:tab w:val="num" w:pos="6480"/>
+        </w:tabs>
+        <w:ind w:left="6480" w:hanging="360"/>
+      </w:pPr>
+      <w:rPr>
+        <w:rFonts w:ascii="Symbol" w:hAnsi="Symbol" w:hint="default"/>
+        <w:sz w:val="20"/>
+      </w:rPr>
+    </w:lvl>
+  </w:abstractNum>
+  <w:abstractNum w:abstractNumId="16" w15:restartNumberingAfterBreak="0">
     <w:nsid w:val="4FFC29D6"/>
     <w:multiLevelType w:val="multilevel"/>
     <w:tmpl w:val="813C63C4"/>
@@ -2408,7 +8459,7 @@
       </w:rPr>
     </w:lvl>
   </w:abstractNum>
-  <w:abstractNum w:abstractNumId="3" w15:restartNumberingAfterBreak="0">
+  <w:abstractNum w:abstractNumId="17" w15:restartNumberingAfterBreak="0">
     <w:nsid w:val="522B0360"/>
     <w:multiLevelType w:val="multilevel"/>
     <w:tmpl w:val="75048A98"/>
@@ -2557,7 +8608,7 @@
       </w:rPr>
     </w:lvl>
   </w:abstractNum>
-  <w:abstractNum w:abstractNumId="4" w15:restartNumberingAfterBreak="0">
+  <w:abstractNum w:abstractNumId="18" w15:restartNumberingAfterBreak="0">
     <w:nsid w:val="64363BE9"/>
     <w:multiLevelType w:val="multilevel"/>
     <w:tmpl w:val="254676F6"/>
@@ -2706,7 +8757,7 @@
       </w:rPr>
     </w:lvl>
   </w:abstractNum>
-  <w:abstractNum w:abstractNumId="5" w15:restartNumberingAfterBreak="0">
+  <w:abstractNum w:abstractNumId="19" w15:restartNumberingAfterBreak="0">
     <w:nsid w:val="71AE5DF8"/>
     <w:multiLevelType w:val="multilevel"/>
     <w:tmpl w:val="99F03106"/>
@@ -2856,22 +8907,211 @@
     </w:lvl>
   </w:abstractNum>
   <w:num w:numId="1" w16cid:durableId="685398920">
+    <w:abstractNumId w:val="18"/>
+  </w:num>
+  <w:num w:numId="2" w16cid:durableId="525599343">
+    <w:abstractNumId w:val="6"/>
+  </w:num>
+  <w:num w:numId="3" w16cid:durableId="413817496">
+    <w:abstractNumId w:val="19"/>
+  </w:num>
+  <w:num w:numId="4" w16cid:durableId="749425781">
+    <w:abstractNumId w:val="17"/>
+  </w:num>
+  <w:num w:numId="5" w16cid:durableId="1654984341">
+    <w:abstractNumId w:val="16"/>
+  </w:num>
+  <w:num w:numId="6" w16cid:durableId="1300377447">
+    <w:abstractNumId w:val="13"/>
+  </w:num>
+  <w:num w:numId="7" w16cid:durableId="1937908970">
+    <w:abstractNumId w:val="2"/>
+  </w:num>
+  <w:num w:numId="8" w16cid:durableId="429399103">
     <w:abstractNumId w:val="4"/>
   </w:num>
-  <w:num w:numId="2" w16cid:durableId="525599343">
+  <w:num w:numId="9" w16cid:durableId="1650553326">
+    <w:abstractNumId w:val="11"/>
+  </w:num>
+  <w:num w:numId="10" w16cid:durableId="1037705686">
+    <w:abstractNumId w:val="5"/>
+    <w:lvlOverride w:ilvl="0">
+      <w:startOverride w:val="1"/>
+    </w:lvlOverride>
+  </w:num>
+  <w:num w:numId="11" w16cid:durableId="1317146372">
+    <w:abstractNumId w:val="5"/>
+    <w:lvlOverride w:ilvl="0">
+      <w:startOverride w:val="2"/>
+    </w:lvlOverride>
+  </w:num>
+  <w:num w:numId="12" w16cid:durableId="1163620730">
+    <w:abstractNumId w:val="5"/>
+    <w:lvlOverride w:ilvl="0">
+      <w:startOverride w:val="3"/>
+    </w:lvlOverride>
+  </w:num>
+  <w:num w:numId="13" w16cid:durableId="1305156894">
     <w:abstractNumId w:val="0"/>
+    <w:lvlOverride w:ilvl="0">
+      <w:startOverride w:val="1"/>
+    </w:lvlOverride>
   </w:num>
-  <w:num w:numId="3" w16cid:durableId="413817496">
-    <w:abstractNumId w:val="5"/>
+  <w:num w:numId="14" w16cid:durableId="1594900887">
+    <w:abstractNumId w:val="0"/>
+    <w:lvlOverride w:ilvl="0">
+      <w:startOverride w:val="2"/>
+    </w:lvlOverride>
   </w:num>
-  <w:num w:numId="4" w16cid:durableId="749425781">
+  <w:num w:numId="15" w16cid:durableId="1502966767">
+    <w:abstractNumId w:val="0"/>
+    <w:lvlOverride w:ilvl="0">
+      <w:startOverride w:val="3"/>
+    </w:lvlOverride>
+  </w:num>
+  <w:num w:numId="16" w16cid:durableId="993147230">
+    <w:abstractNumId w:val="0"/>
+    <w:lvlOverride w:ilvl="0">
+      <w:startOverride w:val="4"/>
+    </w:lvlOverride>
+  </w:num>
+  <w:num w:numId="17" w16cid:durableId="642585323">
+    <w:abstractNumId w:val="0"/>
+    <w:lvlOverride w:ilvl="0">
+      <w:startOverride w:val="5"/>
+    </w:lvlOverride>
+  </w:num>
+  <w:num w:numId="18" w16cid:durableId="1174800616">
+    <w:abstractNumId w:val="10"/>
+    <w:lvlOverride w:ilvl="0">
+      <w:startOverride w:val="1"/>
+    </w:lvlOverride>
+  </w:num>
+  <w:num w:numId="19" w16cid:durableId="461726205">
+    <w:abstractNumId w:val="10"/>
+    <w:lvlOverride w:ilvl="0">
+      <w:startOverride w:val="2"/>
+    </w:lvlOverride>
+  </w:num>
+  <w:num w:numId="20" w16cid:durableId="655453531">
+    <w:abstractNumId w:val="10"/>
+    <w:lvlOverride w:ilvl="0">
+      <w:startOverride w:val="3"/>
+    </w:lvlOverride>
+  </w:num>
+  <w:num w:numId="21" w16cid:durableId="507449275">
+    <w:abstractNumId w:val="10"/>
+    <w:lvlOverride w:ilvl="0">
+      <w:startOverride w:val="4"/>
+    </w:lvlOverride>
+  </w:num>
+  <w:num w:numId="22" w16cid:durableId="1992177878">
+    <w:abstractNumId w:val="7"/>
+    <w:lvlOverride w:ilvl="0">
+      <w:startOverride w:val="1"/>
+    </w:lvlOverride>
+  </w:num>
+  <w:num w:numId="23" w16cid:durableId="305353183">
+    <w:abstractNumId w:val="7"/>
+    <w:lvlOverride w:ilvl="0">
+      <w:startOverride w:val="2"/>
+    </w:lvlOverride>
+  </w:num>
+  <w:num w:numId="24" w16cid:durableId="1838305987">
+    <w:abstractNumId w:val="15"/>
+    <w:lvlOverride w:ilvl="0">
+      <w:startOverride w:val="1"/>
+    </w:lvlOverride>
+  </w:num>
+  <w:num w:numId="25" w16cid:durableId="1404836129">
+    <w:abstractNumId w:val="15"/>
+    <w:lvlOverride w:ilvl="0">
+      <w:startOverride w:val="2"/>
+    </w:lvlOverride>
+  </w:num>
+  <w:num w:numId="26" w16cid:durableId="937953044">
+    <w:abstractNumId w:val="14"/>
+    <w:lvlOverride w:ilvl="0">
+      <w:startOverride w:val="1"/>
+    </w:lvlOverride>
+  </w:num>
+  <w:num w:numId="27" w16cid:durableId="310523345">
+    <w:abstractNumId w:val="14"/>
+    <w:lvlOverride w:ilvl="0">
+      <w:startOverride w:val="2"/>
+    </w:lvlOverride>
+  </w:num>
+  <w:num w:numId="28" w16cid:durableId="1801066676">
+    <w:abstractNumId w:val="14"/>
+    <w:lvlOverride w:ilvl="0">
+      <w:startOverride w:val="3"/>
+    </w:lvlOverride>
+  </w:num>
+  <w:num w:numId="29" w16cid:durableId="369914085">
+    <w:abstractNumId w:val="8"/>
+    <w:lvlOverride w:ilvl="0">
+      <w:startOverride w:val="1"/>
+    </w:lvlOverride>
+  </w:num>
+  <w:num w:numId="30" w16cid:durableId="824207375">
+    <w:abstractNumId w:val="8"/>
+    <w:lvlOverride w:ilvl="0">
+      <w:startOverride w:val="2"/>
+    </w:lvlOverride>
+  </w:num>
+  <w:num w:numId="31" w16cid:durableId="2031058443">
+    <w:abstractNumId w:val="12"/>
+    <w:lvlOverride w:ilvl="0">
+      <w:startOverride w:val="1"/>
+    </w:lvlOverride>
+  </w:num>
+  <w:num w:numId="32" w16cid:durableId="601492659">
+    <w:abstractNumId w:val="12"/>
+    <w:lvlOverride w:ilvl="0">
+      <w:startOverride w:val="2"/>
+    </w:lvlOverride>
+  </w:num>
+  <w:num w:numId="33" w16cid:durableId="1205875301">
+    <w:abstractNumId w:val="9"/>
+    <w:lvlOverride w:ilvl="0">
+      <w:startOverride w:val="1"/>
+    </w:lvlOverride>
+  </w:num>
+  <w:num w:numId="34" w16cid:durableId="408963611">
+    <w:abstractNumId w:val="9"/>
+    <w:lvlOverride w:ilvl="0">
+      <w:startOverride w:val="2"/>
+    </w:lvlOverride>
+  </w:num>
+  <w:num w:numId="35" w16cid:durableId="232130793">
+    <w:abstractNumId w:val="1"/>
+    <w:lvlOverride w:ilvl="0">
+      <w:startOverride w:val="1"/>
+    </w:lvlOverride>
+  </w:num>
+  <w:num w:numId="36" w16cid:durableId="1893228865">
+    <w:abstractNumId w:val="1"/>
+    <w:lvlOverride w:ilvl="0">
+      <w:startOverride w:val="2"/>
+    </w:lvlOverride>
+  </w:num>
+  <w:num w:numId="37" w16cid:durableId="1645431023">
     <w:abstractNumId w:val="3"/>
+    <w:lvlOverride w:ilvl="0">
+      <w:startOverride w:val="1"/>
+    </w:lvlOverride>
   </w:num>
-  <w:num w:numId="5" w16cid:durableId="1654984341">
-    <w:abstractNumId w:val="2"/>
+  <w:num w:numId="38" w16cid:durableId="827092362">
+    <w:abstractNumId w:val="3"/>
+    <w:lvlOverride w:ilvl="0">
+      <w:startOverride w:val="2"/>
+    </w:lvlOverride>
   </w:num>
-  <w:num w:numId="6" w16cid:durableId="1300377447">
-    <w:abstractNumId w:val="1"/>
+  <w:num w:numId="39" w16cid:durableId="1143539856">
+    <w:abstractNumId w:val="3"/>
+    <w:lvlOverride w:ilvl="0">
+      <w:startOverride w:val="3"/>
+    </w:lvlOverride>
   </w:num>
 </w:numbering>
 </file>
